--- a/PROJECT/STP/TINF18C_STP_DD2AMLConverter_Team_3_1v0.docx
+++ b/PROJECT/STP/TINF18C_STP_DD2AMLConverter_Team_3_1v0.docx
@@ -127,27 +127,23 @@
         <w:rPr>
           <w:rFonts w:cstheme="minorHAnsi"/>
           <w:szCs w:val="36"/>
-          <w:lang w:val="en-GB"/>
         </w:rPr>
       </w:pPr>
       <w:r>
         <w:rPr>
           <w:rFonts w:cstheme="minorHAnsi"/>
-          <w:lang w:val="en-GB"/>
         </w:rPr>
         <w:t xml:space="preserve">Project: </w:t>
       </w:r>
       <w:r>
         <w:rPr>
           <w:rFonts w:cstheme="minorHAnsi"/>
-          <w:lang w:val="en-GB"/>
         </w:rPr>
         <w:tab/>
       </w:r>
       <w:r>
         <w:rPr>
           <w:rFonts w:cstheme="minorHAnsi"/>
-          <w:lang w:val="en-GB"/>
         </w:rPr>
         <w:tab/>
       </w:r>
@@ -156,7 +152,6 @@
           <w:rFonts w:ascii="Calibri" w:eastAsia="Calibri" w:hAnsi="Calibri" w:cs="Calibri"/>
           <w:sz w:val="32"/>
           <w:szCs w:val="32"/>
-          <w:lang w:val="en-GB"/>
         </w:rPr>
         <w:t>DD2AML Converter</w:t>
       </w:r>
@@ -170,7 +165,6 @@
         <w:rPr>
           <w:rStyle w:val="Erluterungen"/>
           <w:rFonts w:asciiTheme="minorHAnsi" w:hAnsiTheme="minorHAnsi" w:cstheme="minorHAnsi"/>
-          <w:lang w:val="en-GB"/>
         </w:rPr>
         <w:instrText xml:space="preserve"> ASK "Hier den Namen des Projektes eingeben." MERGEFORMAT \d </w:instrText>
       </w:r>
@@ -193,7 +187,6 @@
         <w:rPr>
           <w:rStyle w:val="Erluterungen"/>
           <w:rFonts w:asciiTheme="minorHAnsi" w:hAnsiTheme="minorHAnsi" w:cstheme="minorHAnsi"/>
-          <w:lang w:val="en-GB"/>
         </w:rPr>
         <w:instrText xml:space="preserve"> FILLIN "Hier den Namen des Projektes eingeben!"</w:instrText>
       </w:r>
@@ -215,7 +208,6 @@
         <w:rPr>
           <w:rStyle w:val="Erluterungen"/>
           <w:rFonts w:asciiTheme="minorHAnsi" w:hAnsiTheme="minorHAnsi" w:cstheme="minorHAnsi"/>
-          <w:lang w:val="en-GB"/>
         </w:rPr>
         <w:instrText xml:space="preserve"> ASK "Hier den Namen des Projektes eingeben!" Hier den Namen des Projektes eingeben. \d </w:instrText>
       </w:r>
@@ -236,7 +228,6 @@
           <w:rFonts w:cstheme="minorHAnsi"/>
           <w:sz w:val="20"/>
           <w:szCs w:val="36"/>
-          <w:lang w:val="en-GB"/>
         </w:rPr>
       </w:pPr>
     </w:p>
@@ -246,7 +237,6 @@
         <w:rPr>
           <w:rFonts w:cstheme="minorHAnsi"/>
           <w:szCs w:val="36"/>
-          <w:lang w:val="en-GB"/>
         </w:rPr>
       </w:pPr>
     </w:p>
@@ -258,28 +248,24 @@
           <w:rStyle w:val="Erluterungen"/>
           <w:rFonts w:asciiTheme="minorHAnsi" w:hAnsiTheme="minorHAnsi" w:cstheme="minorHAnsi"/>
           <w:color w:val="auto"/>
-          <w:lang w:val="en-GB"/>
         </w:rPr>
       </w:pPr>
       <w:r>
         <w:rPr>
           <w:rFonts w:cstheme="minorHAnsi"/>
           <w:szCs w:val="36"/>
-          <w:lang w:val="en-GB"/>
         </w:rPr>
         <w:t>Customer:</w:t>
       </w:r>
       <w:r>
         <w:rPr>
           <w:rFonts w:cstheme="minorHAnsi"/>
-          <w:lang w:val="en-GB"/>
         </w:rPr>
         <w:t xml:space="preserve"> </w:t>
       </w:r>
       <w:r>
         <w:rPr>
           <w:rFonts w:cstheme="minorHAnsi"/>
-          <w:lang w:val="en-GB"/>
         </w:rPr>
         <w:tab/>
       </w:r>
@@ -287,27 +273,8 @@
         <w:rPr>
           <w:rFonts w:cstheme="minorHAnsi"/>
           <w:szCs w:val="22"/>
-          <w:lang w:val="en-GB"/>
-        </w:rPr>
-        <w:t xml:space="preserve">Rentschler &amp; </w:t>
-      </w:r>
-      <w:proofErr w:type="spellStart"/>
-      <w:r>
-        <w:rPr>
-          <w:rFonts w:cstheme="minorHAnsi"/>
-          <w:szCs w:val="22"/>
-          <w:lang w:val="en-GB"/>
-        </w:rPr>
-        <w:t>Ewertz</w:t>
-      </w:r>
-      <w:proofErr w:type="spellEnd"/>
-      <w:r>
-        <w:rPr>
-          <w:rFonts w:cstheme="minorHAnsi"/>
-          <w:szCs w:val="22"/>
-          <w:lang w:val="en-GB"/>
-        </w:rPr>
-        <w:t xml:space="preserve"> </w:t>
+        </w:rPr>
+        <w:t xml:space="preserve">Rentschler &amp; Ewertz </w:t>
       </w:r>
     </w:p>
     <w:p>
@@ -320,7 +287,6 @@
           <w:color w:val="auto"/>
           <w:sz w:val="22"/>
           <w:szCs w:val="22"/>
-          <w:lang w:val="en-GB"/>
         </w:rPr>
       </w:pPr>
       <w:r>
@@ -329,7 +295,6 @@
           <w:rFonts w:asciiTheme="minorHAnsi" w:hAnsiTheme="minorHAnsi" w:cstheme="minorHAnsi"/>
           <w:sz w:val="22"/>
           <w:szCs w:val="18"/>
-          <w:lang w:val="en-GB"/>
         </w:rPr>
         <w:tab/>
       </w:r>
@@ -339,11 +304,9 @@
           <w:rFonts w:asciiTheme="minorHAnsi" w:hAnsiTheme="minorHAnsi" w:cstheme="minorHAnsi"/>
           <w:sz w:val="22"/>
           <w:szCs w:val="18"/>
-          <w:lang w:val="en-GB"/>
         </w:rPr>
         <w:tab/>
       </w:r>
-      <w:proofErr w:type="spellStart"/>
       <w:r>
         <w:rPr>
           <w:rStyle w:val="Erluterungen"/>
@@ -351,34 +314,59 @@
           <w:color w:val="auto"/>
           <w:sz w:val="22"/>
           <w:szCs w:val="22"/>
-          <w:lang w:val="en-GB"/>
-        </w:rPr>
-        <w:t>Rotebühlplatz</w:t>
-      </w:r>
-      <w:proofErr w:type="spellEnd"/>
-      <w:r>
+        </w:rPr>
+        <w:t>Rotebühlplatz 41</w:t>
+      </w:r>
+    </w:p>
+    <w:p>
+      <w:pPr>
+        <w:pStyle w:val="Beschriftung"/>
+        <w:spacing w:before="0" w:after="0" w:line="276" w:lineRule="auto"/>
         <w:rPr>
           <w:rStyle w:val="Erluterungen"/>
           <w:rFonts w:asciiTheme="minorHAnsi" w:hAnsiTheme="minorHAnsi" w:cstheme="minorBidi"/>
           <w:color w:val="auto"/>
           <w:sz w:val="22"/>
           <w:szCs w:val="22"/>
-          <w:lang w:val="en-GB"/>
-        </w:rPr>
-        <w:t xml:space="preserve"> 41</w:t>
-      </w:r>
-    </w:p>
-    <w:p>
-      <w:pPr>
-        <w:pStyle w:val="Beschriftung"/>
-        <w:spacing w:before="0" w:after="0" w:line="276" w:lineRule="auto"/>
+        </w:rPr>
+      </w:pPr>
+      <w:r>
+        <w:rPr>
+          <w:rStyle w:val="Erluterungen"/>
+          <w:rFonts w:asciiTheme="minorHAnsi" w:hAnsiTheme="minorHAnsi" w:cstheme="minorHAnsi"/>
+          <w:color w:val="auto"/>
+          <w:sz w:val="22"/>
+          <w:szCs w:val="18"/>
+        </w:rPr>
+        <w:tab/>
+      </w:r>
+      <w:r>
+        <w:rPr>
+          <w:rStyle w:val="Erluterungen"/>
+          <w:rFonts w:asciiTheme="minorHAnsi" w:hAnsiTheme="minorHAnsi" w:cstheme="minorHAnsi"/>
+          <w:color w:val="auto"/>
+          <w:sz w:val="22"/>
+          <w:szCs w:val="18"/>
+        </w:rPr>
+        <w:tab/>
+      </w:r>
+      <w:r>
         <w:rPr>
           <w:rStyle w:val="Erluterungen"/>
           <w:rFonts w:asciiTheme="minorHAnsi" w:hAnsiTheme="minorHAnsi" w:cstheme="minorBidi"/>
           <w:color w:val="auto"/>
           <w:sz w:val="22"/>
           <w:szCs w:val="22"/>
-          <w:lang w:val="en-GB"/>
+        </w:rPr>
+        <w:t>70178 Stuttgart</w:t>
+      </w:r>
+    </w:p>
+    <w:p>
+      <w:pPr>
+        <w:pStyle w:val="Beschriftung"/>
+        <w:spacing w:before="0" w:after="0" w:line="276" w:lineRule="auto"/>
+        <w:rPr>
+          <w:rFonts w:cstheme="minorHAnsi"/>
         </w:rPr>
       </w:pPr>
       <w:r>
@@ -386,9 +374,6 @@
           <w:rStyle w:val="Erluterungen"/>
           <w:rFonts w:asciiTheme="minorHAnsi" w:hAnsiTheme="minorHAnsi" w:cstheme="minorHAnsi"/>
           <w:color w:val="auto"/>
-          <w:sz w:val="22"/>
-          <w:szCs w:val="18"/>
-          <w:lang w:val="en-GB"/>
         </w:rPr>
         <w:tab/>
       </w:r>
@@ -397,48 +382,6 @@
           <w:rStyle w:val="Erluterungen"/>
           <w:rFonts w:asciiTheme="minorHAnsi" w:hAnsiTheme="minorHAnsi" w:cstheme="minorHAnsi"/>
           <w:color w:val="auto"/>
-          <w:sz w:val="22"/>
-          <w:szCs w:val="18"/>
-          <w:lang w:val="en-GB"/>
-        </w:rPr>
-        <w:tab/>
-      </w:r>
-      <w:r>
-        <w:rPr>
-          <w:rStyle w:val="Erluterungen"/>
-          <w:rFonts w:asciiTheme="minorHAnsi" w:hAnsiTheme="minorHAnsi" w:cstheme="minorBidi"/>
-          <w:color w:val="auto"/>
-          <w:sz w:val="22"/>
-          <w:szCs w:val="22"/>
-          <w:lang w:val="en-GB"/>
-        </w:rPr>
-        <w:t>70178 Stuttgart</w:t>
-      </w:r>
-    </w:p>
-    <w:p>
-      <w:pPr>
-        <w:pStyle w:val="Beschriftung"/>
-        <w:spacing w:before="0" w:after="0" w:line="276" w:lineRule="auto"/>
-        <w:rPr>
-          <w:rFonts w:cstheme="minorHAnsi"/>
-          <w:lang w:val="en-GB"/>
-        </w:rPr>
-      </w:pPr>
-      <w:r>
-        <w:rPr>
-          <w:rStyle w:val="Erluterungen"/>
-          <w:rFonts w:asciiTheme="minorHAnsi" w:hAnsiTheme="minorHAnsi" w:cstheme="minorHAnsi"/>
-          <w:color w:val="auto"/>
-          <w:lang w:val="en-GB"/>
-        </w:rPr>
-        <w:tab/>
-      </w:r>
-      <w:r>
-        <w:rPr>
-          <w:rStyle w:val="Erluterungen"/>
-          <w:rFonts w:asciiTheme="minorHAnsi" w:hAnsiTheme="minorHAnsi" w:cstheme="minorHAnsi"/>
-          <w:color w:val="auto"/>
-          <w:lang w:val="en-GB"/>
         </w:rPr>
         <w:tab/>
       </w:r>
@@ -451,7 +394,6 @@
           <w:rFonts w:cstheme="minorHAnsi"/>
           <w:sz w:val="20"/>
           <w:szCs w:val="20"/>
-          <w:lang w:val="en-GB"/>
         </w:rPr>
       </w:pPr>
     </w:p>
@@ -502,9 +444,26 @@
           <w:szCs w:val="22"/>
           <w:lang w:val="en-US"/>
         </w:rPr>
-        <w:t xml:space="preserve">– by Antonia </w:t>
-      </w:r>
-      <w:proofErr w:type="spellStart"/>
+        <w:t>– by Antonia Wermerkirch</w:t>
+      </w:r>
+      <w:r>
+        <w:rPr>
+          <w:lang w:val="en-US"/>
+        </w:rPr>
+        <w:br/>
+      </w:r>
+      <w:r>
+        <w:rPr>
+          <w:lang w:val="en-US"/>
+        </w:rPr>
+        <w:tab/>
+      </w:r>
+      <w:r>
+        <w:rPr>
+          <w:lang w:val="en-US"/>
+        </w:rPr>
+        <w:tab/>
+      </w:r>
       <w:r>
         <w:rPr>
           <w:rFonts w:ascii="Calibri" w:eastAsia="Calibri" w:hAnsi="Calibri" w:cs="Calibri"/>
@@ -513,58 +472,7 @@
           <w:szCs w:val="22"/>
           <w:lang w:val="en-US"/>
         </w:rPr>
-        <w:t>Wermerkirch</w:t>
-      </w:r>
-      <w:proofErr w:type="spellEnd"/>
-      <w:r>
-        <w:rPr>
-          <w:lang w:val="en-US"/>
-        </w:rPr>
-        <w:br/>
-      </w:r>
-      <w:r>
-        <w:rPr>
-          <w:lang w:val="en-US"/>
-        </w:rPr>
-        <w:tab/>
-      </w:r>
-      <w:r>
-        <w:rPr>
-          <w:lang w:val="en-US"/>
-        </w:rPr>
-        <w:tab/>
-      </w:r>
-      <w:r>
-        <w:rPr>
-          <w:rFonts w:ascii="Calibri" w:eastAsia="Calibri" w:hAnsi="Calibri" w:cs="Calibri"/>
-          <w:i w:val="0"/>
-          <w:iCs w:val="0"/>
-          <w:szCs w:val="22"/>
-          <w:lang w:val="en-US"/>
-        </w:rPr>
-        <w:t xml:space="preserve">(Nora </w:t>
-      </w:r>
-      <w:proofErr w:type="spellStart"/>
-      <w:r>
-        <w:rPr>
-          <w:rFonts w:ascii="Calibri" w:eastAsia="Calibri" w:hAnsi="Calibri" w:cs="Calibri"/>
-          <w:i w:val="0"/>
-          <w:iCs w:val="0"/>
-          <w:szCs w:val="22"/>
-          <w:lang w:val="en-US"/>
-        </w:rPr>
-        <w:t>Baitinger</w:t>
-      </w:r>
-      <w:proofErr w:type="spellEnd"/>
-      <w:r>
-        <w:rPr>
-          <w:rFonts w:ascii="Calibri" w:eastAsia="Calibri" w:hAnsi="Calibri" w:cs="Calibri"/>
-          <w:i w:val="0"/>
-          <w:iCs w:val="0"/>
-          <w:szCs w:val="22"/>
-          <w:lang w:val="en-US"/>
-        </w:rPr>
-        <w:t xml:space="preserve">, Antonia Wermerskirch, </w:t>
+        <w:t xml:space="preserve">(Nora Baitinger, Antonia Wermerskirch, </w:t>
       </w:r>
       <w:r>
         <w:rPr>
@@ -575,21 +483,8 @@
           <w:szCs w:val="22"/>
           <w:lang w:val="en-US"/>
         </w:rPr>
-        <w:t xml:space="preserve">Carl </w:t>
-      </w:r>
-      <w:proofErr w:type="spellStart"/>
-      <w:r>
-        <w:rPr>
-          <w:rFonts w:ascii="Calibri" w:eastAsia="Calibri" w:hAnsi="Calibri" w:cs="Calibri"/>
-          <w:i w:val="0"/>
-          <w:iCs w:val="0"/>
-          <w:strike/>
-          <w:szCs w:val="22"/>
-          <w:lang w:val="en-US"/>
-        </w:rPr>
-        <w:t>Beese</w:t>
-      </w:r>
-      <w:proofErr w:type="spellEnd"/>
+        <w:t>Carl Beese</w:t>
+      </w:r>
       <w:r>
         <w:rPr>
           <w:rFonts w:ascii="Calibri" w:eastAsia="Calibri" w:hAnsi="Calibri" w:cs="Calibri"/>
@@ -598,29 +493,7 @@
           <w:szCs w:val="22"/>
           <w:lang w:val="en-US"/>
         </w:rPr>
-        <w:t xml:space="preserve">, Lara Mack, </w:t>
-      </w:r>
-      <w:proofErr w:type="spellStart"/>
-      <w:r>
-        <w:rPr>
-          <w:rFonts w:ascii="Calibri" w:eastAsia="Calibri" w:hAnsi="Calibri" w:cs="Calibri"/>
-          <w:i w:val="0"/>
-          <w:iCs w:val="0"/>
-          <w:szCs w:val="22"/>
-          <w:lang w:val="en-US"/>
-        </w:rPr>
-        <w:t>Bastiane</w:t>
-      </w:r>
-      <w:proofErr w:type="spellEnd"/>
-      <w:r>
-        <w:rPr>
-          <w:rFonts w:ascii="Calibri" w:eastAsia="Calibri" w:hAnsi="Calibri" w:cs="Calibri"/>
-          <w:i w:val="0"/>
-          <w:iCs w:val="0"/>
-          <w:szCs w:val="22"/>
-          <w:lang w:val="en-US"/>
-        </w:rPr>
-        <w:t xml:space="preserve"> Storz)</w:t>
+        <w:t>, Lara Mack, Bastiane Storz)</w:t>
       </w:r>
     </w:p>
     <w:p>
@@ -658,7 +531,6 @@
         </w:rPr>
         <w:tab/>
       </w:r>
-      <w:proofErr w:type="spellStart"/>
       <w:r>
         <w:rPr>
           <w:rStyle w:val="Erluterungen"/>
@@ -668,19 +540,7 @@
           <w:szCs w:val="22"/>
           <w:lang w:val="en-US"/>
         </w:rPr>
-        <w:t>Rotebühlplatz</w:t>
-      </w:r>
-      <w:proofErr w:type="spellEnd"/>
-      <w:r>
-        <w:rPr>
-          <w:rStyle w:val="Erluterungen"/>
-          <w:rFonts w:asciiTheme="minorHAnsi" w:hAnsiTheme="minorHAnsi" w:cstheme="minorBidi"/>
-          <w:color w:val="auto"/>
-          <w:sz w:val="22"/>
-          <w:szCs w:val="22"/>
-          <w:lang w:val="en-US"/>
-        </w:rPr>
-        <w:t xml:space="preserve"> 41</w:t>
+        <w:t>Rotebühlplatz 41</w:t>
       </w:r>
     </w:p>
     <w:p>
@@ -864,7 +724,6 @@
                 <w:bCs/>
               </w:rPr>
             </w:pPr>
-            <w:proofErr w:type="spellStart"/>
             <w:r>
               <w:rPr>
                 <w:rFonts w:cstheme="minorHAnsi"/>
@@ -889,7 +748,6 @@
               </w:rPr>
               <w:t>or</w:t>
             </w:r>
-            <w:proofErr w:type="spellEnd"/>
           </w:p>
         </w:tc>
         <w:tc>
@@ -1033,7 +891,6 @@
                 <w:szCs w:val="22"/>
               </w:rPr>
             </w:pPr>
-            <w:proofErr w:type="spellStart"/>
             <w:r>
               <w:rPr>
                 <w:rFonts w:cstheme="minorHAnsi"/>
@@ -1041,7 +898,6 @@
               </w:rPr>
               <w:t>created</w:t>
             </w:r>
-            <w:proofErr w:type="spellEnd"/>
           </w:p>
         </w:tc>
       </w:tr>
@@ -4113,13 +3969,11 @@
         </w:rPr>
       </w:pPr>
       <w:bookmarkStart w:id="4" w:name="_Toc39931054"/>
-      <w:proofErr w:type="spellStart"/>
       <w:r>
         <w:lastRenderedPageBreak/>
         <w:t>Scope</w:t>
       </w:r>
       <w:bookmarkEnd w:id="4"/>
-      <w:proofErr w:type="spellEnd"/>
     </w:p>
     <w:p>
       <w:pPr>
@@ -4168,12 +4022,10 @@
         <w:ind w:left="432" w:hanging="432"/>
       </w:pPr>
       <w:bookmarkStart w:id="5" w:name="_Toc39931055"/>
-      <w:proofErr w:type="spellStart"/>
       <w:r>
         <w:t>Definitions</w:t>
       </w:r>
       <w:bookmarkEnd w:id="5"/>
-      <w:proofErr w:type="spellEnd"/>
     </w:p>
     <w:p/>
     <w:p>
@@ -4186,12 +4038,8 @@
       </w:r>
       <w:r>
         <w:tab/>
-      </w:r>
-      <w:proofErr w:type="spellStart"/>
-      <w:r>
         <w:t>Testcase</w:t>
       </w:r>
-      <w:proofErr w:type="spellEnd"/>
     </w:p>
     <w:p>
       <w:pPr>
@@ -4212,14 +4060,12 @@
       <w:r>
         <w:tab/>
       </w:r>
-      <w:proofErr w:type="spellStart"/>
       <w:r>
         <w:rPr>
           <w:lang w:val="en-GB"/>
         </w:rPr>
         <w:t>Testsuite</w:t>
       </w:r>
-      <w:proofErr w:type="spellEnd"/>
     </w:p>
     <w:p>
       <w:pPr>
@@ -4297,13 +4143,8 @@
         </w:rPr>
         <w:tab/>
       </w:r>
-      <w:proofErr w:type="spellStart"/>
-      <w:r>
-        <w:t>Graphical</w:t>
-      </w:r>
-      <w:proofErr w:type="spellEnd"/>
-      <w:r>
-        <w:t xml:space="preserve"> User Interfac</w:t>
+      <w:r>
+        <w:t>Graphical User Interfac</w:t>
       </w:r>
     </w:p>
     <w:p>
@@ -4538,19 +4379,11 @@
             <w:pPr>
               <w:jc w:val="center"/>
             </w:pPr>
-            <w:proofErr w:type="spellStart"/>
             <w:r>
               <w:rPr>
                 <w:shd w:val="clear" w:color="auto" w:fill="FFFFFF"/>
               </w:rPr>
-              <w:t>Build</w:t>
-            </w:r>
-            <w:proofErr w:type="spellEnd"/>
-            <w:r>
-              <w:rPr>
-                <w:shd w:val="clear" w:color="auto" w:fill="FFFFFF"/>
-              </w:rPr>
-              <w:t xml:space="preserve"> v1.0</w:t>
+              <w:t>Build v1.0</w:t>
             </w:r>
           </w:p>
         </w:tc>
@@ -4574,13 +4407,8 @@
             <w:r>
               <w:t xml:space="preserve"> </w:t>
             </w:r>
-            <w:proofErr w:type="spellStart"/>
-            <w:r>
-              <w:t>Conversion</w:t>
-            </w:r>
-            <w:proofErr w:type="spellEnd"/>
-            <w:r>
-              <w:t xml:space="preserve"> Library</w:t>
+            <w:r>
+              <w:t>Conversion Library</w:t>
             </w:r>
           </w:p>
         </w:tc>
@@ -4655,19 +4483,11 @@
             <w:pPr>
               <w:jc w:val="center"/>
             </w:pPr>
-            <w:proofErr w:type="spellStart"/>
             <w:r>
               <w:rPr>
                 <w:shd w:val="clear" w:color="auto" w:fill="FFFFFF"/>
               </w:rPr>
-              <w:t>Build</w:t>
-            </w:r>
-            <w:proofErr w:type="spellEnd"/>
-            <w:r>
-              <w:rPr>
-                <w:shd w:val="clear" w:color="auto" w:fill="FFFFFF"/>
-              </w:rPr>
-              <w:t xml:space="preserve"> v1.0</w:t>
+              <w:t>Build v1.0</w:t>
             </w:r>
           </w:p>
         </w:tc>
@@ -4766,21 +4586,7 @@
         <w:rPr>
           <w:lang w:val="en-GB"/>
         </w:rPr>
-        <w:t xml:space="preserve">The following requirements must be verified, </w:t>
-      </w:r>
-      <w:proofErr w:type="gramStart"/>
-      <w:r>
-        <w:rPr>
-          <w:lang w:val="en-GB"/>
-        </w:rPr>
-        <w:t>as long as</w:t>
-      </w:r>
-      <w:proofErr w:type="gramEnd"/>
-      <w:r>
-        <w:rPr>
-          <w:lang w:val="en-GB"/>
-        </w:rPr>
-        <w:t xml:space="preserve"> they are not classified as “not to be tested”. This table shows the test coverage between functionality and test suites or test cases.</w:t>
+        <w:t>The following requirements must be verified, as long as they are not classified as “not to be tested”. This table shows the test coverage between functionality and test suites or test cases.</w:t>
       </w:r>
     </w:p>
     <w:p>
@@ -4919,21 +4725,12 @@
                 <w:lang w:val="en-GB"/>
               </w:rPr>
             </w:pPr>
-            <w:proofErr w:type="spellStart"/>
-            <w:r>
-              <w:rPr>
-                <w:b/>
-                <w:lang w:val="en-GB"/>
-              </w:rPr>
-              <w:t>Testsuite</w:t>
-            </w:r>
-            <w:proofErr w:type="spellEnd"/>
-            <w:r>
-              <w:rPr>
-                <w:b/>
-                <w:lang w:val="en-GB"/>
-              </w:rPr>
-              <w:t xml:space="preserve"> ID</w:t>
+            <w:r>
+              <w:rPr>
+                <w:b/>
+                <w:lang w:val="en-GB"/>
+              </w:rPr>
+              <w:t>Testsuite ID</w:t>
             </w:r>
           </w:p>
         </w:tc>
@@ -5179,13 +4976,8 @@
               <w:jc w:val="left"/>
             </w:pPr>
             <w:r>
-              <w:t xml:space="preserve">LF30: </w:t>
-            </w:r>
-            <w:proofErr w:type="spellStart"/>
-            <w:r>
-              <w:t>Conversion</w:t>
-            </w:r>
-            <w:proofErr w:type="spellEnd"/>
+              <w:t>LF30: Conversion</w:t>
+            </w:r>
           </w:p>
         </w:tc>
         <w:tc>
@@ -5263,12 +5055,8 @@
             </w:r>
             <w:r>
               <w:br/>
-            </w:r>
-            <w:proofErr w:type="spellStart"/>
-            <w:r>
               <w:t>A</w:t>
             </w:r>
-            <w:proofErr w:type="spellEnd"/>
           </w:p>
         </w:tc>
         <w:tc>
@@ -5284,15 +5072,7 @@
           </w:tcPr>
           <w:p>
             <w:r>
-              <w:t xml:space="preserve">TS-001: </w:t>
-            </w:r>
-            <w:proofErr w:type="spellStart"/>
-            <w:r>
-              <w:t>Conversion</w:t>
-            </w:r>
-            <w:proofErr w:type="spellEnd"/>
-            <w:r>
-              <w:t xml:space="preserve"> Library </w:t>
+              <w:t xml:space="preserve">TS-001: Conversion Library </w:t>
             </w:r>
           </w:p>
         </w:tc>
@@ -5318,11 +5098,11 @@
             <w:r>
               <w:t xml:space="preserve">LF40: </w:t>
             </w:r>
-            <w:proofErr w:type="spellStart"/>
-            <w:r>
-              <w:t>Compressor</w:t>
-            </w:r>
-            <w:proofErr w:type="spellEnd"/>
+            <w:r>
+              <w:t>AML Packager</w:t>
+            </w:r>
+            <w:bookmarkStart w:id="8" w:name="_GoBack"/>
+            <w:bookmarkEnd w:id="8"/>
           </w:p>
         </w:tc>
         <w:tc>
@@ -5336,27 +5116,9 @@
             <w:shd w:val="clear" w:color="auto" w:fill="auto"/>
           </w:tcPr>
           <w:p>
-            <w:proofErr w:type="spellStart"/>
-            <w:r>
-              <w:t>Creates</w:t>
-            </w:r>
-            <w:proofErr w:type="spellEnd"/>
-            <w:r>
-              <w:t xml:space="preserve"> </w:t>
-            </w:r>
-            <w:proofErr w:type="spellStart"/>
-            <w:r>
-              <w:t>the</w:t>
-            </w:r>
-            <w:proofErr w:type="spellEnd"/>
-            <w:r>
-              <w:t xml:space="preserve"> AMLX </w:t>
-            </w:r>
-            <w:proofErr w:type="spellStart"/>
-            <w:r>
-              <w:t>package</w:t>
-            </w:r>
-            <w:proofErr w:type="spellEnd"/>
+            <w:r>
+              <w:t>Creates the AMLX package</w:t>
+            </w:r>
             <w:r>
               <w:tab/>
             </w:r>
@@ -5394,15 +5156,7 @@
           </w:tcPr>
           <w:p>
             <w:r>
-              <w:t xml:space="preserve">TS-001: </w:t>
-            </w:r>
-            <w:proofErr w:type="spellStart"/>
-            <w:r>
-              <w:t>Conversion</w:t>
-            </w:r>
-            <w:proofErr w:type="spellEnd"/>
-            <w:r>
-              <w:t xml:space="preserve"> Library </w:t>
+              <w:t xml:space="preserve">TS-001: Conversion Library </w:t>
             </w:r>
           </w:p>
         </w:tc>
@@ -5427,21 +5181,8 @@
             </w:pPr>
             <w:r>
               <w:lastRenderedPageBreak/>
-              <w:t xml:space="preserve">LF50: File </w:t>
-            </w:r>
-            <w:proofErr w:type="spellStart"/>
-            <w:r>
-              <w:t>conversion</w:t>
-            </w:r>
-            <w:proofErr w:type="spellEnd"/>
-            <w:r>
-              <w:t xml:space="preserve"> </w:t>
-            </w:r>
-            <w:proofErr w:type="spellStart"/>
-            <w:r>
-              <w:t>library</w:t>
-            </w:r>
-            <w:proofErr w:type="spellEnd"/>
+              <w:t>LF50: File conversion library</w:t>
+            </w:r>
           </w:p>
         </w:tc>
         <w:tc>
@@ -5585,21 +5326,8 @@
             <w:shd w:val="clear" w:color="auto" w:fill="auto"/>
           </w:tcPr>
           <w:p>
-            <w:proofErr w:type="spellStart"/>
-            <w:r>
-              <w:t>Conversion</w:t>
-            </w:r>
-            <w:proofErr w:type="spellEnd"/>
-            <w:r>
-              <w:t xml:space="preserve"> </w:t>
-            </w:r>
-            <w:proofErr w:type="spellStart"/>
-            <w:r>
-              <w:t>using</w:t>
-            </w:r>
-            <w:proofErr w:type="spellEnd"/>
-            <w:r>
-              <w:t xml:space="preserve"> a CLI</w:t>
+            <w:r>
+              <w:t>Conversion using a CLI</w:t>
             </w:r>
             <w:r>
               <w:tab/>
@@ -5935,24 +5663,11 @@
         <w:spacing w:before="240" w:after="60"/>
         <w:ind w:left="432" w:hanging="432"/>
       </w:pPr>
-      <w:bookmarkStart w:id="8" w:name="_Toc39931058"/>
-      <w:r>
-        <w:t xml:space="preserve">Test </w:t>
-      </w:r>
-      <w:proofErr w:type="spellStart"/>
-      <w:r>
-        <w:t>Preparation</w:t>
-      </w:r>
-      <w:proofErr w:type="spellEnd"/>
-      <w:r>
-        <w:t xml:space="preserve"> </w:t>
-      </w:r>
-      <w:proofErr w:type="spellStart"/>
-      <w:r>
-        <w:t>Strategy</w:t>
-      </w:r>
-      <w:bookmarkEnd w:id="8"/>
-      <w:proofErr w:type="spellEnd"/>
+      <w:bookmarkStart w:id="9" w:name="_Toc39931058"/>
+      <w:r>
+        <w:t>Test Preparation Strategy</w:t>
+      </w:r>
+      <w:bookmarkEnd w:id="9"/>
     </w:p>
     <w:p/>
     <w:p>
@@ -5965,21 +5680,7 @@
         <w:rPr>
           <w:lang w:val="en-GB"/>
         </w:rPr>
-        <w:t xml:space="preserve">The creation of tests will be application </w:t>
-      </w:r>
-      <w:proofErr w:type="gramStart"/>
-      <w:r>
-        <w:rPr>
-          <w:lang w:val="en-GB"/>
-        </w:rPr>
-        <w:t>case-based</w:t>
-      </w:r>
-      <w:proofErr w:type="gramEnd"/>
-      <w:r>
-        <w:rPr>
-          <w:lang w:val="en-GB"/>
-        </w:rPr>
-        <w:t>. Three main application cases can be identified, the conversion library, the CLI, and the GUI.</w:t>
+        <w:t>The creation of tests will be application case-based. Three main application cases can be identified, the conversion library, the CLI, and the GUI.</w:t>
       </w:r>
     </w:p>
     <w:p>
@@ -6034,46 +5735,11 @@
         <w:rPr>
           <w:lang w:val="en-GB"/>
         </w:rPr>
-        <w:t xml:space="preserve">The GUI is the last main application case. Unlike the CLI, the </w:t>
-      </w:r>
-      <w:proofErr w:type="spellStart"/>
-      <w:r>
-        <w:rPr>
-          <w:lang w:val="en-GB"/>
-        </w:rPr>
-        <w:t>Gui</w:t>
-      </w:r>
-      <w:proofErr w:type="spellEnd"/>
-      <w:r>
-        <w:rPr>
-          <w:lang w:val="en-GB"/>
-        </w:rPr>
-        <w:t xml:space="preserve"> provides input fields in which the respective file path is inserted. </w:t>
-      </w:r>
-      <w:r>
-        <w:t xml:space="preserve">These </w:t>
-      </w:r>
-      <w:proofErr w:type="spellStart"/>
-      <w:r>
-        <w:t>fields</w:t>
-      </w:r>
-      <w:proofErr w:type="spellEnd"/>
-      <w:r>
-        <w:t xml:space="preserve"> must </w:t>
-      </w:r>
-      <w:proofErr w:type="spellStart"/>
-      <w:r>
-        <w:t>be</w:t>
-      </w:r>
-      <w:proofErr w:type="spellEnd"/>
-      <w:r>
-        <w:t xml:space="preserve"> </w:t>
-      </w:r>
-      <w:proofErr w:type="spellStart"/>
-      <w:r>
-        <w:t>checked</w:t>
-      </w:r>
-      <w:proofErr w:type="spellEnd"/>
+        <w:t xml:space="preserve">The GUI is the last main application case. Unlike the CLI, the Gui provides input fields in which the respective file path is inserted. </w:t>
+      </w:r>
+      <w:r>
+        <w:t>These fields must be checked</w:t>
+      </w:r>
       <w:r>
         <w:t>.</w:t>
       </w:r>
@@ -6091,24 +5757,11 @@
         <w:spacing w:before="240" w:after="60"/>
         <w:ind w:left="432" w:hanging="432"/>
       </w:pPr>
-      <w:bookmarkStart w:id="9" w:name="_Toc39931059"/>
-      <w:r>
-        <w:t xml:space="preserve">Test </w:t>
-      </w:r>
-      <w:proofErr w:type="spellStart"/>
-      <w:r>
-        <w:t>Execution</w:t>
-      </w:r>
-      <w:proofErr w:type="spellEnd"/>
-      <w:r>
-        <w:t xml:space="preserve"> </w:t>
-      </w:r>
-      <w:proofErr w:type="spellStart"/>
-      <w:r>
-        <w:t>Strategy</w:t>
-      </w:r>
-      <w:bookmarkEnd w:id="9"/>
-      <w:proofErr w:type="spellEnd"/>
+      <w:bookmarkStart w:id="10" w:name="_Toc39931059"/>
+      <w:r>
+        <w:t>Test Execution Strategy</w:t>
+      </w:r>
+      <w:bookmarkEnd w:id="10"/>
     </w:p>
     <w:p/>
     <w:p>
@@ -6263,12 +5916,12 @@
         <w:spacing w:before="240" w:after="60"/>
         <w:ind w:left="432" w:hanging="432"/>
       </w:pPr>
-      <w:bookmarkStart w:id="10" w:name="_Toc39931060"/>
+      <w:bookmarkStart w:id="11" w:name="_Toc39931060"/>
       <w:r>
         <w:lastRenderedPageBreak/>
         <w:t>Test Equipment</w:t>
       </w:r>
-      <w:bookmarkEnd w:id="10"/>
+      <w:bookmarkEnd w:id="11"/>
     </w:p>
     <w:p/>
     <w:p>
@@ -6324,21 +5977,7 @@
         <w:rPr>
           <w:lang w:val="en-GB"/>
         </w:rPr>
-        <w:t xml:space="preserve">Installed </w:t>
-      </w:r>
-      <w:proofErr w:type="spellStart"/>
-      <w:r>
-        <w:rPr>
-          <w:lang w:val="en-GB"/>
-        </w:rPr>
-        <w:t>AutomationML</w:t>
-      </w:r>
-      <w:proofErr w:type="spellEnd"/>
-      <w:r>
-        <w:rPr>
-          <w:lang w:val="en-GB"/>
-        </w:rPr>
-        <w:t xml:space="preserve"> Editor (</w:t>
+        <w:t>Installed AutomationML Editor (</w:t>
       </w:r>
       <w:hyperlink r:id="rId10" w:history="1">
         <w:r>
@@ -6392,13 +6031,13 @@
         <w:spacing w:before="240" w:after="60"/>
         <w:ind w:left="432" w:hanging="432"/>
       </w:pPr>
-      <w:bookmarkStart w:id="11" w:name="_Ref35189655"/>
-      <w:bookmarkStart w:id="12" w:name="_Toc39931061"/>
+      <w:bookmarkStart w:id="12" w:name="_Ref35189655"/>
+      <w:bookmarkStart w:id="13" w:name="_Toc39931061"/>
       <w:r>
         <w:t>Test Schedule and Budget</w:t>
       </w:r>
-      <w:bookmarkEnd w:id="11"/>
       <w:bookmarkEnd w:id="12"/>
+      <w:bookmarkEnd w:id="13"/>
     </w:p>
     <w:p/>
     <w:p>
@@ -6526,16 +6165,11 @@
           <w:color w:val="000000"/>
         </w:rPr>
       </w:pPr>
-      <w:bookmarkStart w:id="13" w:name="_Toc39931062"/>
-      <w:r>
-        <w:t xml:space="preserve">Test </w:t>
-      </w:r>
-      <w:proofErr w:type="spellStart"/>
-      <w:r>
-        <w:t>Planning</w:t>
-      </w:r>
-      <w:bookmarkEnd w:id="13"/>
-      <w:proofErr w:type="spellEnd"/>
+      <w:bookmarkStart w:id="14" w:name="_Toc39931062"/>
+      <w:r>
+        <w:t>Test Planning</w:t>
+      </w:r>
+      <w:bookmarkEnd w:id="14"/>
     </w:p>
     <w:p>
       <w:pPr>
@@ -6581,7 +6215,6 @@
                 <w:lang w:val="en-GB" w:eastAsia="de-DE"/>
               </w:rPr>
             </w:pPr>
-            <w:proofErr w:type="spellStart"/>
             <w:r>
               <w:rPr>
                 <w:rFonts w:cs="Arial"/>
@@ -6591,7 +6224,6 @@
               </w:rPr>
               <w:t>Testsuite</w:t>
             </w:r>
-            <w:proofErr w:type="spellEnd"/>
           </w:p>
         </w:tc>
         <w:tc>
@@ -6646,7 +6278,6 @@
                 <w:lang w:val="en-GB" w:eastAsia="de-DE"/>
               </w:rPr>
             </w:pPr>
-            <w:proofErr w:type="spellStart"/>
             <w:r>
               <w:rPr>
                 <w:rFonts w:eastAsia="MS Mincho" w:cs="Arial"/>
@@ -6654,17 +6285,7 @@
                 <w:color w:val="000000"/>
                 <w:lang w:val="en-GB" w:eastAsia="de-DE"/>
               </w:rPr>
-              <w:t>Testplan</w:t>
-            </w:r>
-            <w:proofErr w:type="spellEnd"/>
-            <w:r>
-              <w:rPr>
-                <w:rFonts w:eastAsia="MS Mincho" w:cs="Arial"/>
-                <w:b/>
-                <w:color w:val="000000"/>
-                <w:lang w:val="en-GB" w:eastAsia="de-DE"/>
-              </w:rPr>
-              <w:t xml:space="preserve"> Creator</w:t>
+              <w:t>Testplan Creator</w:t>
             </w:r>
           </w:p>
         </w:tc>
@@ -6689,7 +6310,6 @@
                 <w:lang w:val="en-GB" w:eastAsia="de-DE"/>
               </w:rPr>
             </w:pPr>
-            <w:proofErr w:type="spellStart"/>
             <w:r>
               <w:rPr>
                 <w:rFonts w:eastAsia="MS Mincho" w:cs="Arial"/>
@@ -6697,17 +6317,7 @@
                 <w:color w:val="000000"/>
                 <w:lang w:val="en-GB" w:eastAsia="de-DE"/>
               </w:rPr>
-              <w:t>Testplan</w:t>
-            </w:r>
-            <w:proofErr w:type="spellEnd"/>
-            <w:r>
-              <w:rPr>
-                <w:rFonts w:eastAsia="MS Mincho" w:cs="Arial"/>
-                <w:b/>
-                <w:color w:val="000000"/>
-                <w:lang w:val="en-GB" w:eastAsia="de-DE"/>
-              </w:rPr>
-              <w:t xml:space="preserve"> Reviewer</w:t>
+              <w:t>Testplan Reviewer</w:t>
             </w:r>
           </w:p>
         </w:tc>
@@ -6772,13 +6382,8 @@
                 <w:rFonts w:eastAsia="MS Mincho"/>
               </w:rPr>
             </w:pPr>
-            <w:proofErr w:type="spellStart"/>
-            <w:r>
-              <w:t>Conversion</w:t>
-            </w:r>
-            <w:proofErr w:type="spellEnd"/>
-            <w:r>
-              <w:t xml:space="preserve"> Library</w:t>
+            <w:r>
+              <w:t>Conversion Library</w:t>
             </w:r>
             <w:r>
               <w:tab/>
@@ -7024,13 +6629,8 @@
                 <w:rFonts w:eastAsia="MS Mincho"/>
               </w:rPr>
             </w:pPr>
-            <w:proofErr w:type="spellStart"/>
-            <w:r>
-              <w:t>Graphical</w:t>
-            </w:r>
-            <w:proofErr w:type="spellEnd"/>
-            <w:r>
-              <w:t xml:space="preserve"> User Interface</w:t>
+            <w:r>
+              <w:t>Graphical User Interface</w:t>
             </w:r>
             <w:r>
               <w:tab/>
@@ -7126,11 +6726,11 @@
         <w:spacing w:before="240" w:after="60"/>
         <w:ind w:left="432" w:hanging="432"/>
       </w:pPr>
-      <w:bookmarkStart w:id="14" w:name="_Toc39931063"/>
+      <w:bookmarkStart w:id="15" w:name="_Toc39931063"/>
       <w:r>
         <w:t>References / Standards</w:t>
       </w:r>
-      <w:bookmarkEnd w:id="14"/>
+      <w:bookmarkEnd w:id="15"/>
     </w:p>
     <w:p/>
     <w:p>
@@ -7173,47 +6773,37 @@
         <w:spacing w:before="240" w:after="60"/>
         <w:ind w:left="432" w:hanging="432"/>
       </w:pPr>
-      <w:bookmarkStart w:id="15" w:name="_Toc39931064"/>
+      <w:bookmarkStart w:id="16" w:name="_Toc39931064"/>
       <w:r>
         <w:lastRenderedPageBreak/>
-        <w:t xml:space="preserve">Appendix: </w:t>
-      </w:r>
-      <w:proofErr w:type="spellStart"/>
-      <w:r>
-        <w:t>Testcases</w:t>
-      </w:r>
-      <w:bookmarkEnd w:id="15"/>
-      <w:proofErr w:type="spellEnd"/>
-    </w:p>
-    <w:p>
-      <w:pPr>
-        <w:pStyle w:val="berschrift2"/>
-      </w:pPr>
-      <w:bookmarkStart w:id="16" w:name="_Toc39931065"/>
-      <w:r>
-        <w:t xml:space="preserve">Testsuite &lt;TS-001 </w:t>
-      </w:r>
-      <w:proofErr w:type="spellStart"/>
-      <w:r>
-        <w:t>Conversion</w:t>
-      </w:r>
-      <w:proofErr w:type="spellEnd"/>
-      <w:r>
-        <w:t xml:space="preserve"> Library</w:t>
-      </w:r>
-      <w:r>
-        <w:t>&gt;</w:t>
+        <w:t>Appendix: Testcases</w:t>
       </w:r>
       <w:bookmarkEnd w:id="16"/>
     </w:p>
     <w:p>
       <w:pPr>
+        <w:pStyle w:val="berschrift2"/>
+      </w:pPr>
+      <w:bookmarkStart w:id="17" w:name="_Toc39931065"/>
+      <w:r>
+        <w:t xml:space="preserve">Testsuite &lt;TS-001 </w:t>
+      </w:r>
+      <w:r>
+        <w:t>Conversion Library</w:t>
+      </w:r>
+      <w:r>
+        <w:t>&gt;</w:t>
+      </w:r>
+      <w:bookmarkEnd w:id="17"/>
+    </w:p>
+    <w:p>
+      <w:pPr>
         <w:pStyle w:val="berschrift3"/>
         <w:rPr>
           <w:lang w:val="en-GB"/>
         </w:rPr>
       </w:pPr>
-      <w:bookmarkStart w:id="17" w:name="_Toc39931066"/>
+      <w:bookmarkStart w:id="18" w:name="_Toc39931066"/>
       <w:r>
         <w:rPr>
           <w:lang w:val="en-GB"/>
@@ -7250,7 +6840,7 @@
         </w:rPr>
         <w:t>)</w:t>
       </w:r>
-      <w:bookmarkEnd w:id="17"/>
+      <w:bookmarkEnd w:id="18"/>
     </w:p>
     <w:p>
       <w:pPr>
@@ -7291,21 +6881,12 @@
             <w:pPr>
               <w:jc w:val="left"/>
             </w:pPr>
-            <w:proofErr w:type="spellStart"/>
-            <w:r>
-              <w:rPr>
-                <w:b/>
-                <w:color w:val="000080"/>
-              </w:rPr>
-              <w:t>Testcase</w:t>
-            </w:r>
-            <w:proofErr w:type="spellEnd"/>
-            <w:r>
-              <w:rPr>
-                <w:b/>
-                <w:color w:val="000080"/>
-              </w:rPr>
-              <w:t xml:space="preserve"> ID:</w:t>
+            <w:r>
+              <w:rPr>
+                <w:b/>
+                <w:color w:val="000080"/>
+              </w:rPr>
+              <w:t>Testcase ID:</w:t>
             </w:r>
           </w:p>
         </w:tc>
@@ -7353,21 +6934,12 @@
             <w:pPr>
               <w:jc w:val="left"/>
             </w:pPr>
-            <w:proofErr w:type="spellStart"/>
-            <w:r>
-              <w:rPr>
-                <w:b/>
-                <w:color w:val="000080"/>
-              </w:rPr>
-              <w:t>Testcase</w:t>
-            </w:r>
-            <w:proofErr w:type="spellEnd"/>
-            <w:r>
-              <w:rPr>
-                <w:b/>
-                <w:color w:val="000080"/>
-              </w:rPr>
-              <w:t xml:space="preserve"> Name:</w:t>
+            <w:r>
+              <w:rPr>
+                <w:b/>
+                <w:color w:val="000080"/>
+              </w:rPr>
+              <w:t>Testcase Name:</w:t>
             </w:r>
           </w:p>
         </w:tc>
@@ -7428,21 +7000,12 @@
             <w:pPr>
               <w:jc w:val="left"/>
             </w:pPr>
-            <w:proofErr w:type="spellStart"/>
-            <w:r>
-              <w:rPr>
-                <w:b/>
-                <w:color w:val="000080"/>
-              </w:rPr>
-              <w:t>Req</w:t>
-            </w:r>
-            <w:proofErr w:type="spellEnd"/>
-            <w:r>
-              <w:rPr>
-                <w:b/>
-                <w:color w:val="000080"/>
-              </w:rPr>
-              <w:t>.-ID:</w:t>
+            <w:r>
+              <w:rPr>
+                <w:b/>
+                <w:color w:val="000080"/>
+              </w:rPr>
+              <w:t>Req.-ID:</w:t>
             </w:r>
           </w:p>
         </w:tc>
@@ -7593,17 +7156,8 @@
                 <w:b/>
                 <w:color w:val="000080"/>
               </w:rPr>
-              <w:t xml:space="preserve">Test </w:t>
-            </w:r>
-            <w:proofErr w:type="spellStart"/>
-            <w:r>
-              <w:rPr>
-                <w:b/>
-                <w:color w:val="000080"/>
-              </w:rPr>
-              <w:t>Steps</w:t>
-            </w:r>
-            <w:proofErr w:type="spellEnd"/>
+              <w:t>Test Steps</w:t>
+            </w:r>
           </w:p>
         </w:tc>
       </w:tr>
@@ -7628,7 +7182,6 @@
                 <w:color w:val="000080"/>
               </w:rPr>
             </w:pPr>
-            <w:proofErr w:type="spellStart"/>
             <w:r>
               <w:rPr>
                 <w:b/>
@@ -7636,7 +7189,6 @@
               </w:rPr>
               <w:t>Step</w:t>
             </w:r>
-            <w:proofErr w:type="spellEnd"/>
           </w:p>
         </w:tc>
         <w:tc>
@@ -7678,31 +7230,13 @@
             <w:shd w:val="clear" w:color="auto" w:fill="E6E6E6"/>
           </w:tcPr>
           <w:p>
-            <w:proofErr w:type="spellStart"/>
-            <w:r>
-              <w:rPr>
-                <w:b/>
-                <w:color w:val="000080"/>
-              </w:rPr>
-              <w:t>Expected</w:t>
-            </w:r>
-            <w:proofErr w:type="spellEnd"/>
-            <w:r>
-              <w:rPr>
-                <w:b/>
-                <w:color w:val="000080"/>
-              </w:rPr>
-              <w:t xml:space="preserve"> </w:t>
-            </w:r>
-            <w:proofErr w:type="spellStart"/>
-            <w:r>
-              <w:rPr>
-                <w:b/>
-                <w:color w:val="000080"/>
-              </w:rPr>
-              <w:t>result</w:t>
-            </w:r>
-            <w:proofErr w:type="spellEnd"/>
+            <w:r>
+              <w:rPr>
+                <w:b/>
+                <w:color w:val="000080"/>
+              </w:rPr>
+              <w:t>Expected result</w:t>
+            </w:r>
           </w:p>
         </w:tc>
       </w:tr>
@@ -7771,21 +7305,7 @@
               <w:rPr>
                 <w:lang w:val="en-GB"/>
               </w:rPr>
-              <w:t xml:space="preserve">by typing </w:t>
-            </w:r>
-            <w:proofErr w:type="spellStart"/>
-            <w:r>
-              <w:rPr>
-                <w:lang w:val="en-GB"/>
-              </w:rPr>
-              <w:t>cmd</w:t>
-            </w:r>
-            <w:proofErr w:type="spellEnd"/>
-            <w:r>
-              <w:rPr>
-                <w:lang w:val="en-GB"/>
-              </w:rPr>
-              <w:t xml:space="preserve"> in the windows search.</w:t>
+              <w:t>by typing cmd in the windows search.</w:t>
             </w:r>
           </w:p>
         </w:tc>
@@ -7899,21 +7419,7 @@
               <w:rPr>
                 <w:lang w:val="en-GB"/>
               </w:rPr>
-              <w:t>dd2aml –input /</w:t>
-            </w:r>
-            <w:proofErr w:type="spellStart"/>
-            <w:r>
-              <w:rPr>
-                <w:lang w:val="en-GB"/>
-              </w:rPr>
-              <w:t>filePathTo</w:t>
-            </w:r>
-            <w:proofErr w:type="spellEnd"/>
-            <w:r>
-              <w:rPr>
-                <w:lang w:val="en-GB"/>
-              </w:rPr>
-              <w:t>/</w:t>
+              <w:t>dd2aml –input /filePathTo/</w:t>
             </w:r>
             <w:r>
               <w:rPr>
@@ -8223,21 +7729,12 @@
             <w:pPr>
               <w:jc w:val="left"/>
             </w:pPr>
-            <w:proofErr w:type="spellStart"/>
-            <w:r>
-              <w:rPr>
-                <w:b/>
-                <w:color w:val="000080"/>
-              </w:rPr>
-              <w:t>Testdata</w:t>
-            </w:r>
-            <w:proofErr w:type="spellEnd"/>
-            <w:r>
-              <w:rPr>
-                <w:b/>
-                <w:color w:val="000080"/>
-              </w:rPr>
-              <w:t>:</w:t>
+            <w:r>
+              <w:rPr>
+                <w:b/>
+                <w:color w:val="000080"/>
+              </w:rPr>
+              <w:t>Testdata:</w:t>
             </w:r>
           </w:p>
         </w:tc>
@@ -8574,7 +8071,7 @@
           <w:lang w:val="en-GB"/>
         </w:rPr>
       </w:pPr>
-      <w:bookmarkStart w:id="18" w:name="_Toc39931067"/>
+      <w:bookmarkStart w:id="19" w:name="_Toc39931067"/>
       <w:r>
         <w:rPr>
           <w:lang w:val="en-GB"/>
@@ -8636,7 +8133,7 @@
         </w:rPr>
         <w:t>)</w:t>
       </w:r>
-      <w:bookmarkEnd w:id="18"/>
+      <w:bookmarkEnd w:id="19"/>
     </w:p>
     <w:p>
       <w:pPr>
@@ -8677,21 +8174,12 @@
             <w:pPr>
               <w:jc w:val="left"/>
             </w:pPr>
-            <w:proofErr w:type="spellStart"/>
-            <w:r>
-              <w:rPr>
-                <w:b/>
-                <w:color w:val="000080"/>
-              </w:rPr>
-              <w:t>Testcase</w:t>
-            </w:r>
-            <w:proofErr w:type="spellEnd"/>
-            <w:r>
-              <w:rPr>
-                <w:b/>
-                <w:color w:val="000080"/>
-              </w:rPr>
-              <w:t xml:space="preserve"> ID:</w:t>
+            <w:r>
+              <w:rPr>
+                <w:b/>
+                <w:color w:val="000080"/>
+              </w:rPr>
+              <w:t>Testcase ID:</w:t>
             </w:r>
           </w:p>
         </w:tc>
@@ -8739,21 +8227,12 @@
             <w:pPr>
               <w:jc w:val="left"/>
             </w:pPr>
-            <w:proofErr w:type="spellStart"/>
-            <w:r>
-              <w:rPr>
-                <w:b/>
-                <w:color w:val="000080"/>
-              </w:rPr>
-              <w:t>Testcase</w:t>
-            </w:r>
-            <w:proofErr w:type="spellEnd"/>
-            <w:r>
-              <w:rPr>
-                <w:b/>
-                <w:color w:val="000080"/>
-              </w:rPr>
-              <w:t xml:space="preserve"> Name:</w:t>
+            <w:r>
+              <w:rPr>
+                <w:b/>
+                <w:color w:val="000080"/>
+              </w:rPr>
+              <w:t>Testcase Name:</w:t>
             </w:r>
           </w:p>
         </w:tc>
@@ -8814,21 +8293,12 @@
             <w:pPr>
               <w:jc w:val="left"/>
             </w:pPr>
-            <w:proofErr w:type="spellStart"/>
-            <w:r>
-              <w:rPr>
-                <w:b/>
-                <w:color w:val="000080"/>
-              </w:rPr>
-              <w:t>Req</w:t>
-            </w:r>
-            <w:proofErr w:type="spellEnd"/>
-            <w:r>
-              <w:rPr>
-                <w:b/>
-                <w:color w:val="000080"/>
-              </w:rPr>
-              <w:t>.-ID:</w:t>
+            <w:r>
+              <w:rPr>
+                <w:b/>
+                <w:color w:val="000080"/>
+              </w:rPr>
+              <w:t>Req.-ID:</w:t>
             </w:r>
           </w:p>
         </w:tc>
@@ -8955,17 +8425,8 @@
                 <w:b/>
                 <w:color w:val="000080"/>
               </w:rPr>
-              <w:t xml:space="preserve">Test </w:t>
-            </w:r>
-            <w:proofErr w:type="spellStart"/>
-            <w:r>
-              <w:rPr>
-                <w:b/>
-                <w:color w:val="000080"/>
-              </w:rPr>
-              <w:t>Steps</w:t>
-            </w:r>
-            <w:proofErr w:type="spellEnd"/>
+              <w:t>Test Steps</w:t>
+            </w:r>
           </w:p>
         </w:tc>
       </w:tr>
@@ -8990,7 +8451,6 @@
                 <w:color w:val="000080"/>
               </w:rPr>
             </w:pPr>
-            <w:proofErr w:type="spellStart"/>
             <w:r>
               <w:rPr>
                 <w:b/>
@@ -8998,7 +8458,6 @@
               </w:rPr>
               <w:t>Step</w:t>
             </w:r>
-            <w:proofErr w:type="spellEnd"/>
           </w:p>
         </w:tc>
         <w:tc>
@@ -9040,31 +8499,13 @@
             <w:shd w:val="clear" w:color="auto" w:fill="E6E6E6"/>
           </w:tcPr>
           <w:p>
-            <w:proofErr w:type="spellStart"/>
-            <w:r>
-              <w:rPr>
-                <w:b/>
-                <w:color w:val="000080"/>
-              </w:rPr>
-              <w:t>Expected</w:t>
-            </w:r>
-            <w:proofErr w:type="spellEnd"/>
-            <w:r>
-              <w:rPr>
-                <w:b/>
-                <w:color w:val="000080"/>
-              </w:rPr>
-              <w:t xml:space="preserve"> </w:t>
-            </w:r>
-            <w:proofErr w:type="spellStart"/>
-            <w:r>
-              <w:rPr>
-                <w:b/>
-                <w:color w:val="000080"/>
-              </w:rPr>
-              <w:t>result</w:t>
-            </w:r>
-            <w:proofErr w:type="spellEnd"/>
+            <w:r>
+              <w:rPr>
+                <w:b/>
+                <w:color w:val="000080"/>
+              </w:rPr>
+              <w:t>Expected result</w:t>
+            </w:r>
           </w:p>
         </w:tc>
       </w:tr>
@@ -9133,21 +8574,7 @@
               <w:rPr>
                 <w:lang w:val="en-GB"/>
               </w:rPr>
-              <w:t xml:space="preserve">by typing </w:t>
-            </w:r>
-            <w:proofErr w:type="spellStart"/>
-            <w:r>
-              <w:rPr>
-                <w:lang w:val="en-GB"/>
-              </w:rPr>
-              <w:t>cmd</w:t>
-            </w:r>
-            <w:proofErr w:type="spellEnd"/>
-            <w:r>
-              <w:rPr>
-                <w:lang w:val="en-GB"/>
-              </w:rPr>
-              <w:t xml:space="preserve"> in the windows search.</w:t>
+              <w:t>by typing cmd in the windows search.</w:t>
             </w:r>
           </w:p>
         </w:tc>
@@ -9553,21 +8980,12 @@
             <w:pPr>
               <w:jc w:val="left"/>
             </w:pPr>
-            <w:proofErr w:type="spellStart"/>
-            <w:r>
-              <w:rPr>
-                <w:b/>
-                <w:color w:val="000080"/>
-              </w:rPr>
-              <w:t>Testdata</w:t>
-            </w:r>
-            <w:proofErr w:type="spellEnd"/>
-            <w:r>
-              <w:rPr>
-                <w:b/>
-                <w:color w:val="000080"/>
-              </w:rPr>
-              <w:t>:</w:t>
+            <w:r>
+              <w:rPr>
+                <w:b/>
+                <w:color w:val="000080"/>
+              </w:rPr>
+              <w:t>Testdata:</w:t>
             </w:r>
           </w:p>
         </w:tc>
@@ -9921,23 +9339,18 @@
       <w:pPr>
         <w:pStyle w:val="berschrift2"/>
       </w:pPr>
-      <w:bookmarkStart w:id="19" w:name="_Toc39931068"/>
+      <w:bookmarkStart w:id="20" w:name="_Toc39931068"/>
       <w:r>
         <w:lastRenderedPageBreak/>
         <w:t xml:space="preserve">Testsuite &lt;TS-001 </w:t>
       </w:r>
-      <w:proofErr w:type="spellStart"/>
-      <w:r>
-        <w:t>Conversion</w:t>
-      </w:r>
-      <w:proofErr w:type="spellEnd"/>
-      <w:r>
-        <w:t xml:space="preserve"> Library</w:t>
+      <w:r>
+        <w:t>Conversion Library</w:t>
       </w:r>
       <w:r>
         <w:t>&gt;</w:t>
       </w:r>
-      <w:bookmarkEnd w:id="19"/>
+      <w:bookmarkEnd w:id="20"/>
     </w:p>
     <w:p>
       <w:pPr>
@@ -9946,7 +9359,7 @@
           <w:lang w:val="en-GB"/>
         </w:rPr>
       </w:pPr>
-      <w:bookmarkStart w:id="20" w:name="_Toc39931069"/>
+      <w:bookmarkStart w:id="21" w:name="_Toc39931069"/>
       <w:r>
         <w:rPr>
           <w:lang w:val="en-GB"/>
@@ -9989,7 +9402,7 @@
         </w:rPr>
         <w:t>)</w:t>
       </w:r>
-      <w:bookmarkEnd w:id="20"/>
+      <w:bookmarkEnd w:id="21"/>
     </w:p>
     <w:p>
       <w:pPr>
@@ -10030,21 +9443,12 @@
             <w:pPr>
               <w:jc w:val="left"/>
             </w:pPr>
-            <w:proofErr w:type="spellStart"/>
-            <w:r>
-              <w:rPr>
-                <w:b/>
-                <w:color w:val="000080"/>
-              </w:rPr>
-              <w:t>Testcase</w:t>
-            </w:r>
-            <w:proofErr w:type="spellEnd"/>
-            <w:r>
-              <w:rPr>
-                <w:b/>
-                <w:color w:val="000080"/>
-              </w:rPr>
-              <w:t xml:space="preserve"> ID:</w:t>
+            <w:r>
+              <w:rPr>
+                <w:b/>
+                <w:color w:val="000080"/>
+              </w:rPr>
+              <w:t>Testcase ID:</w:t>
             </w:r>
           </w:p>
         </w:tc>
@@ -10092,21 +9496,12 @@
             <w:pPr>
               <w:jc w:val="left"/>
             </w:pPr>
-            <w:proofErr w:type="spellStart"/>
-            <w:r>
-              <w:rPr>
-                <w:b/>
-                <w:color w:val="000080"/>
-              </w:rPr>
-              <w:t>Testcase</w:t>
-            </w:r>
-            <w:proofErr w:type="spellEnd"/>
-            <w:r>
-              <w:rPr>
-                <w:b/>
-                <w:color w:val="000080"/>
-              </w:rPr>
-              <w:t xml:space="preserve"> Name:</w:t>
+            <w:r>
+              <w:rPr>
+                <w:b/>
+                <w:color w:val="000080"/>
+              </w:rPr>
+              <w:t>Testcase Name:</w:t>
             </w:r>
           </w:p>
         </w:tc>
@@ -10130,21 +9525,8 @@
               </w:rPr>
             </w:pPr>
             <w:r>
-              <w:t xml:space="preserve">View CLI </w:t>
-            </w:r>
-            <w:proofErr w:type="spellStart"/>
-            <w:r>
-              <w:t>help</w:t>
-            </w:r>
-            <w:proofErr w:type="spellEnd"/>
-            <w:r>
-              <w:t xml:space="preserve"> </w:t>
-            </w:r>
-            <w:proofErr w:type="spellStart"/>
-            <w:r>
-              <w:t>text</w:t>
-            </w:r>
-            <w:proofErr w:type="spellEnd"/>
+              <w:t>View CLI help text</w:t>
+            </w:r>
           </w:p>
         </w:tc>
       </w:tr>
@@ -10168,21 +9550,12 @@
             <w:pPr>
               <w:jc w:val="left"/>
             </w:pPr>
-            <w:proofErr w:type="spellStart"/>
-            <w:r>
-              <w:rPr>
-                <w:b/>
-                <w:color w:val="000080"/>
-              </w:rPr>
-              <w:t>Req</w:t>
-            </w:r>
-            <w:proofErr w:type="spellEnd"/>
-            <w:r>
-              <w:rPr>
-                <w:b/>
-                <w:color w:val="000080"/>
-              </w:rPr>
-              <w:t>.-ID:</w:t>
+            <w:r>
+              <w:rPr>
+                <w:b/>
+                <w:color w:val="000080"/>
+              </w:rPr>
+              <w:t>Req.-ID:</w:t>
             </w:r>
           </w:p>
         </w:tc>
@@ -10312,17 +9685,8 @@
                 <w:b/>
                 <w:color w:val="000080"/>
               </w:rPr>
-              <w:t xml:space="preserve">Test </w:t>
-            </w:r>
-            <w:proofErr w:type="spellStart"/>
-            <w:r>
-              <w:rPr>
-                <w:b/>
-                <w:color w:val="000080"/>
-              </w:rPr>
-              <w:t>Steps</w:t>
-            </w:r>
-            <w:proofErr w:type="spellEnd"/>
+              <w:t>Test Steps</w:t>
+            </w:r>
           </w:p>
         </w:tc>
       </w:tr>
@@ -10347,7 +9711,6 @@
                 <w:color w:val="000080"/>
               </w:rPr>
             </w:pPr>
-            <w:proofErr w:type="spellStart"/>
             <w:r>
               <w:rPr>
                 <w:b/>
@@ -10355,7 +9718,6 @@
               </w:rPr>
               <w:t>Step</w:t>
             </w:r>
-            <w:proofErr w:type="spellEnd"/>
           </w:p>
         </w:tc>
         <w:tc>
@@ -10397,31 +9759,13 @@
             <w:shd w:val="clear" w:color="auto" w:fill="E6E6E6"/>
           </w:tcPr>
           <w:p>
-            <w:proofErr w:type="spellStart"/>
-            <w:r>
-              <w:rPr>
-                <w:b/>
-                <w:color w:val="000080"/>
-              </w:rPr>
-              <w:t>Expected</w:t>
-            </w:r>
-            <w:proofErr w:type="spellEnd"/>
-            <w:r>
-              <w:rPr>
-                <w:b/>
-                <w:color w:val="000080"/>
-              </w:rPr>
-              <w:t xml:space="preserve"> </w:t>
-            </w:r>
-            <w:proofErr w:type="spellStart"/>
-            <w:r>
-              <w:rPr>
-                <w:b/>
-                <w:color w:val="000080"/>
-              </w:rPr>
-              <w:t>result</w:t>
-            </w:r>
-            <w:proofErr w:type="spellEnd"/>
+            <w:r>
+              <w:rPr>
+                <w:b/>
+                <w:color w:val="000080"/>
+              </w:rPr>
+              <w:t>Expected result</w:t>
+            </w:r>
           </w:p>
         </w:tc>
       </w:tr>
@@ -10497,21 +9841,7 @@
               <w:rPr>
                 <w:lang w:val="en-GB"/>
               </w:rPr>
-              <w:t xml:space="preserve">by typing </w:t>
-            </w:r>
-            <w:proofErr w:type="spellStart"/>
-            <w:r>
-              <w:rPr>
-                <w:lang w:val="en-GB"/>
-              </w:rPr>
-              <w:t>cmd</w:t>
-            </w:r>
-            <w:proofErr w:type="spellEnd"/>
-            <w:r>
-              <w:rPr>
-                <w:lang w:val="en-GB"/>
-              </w:rPr>
-              <w:t xml:space="preserve"> in the windows search.</w:t>
+              <w:t>by typing cmd in the windows search.</w:t>
             </w:r>
           </w:p>
         </w:tc>
@@ -10709,21 +10039,12 @@
             <w:pPr>
               <w:jc w:val="left"/>
             </w:pPr>
-            <w:proofErr w:type="spellStart"/>
-            <w:r>
-              <w:rPr>
-                <w:b/>
-                <w:color w:val="000080"/>
-              </w:rPr>
-              <w:t>Testdata</w:t>
-            </w:r>
-            <w:proofErr w:type="spellEnd"/>
-            <w:r>
-              <w:rPr>
-                <w:b/>
-                <w:color w:val="000080"/>
-              </w:rPr>
-              <w:t>:</w:t>
+            <w:r>
+              <w:rPr>
+                <w:b/>
+                <w:color w:val="000080"/>
+              </w:rPr>
+              <w:t>Testdata:</w:t>
             </w:r>
           </w:p>
         </w:tc>
@@ -11290,7 +10611,7 @@
           <w:lang w:val="en-GB"/>
         </w:rPr>
       </w:pPr>
-      <w:bookmarkStart w:id="21" w:name="_Toc39931070"/>
+      <w:bookmarkStart w:id="22" w:name="_Toc39931070"/>
       <w:r>
         <w:rPr>
           <w:lang w:val="en-GB"/>
@@ -11328,35 +10649,27 @@
         <w:rPr>
           <w:lang w:val="en-GB"/>
         </w:rPr>
-        <w:t>2</w:t>
-      </w:r>
-      <w:bookmarkStart w:id="22" w:name="_GoBack"/>
+        <w:t>2&gt;</w:t>
+      </w:r>
+      <w:r>
+        <w:rPr>
+          <w:lang w:val="en-GB"/>
+        </w:rPr>
+        <w:t xml:space="preserve"> (</w:t>
+      </w:r>
+      <w:r>
+        <w:rPr>
+          <w:lang w:val="en-GB"/>
+        </w:rPr>
+        <w:t>Converting without output flag</w:t>
+      </w:r>
+      <w:r>
+        <w:rPr>
+          <w:lang w:val="en-GB"/>
+        </w:rPr>
+        <w:t>)</w:t>
+      </w:r>
       <w:bookmarkEnd w:id="22"/>
-      <w:r>
-        <w:rPr>
-          <w:lang w:val="en-GB"/>
-        </w:rPr>
-        <w:t>&gt;</w:t>
-      </w:r>
-      <w:r>
-        <w:rPr>
-          <w:lang w:val="en-GB"/>
-        </w:rPr>
-        <w:t xml:space="preserve"> (</w:t>
-      </w:r>
-      <w:r>
-        <w:rPr>
-          <w:lang w:val="en-GB"/>
-        </w:rPr>
-        <w:t>Converting without output flag</w:t>
-      </w:r>
-      <w:r>
-        <w:rPr>
-          <w:lang w:val="en-GB"/>
-        </w:rPr>
-        <w:t>)</w:t>
-      </w:r>
-      <w:bookmarkEnd w:id="21"/>
     </w:p>
     <w:p>
       <w:pPr>
@@ -11397,21 +10710,12 @@
             <w:pPr>
               <w:jc w:val="left"/>
             </w:pPr>
-            <w:proofErr w:type="spellStart"/>
-            <w:r>
-              <w:rPr>
-                <w:b/>
-                <w:color w:val="000080"/>
-              </w:rPr>
-              <w:t>Testcase</w:t>
-            </w:r>
-            <w:proofErr w:type="spellEnd"/>
-            <w:r>
-              <w:rPr>
-                <w:b/>
-                <w:color w:val="000080"/>
-              </w:rPr>
-              <w:t xml:space="preserve"> ID:</w:t>
+            <w:r>
+              <w:rPr>
+                <w:b/>
+                <w:color w:val="000080"/>
+              </w:rPr>
+              <w:t>Testcase ID:</w:t>
             </w:r>
           </w:p>
         </w:tc>
@@ -11459,21 +10763,12 @@
             <w:pPr>
               <w:jc w:val="left"/>
             </w:pPr>
-            <w:proofErr w:type="spellStart"/>
-            <w:r>
-              <w:rPr>
-                <w:b/>
-                <w:color w:val="000080"/>
-              </w:rPr>
-              <w:t>Testcase</w:t>
-            </w:r>
-            <w:proofErr w:type="spellEnd"/>
-            <w:r>
-              <w:rPr>
-                <w:b/>
-                <w:color w:val="000080"/>
-              </w:rPr>
-              <w:t xml:space="preserve"> Name:</w:t>
+            <w:r>
+              <w:rPr>
+                <w:b/>
+                <w:color w:val="000080"/>
+              </w:rPr>
+              <w:t>Testcase Name:</w:t>
             </w:r>
           </w:p>
         </w:tc>
@@ -11496,35 +10791,9 @@
                 <w:color w:val="000080"/>
               </w:rPr>
             </w:pPr>
-            <w:proofErr w:type="spellStart"/>
-            <w:r>
-              <w:t>Converting</w:t>
-            </w:r>
-            <w:proofErr w:type="spellEnd"/>
-            <w:r>
-              <w:t xml:space="preserve"> </w:t>
-            </w:r>
-            <w:proofErr w:type="spellStart"/>
-            <w:r>
-              <w:t>without</w:t>
-            </w:r>
-            <w:proofErr w:type="spellEnd"/>
-            <w:r>
-              <w:t xml:space="preserve"> </w:t>
-            </w:r>
-            <w:proofErr w:type="spellStart"/>
-            <w:r>
-              <w:t>output</w:t>
-            </w:r>
-            <w:proofErr w:type="spellEnd"/>
-            <w:r>
-              <w:t xml:space="preserve"> </w:t>
-            </w:r>
-            <w:proofErr w:type="spellStart"/>
-            <w:r>
-              <w:t>flag</w:t>
-            </w:r>
-            <w:proofErr w:type="spellEnd"/>
+            <w:r>
+              <w:t>Converting without output flag</w:t>
+            </w:r>
           </w:p>
         </w:tc>
       </w:tr>
@@ -11548,21 +10817,12 @@
             <w:pPr>
               <w:jc w:val="left"/>
             </w:pPr>
-            <w:proofErr w:type="spellStart"/>
-            <w:r>
-              <w:rPr>
-                <w:b/>
-                <w:color w:val="000080"/>
-              </w:rPr>
-              <w:t>Req</w:t>
-            </w:r>
-            <w:proofErr w:type="spellEnd"/>
-            <w:r>
-              <w:rPr>
-                <w:b/>
-                <w:color w:val="000080"/>
-              </w:rPr>
-              <w:t>.-ID:</w:t>
+            <w:r>
+              <w:rPr>
+                <w:b/>
+                <w:color w:val="000080"/>
+              </w:rPr>
+              <w:t>Req.-ID:</w:t>
             </w:r>
           </w:p>
         </w:tc>
@@ -11678,17 +10938,8 @@
                 <w:b/>
                 <w:color w:val="000080"/>
               </w:rPr>
-              <w:t xml:space="preserve">Test </w:t>
-            </w:r>
-            <w:proofErr w:type="spellStart"/>
-            <w:r>
-              <w:rPr>
-                <w:b/>
-                <w:color w:val="000080"/>
-              </w:rPr>
-              <w:t>Steps</w:t>
-            </w:r>
-            <w:proofErr w:type="spellEnd"/>
+              <w:t>Test Steps</w:t>
+            </w:r>
           </w:p>
         </w:tc>
       </w:tr>
@@ -11713,7 +10964,6 @@
                 <w:color w:val="000080"/>
               </w:rPr>
             </w:pPr>
-            <w:proofErr w:type="spellStart"/>
             <w:r>
               <w:rPr>
                 <w:b/>
@@ -11721,7 +10971,6 @@
               </w:rPr>
               <w:t>Step</w:t>
             </w:r>
-            <w:proofErr w:type="spellEnd"/>
           </w:p>
         </w:tc>
         <w:tc>
@@ -11763,31 +11012,13 @@
             <w:shd w:val="clear" w:color="auto" w:fill="E6E6E6"/>
           </w:tcPr>
           <w:p>
-            <w:proofErr w:type="spellStart"/>
-            <w:r>
-              <w:rPr>
-                <w:b/>
-                <w:color w:val="000080"/>
-              </w:rPr>
-              <w:t>Expected</w:t>
-            </w:r>
-            <w:proofErr w:type="spellEnd"/>
-            <w:r>
-              <w:rPr>
-                <w:b/>
-                <w:color w:val="000080"/>
-              </w:rPr>
-              <w:t xml:space="preserve"> </w:t>
-            </w:r>
-            <w:proofErr w:type="spellStart"/>
-            <w:r>
-              <w:rPr>
-                <w:b/>
-                <w:color w:val="000080"/>
-              </w:rPr>
-              <w:t>result</w:t>
-            </w:r>
-            <w:proofErr w:type="spellEnd"/>
+            <w:r>
+              <w:rPr>
+                <w:b/>
+                <w:color w:val="000080"/>
+              </w:rPr>
+              <w:t>Expected result</w:t>
+            </w:r>
           </w:p>
         </w:tc>
       </w:tr>
@@ -11857,21 +11088,7 @@
               <w:rPr>
                 <w:lang w:val="en-GB"/>
               </w:rPr>
-              <w:t xml:space="preserve">by typing </w:t>
-            </w:r>
-            <w:proofErr w:type="spellStart"/>
-            <w:r>
-              <w:rPr>
-                <w:lang w:val="en-GB"/>
-              </w:rPr>
-              <w:t>cmd</w:t>
-            </w:r>
-            <w:proofErr w:type="spellEnd"/>
-            <w:r>
-              <w:rPr>
-                <w:lang w:val="en-GB"/>
-              </w:rPr>
-              <w:t xml:space="preserve"> in the windows search.</w:t>
+              <w:t>by typing cmd in the windows search.</w:t>
             </w:r>
           </w:p>
         </w:tc>
@@ -11996,21 +11213,7 @@
               <w:rPr>
                 <w:lang w:val="en-GB"/>
               </w:rPr>
-              <w:t>–input /</w:t>
-            </w:r>
-            <w:proofErr w:type="spellStart"/>
-            <w:r>
-              <w:rPr>
-                <w:lang w:val="en-GB"/>
-              </w:rPr>
-              <w:t>filePathTo</w:t>
-            </w:r>
-            <w:proofErr w:type="spellEnd"/>
-            <w:r>
-              <w:rPr>
-                <w:lang w:val="en-GB"/>
-              </w:rPr>
-              <w:t>/</w:t>
+              <w:t>–input /filePathTo/</w:t>
             </w:r>
             <w:r>
               <w:rPr>
@@ -12111,21 +11314,12 @@
             <w:pPr>
               <w:jc w:val="left"/>
             </w:pPr>
-            <w:proofErr w:type="spellStart"/>
-            <w:r>
-              <w:rPr>
-                <w:b/>
-                <w:color w:val="000080"/>
-              </w:rPr>
-              <w:t>Testdata</w:t>
-            </w:r>
-            <w:proofErr w:type="spellEnd"/>
-            <w:r>
-              <w:rPr>
-                <w:b/>
-                <w:color w:val="000080"/>
-              </w:rPr>
-              <w:t>:</w:t>
+            <w:r>
+              <w:rPr>
+                <w:b/>
+                <w:color w:val="000080"/>
+              </w:rPr>
+              <w:t>Testdata:</w:t>
             </w:r>
           </w:p>
         </w:tc>
@@ -12693,7 +11887,6 @@
         </w:rPr>
       </w:pPr>
       <w:bookmarkStart w:id="23" w:name="_Toc39931071"/>
-      <w:proofErr w:type="spellStart"/>
       <w:r>
         <w:rPr>
           <w:bCs w:val="0"/>
@@ -12701,16 +11894,7 @@
           <w:lang w:val="en-GB"/>
         </w:rPr>
         <w:lastRenderedPageBreak/>
-        <w:t>Testsuite</w:t>
-      </w:r>
-      <w:proofErr w:type="spellEnd"/>
-      <w:r>
-        <w:rPr>
-          <w:bCs w:val="0"/>
-          <w:szCs w:val="26"/>
-          <w:lang w:val="en-GB"/>
-        </w:rPr>
-        <w:t xml:space="preserve"> &lt;TS-00</w:t>
+        <w:t>Testsuite &lt;TS-00</w:t>
       </w:r>
       <w:r>
         <w:rPr>
@@ -12831,21 +12015,12 @@
             <w:pPr>
               <w:jc w:val="left"/>
             </w:pPr>
-            <w:proofErr w:type="spellStart"/>
-            <w:r>
-              <w:rPr>
-                <w:b/>
-                <w:color w:val="000080"/>
-              </w:rPr>
-              <w:t>Testcase</w:t>
-            </w:r>
-            <w:proofErr w:type="spellEnd"/>
-            <w:r>
-              <w:rPr>
-                <w:b/>
-                <w:color w:val="000080"/>
-              </w:rPr>
-              <w:t xml:space="preserve"> ID:</w:t>
+            <w:r>
+              <w:rPr>
+                <w:b/>
+                <w:color w:val="000080"/>
+              </w:rPr>
+              <w:t>Testcase ID:</w:t>
             </w:r>
           </w:p>
         </w:tc>
@@ -12899,21 +12074,12 @@
             <w:pPr>
               <w:jc w:val="left"/>
             </w:pPr>
-            <w:proofErr w:type="spellStart"/>
-            <w:r>
-              <w:rPr>
-                <w:b/>
-                <w:color w:val="000080"/>
-              </w:rPr>
-              <w:t>Testcase</w:t>
-            </w:r>
-            <w:proofErr w:type="spellEnd"/>
-            <w:r>
-              <w:rPr>
-                <w:b/>
-                <w:color w:val="000080"/>
-              </w:rPr>
-              <w:t xml:space="preserve"> Name:</w:t>
+            <w:r>
+              <w:rPr>
+                <w:b/>
+                <w:color w:val="000080"/>
+              </w:rPr>
+              <w:t>Testcase Name:</w:t>
             </w:r>
           </w:p>
         </w:tc>
@@ -12972,21 +12138,12 @@
             <w:pPr>
               <w:jc w:val="left"/>
             </w:pPr>
-            <w:proofErr w:type="spellStart"/>
-            <w:r>
-              <w:rPr>
-                <w:b/>
-                <w:color w:val="000080"/>
-              </w:rPr>
-              <w:t>Req</w:t>
-            </w:r>
-            <w:proofErr w:type="spellEnd"/>
-            <w:r>
-              <w:rPr>
-                <w:b/>
-                <w:color w:val="000080"/>
-              </w:rPr>
-              <w:t>.-ID:</w:t>
+            <w:r>
+              <w:rPr>
+                <w:b/>
+                <w:color w:val="000080"/>
+              </w:rPr>
+              <w:t>Req.-ID:</w:t>
             </w:r>
           </w:p>
         </w:tc>
@@ -13136,17 +12293,8 @@
                 <w:b/>
                 <w:color w:val="000080"/>
               </w:rPr>
-              <w:t xml:space="preserve">Test </w:t>
-            </w:r>
-            <w:proofErr w:type="spellStart"/>
-            <w:r>
-              <w:rPr>
-                <w:b/>
-                <w:color w:val="000080"/>
-              </w:rPr>
-              <w:t>Steps</w:t>
-            </w:r>
-            <w:proofErr w:type="spellEnd"/>
+              <w:t>Test Steps</w:t>
+            </w:r>
           </w:p>
         </w:tc>
       </w:tr>
@@ -13171,7 +12319,6 @@
                 <w:color w:val="000080"/>
               </w:rPr>
             </w:pPr>
-            <w:proofErr w:type="spellStart"/>
             <w:r>
               <w:rPr>
                 <w:b/>
@@ -13179,7 +12326,6 @@
               </w:rPr>
               <w:t>Step</w:t>
             </w:r>
-            <w:proofErr w:type="spellEnd"/>
           </w:p>
         </w:tc>
         <w:tc>
@@ -13221,31 +12367,13 @@
             <w:shd w:val="clear" w:color="auto" w:fill="E6E6E6"/>
           </w:tcPr>
           <w:p>
-            <w:proofErr w:type="spellStart"/>
-            <w:r>
-              <w:rPr>
-                <w:b/>
-                <w:color w:val="000080"/>
-              </w:rPr>
-              <w:t>Expected</w:t>
-            </w:r>
-            <w:proofErr w:type="spellEnd"/>
-            <w:r>
-              <w:rPr>
-                <w:b/>
-                <w:color w:val="000080"/>
-              </w:rPr>
-              <w:t xml:space="preserve"> </w:t>
-            </w:r>
-            <w:proofErr w:type="spellStart"/>
-            <w:r>
-              <w:rPr>
-                <w:b/>
-                <w:color w:val="000080"/>
-              </w:rPr>
-              <w:t>result</w:t>
-            </w:r>
-            <w:proofErr w:type="spellEnd"/>
+            <w:r>
+              <w:rPr>
+                <w:b/>
+                <w:color w:val="000080"/>
+              </w:rPr>
+              <w:t>Expected result</w:t>
+            </w:r>
           </w:p>
         </w:tc>
       </w:tr>
@@ -13328,14 +12456,12 @@
               </w:rPr>
               <w:t xml:space="preserve">The software is </w:t>
             </w:r>
-            <w:proofErr w:type="gramStart"/>
             <w:r>
               <w:rPr>
                 <w:lang w:val="en-GB"/>
               </w:rPr>
               <w:t>installed</w:t>
             </w:r>
-            <w:proofErr w:type="gramEnd"/>
             <w:r>
               <w:rPr>
                 <w:lang w:val="en-GB"/>
@@ -13533,21 +12659,12 @@
             <w:pPr>
               <w:jc w:val="left"/>
             </w:pPr>
-            <w:proofErr w:type="spellStart"/>
-            <w:r>
-              <w:rPr>
-                <w:b/>
-                <w:color w:val="000080"/>
-              </w:rPr>
-              <w:t>Testdata</w:t>
-            </w:r>
-            <w:proofErr w:type="spellEnd"/>
-            <w:r>
-              <w:rPr>
-                <w:b/>
-                <w:color w:val="000080"/>
-              </w:rPr>
-              <w:t>:</w:t>
+            <w:r>
+              <w:rPr>
+                <w:b/>
+                <w:color w:val="000080"/>
+              </w:rPr>
+              <w:t>Testdata:</w:t>
             </w:r>
           </w:p>
         </w:tc>
@@ -13905,21 +13022,12 @@
             <w:pPr>
               <w:jc w:val="left"/>
             </w:pPr>
-            <w:proofErr w:type="spellStart"/>
-            <w:r>
-              <w:rPr>
-                <w:b/>
-                <w:color w:val="000080"/>
-              </w:rPr>
-              <w:t>Testcase</w:t>
-            </w:r>
-            <w:proofErr w:type="spellEnd"/>
-            <w:r>
-              <w:rPr>
-                <w:b/>
-                <w:color w:val="000080"/>
-              </w:rPr>
-              <w:t xml:space="preserve"> ID:</w:t>
+            <w:r>
+              <w:rPr>
+                <w:b/>
+                <w:color w:val="000080"/>
+              </w:rPr>
+              <w:t>Testcase ID:</w:t>
             </w:r>
           </w:p>
         </w:tc>
@@ -13967,21 +13075,12 @@
             <w:pPr>
               <w:jc w:val="left"/>
             </w:pPr>
-            <w:proofErr w:type="spellStart"/>
-            <w:r>
-              <w:rPr>
-                <w:b/>
-                <w:color w:val="000080"/>
-              </w:rPr>
-              <w:t>Testcase</w:t>
-            </w:r>
-            <w:proofErr w:type="spellEnd"/>
-            <w:r>
-              <w:rPr>
-                <w:b/>
-                <w:color w:val="000080"/>
-              </w:rPr>
-              <w:t xml:space="preserve"> Name:</w:t>
+            <w:r>
+              <w:rPr>
+                <w:b/>
+                <w:color w:val="000080"/>
+              </w:rPr>
+              <w:t>Testcase Name:</w:t>
             </w:r>
           </w:p>
         </w:tc>
@@ -14033,21 +13132,12 @@
             <w:pPr>
               <w:jc w:val="left"/>
             </w:pPr>
-            <w:proofErr w:type="spellStart"/>
-            <w:r>
-              <w:rPr>
-                <w:b/>
-                <w:color w:val="000080"/>
-              </w:rPr>
-              <w:t>Req</w:t>
-            </w:r>
-            <w:proofErr w:type="spellEnd"/>
-            <w:r>
-              <w:rPr>
-                <w:b/>
-                <w:color w:val="000080"/>
-              </w:rPr>
-              <w:t>.-ID:</w:t>
+            <w:r>
+              <w:rPr>
+                <w:b/>
+                <w:color w:val="000080"/>
+              </w:rPr>
+              <w:t>Req.-ID:</w:t>
             </w:r>
           </w:p>
         </w:tc>
@@ -14172,16 +13262,8 @@
               <w:rPr>
                 <w:lang w:val="en-GB"/>
               </w:rPr>
-              <w:t>ermitted file formats: .xml and .</w:t>
-            </w:r>
-            <w:proofErr w:type="spellStart"/>
-            <w:r>
-              <w:rPr>
-                <w:lang w:val="en-GB"/>
-              </w:rPr>
-              <w:t>cspp</w:t>
-            </w:r>
-            <w:proofErr w:type="spellEnd"/>
+              <w:t>ermitted file formats: .xml and .cspp</w:t>
+            </w:r>
           </w:p>
         </w:tc>
       </w:tr>
@@ -14214,17 +13296,8 @@
                 <w:b/>
                 <w:color w:val="000080"/>
               </w:rPr>
-              <w:t xml:space="preserve">Test </w:t>
-            </w:r>
-            <w:proofErr w:type="spellStart"/>
-            <w:r>
-              <w:rPr>
-                <w:b/>
-                <w:color w:val="000080"/>
-              </w:rPr>
-              <w:t>Steps</w:t>
-            </w:r>
-            <w:proofErr w:type="spellEnd"/>
+              <w:t>Test Steps</w:t>
+            </w:r>
           </w:p>
         </w:tc>
       </w:tr>
@@ -14249,7 +13322,6 @@
                 <w:color w:val="000080"/>
               </w:rPr>
             </w:pPr>
-            <w:proofErr w:type="spellStart"/>
             <w:r>
               <w:rPr>
                 <w:b/>
@@ -14257,7 +13329,6 @@
               </w:rPr>
               <w:t>Step</w:t>
             </w:r>
-            <w:proofErr w:type="spellEnd"/>
           </w:p>
         </w:tc>
         <w:tc>
@@ -14299,31 +13370,13 @@
             <w:shd w:val="clear" w:color="auto" w:fill="E6E6E6"/>
           </w:tcPr>
           <w:p>
-            <w:proofErr w:type="spellStart"/>
-            <w:r>
-              <w:rPr>
-                <w:b/>
-                <w:color w:val="000080"/>
-              </w:rPr>
-              <w:t>Expected</w:t>
-            </w:r>
-            <w:proofErr w:type="spellEnd"/>
-            <w:r>
-              <w:rPr>
-                <w:b/>
-                <w:color w:val="000080"/>
-              </w:rPr>
-              <w:t xml:space="preserve"> </w:t>
-            </w:r>
-            <w:proofErr w:type="spellStart"/>
-            <w:r>
-              <w:rPr>
-                <w:b/>
-                <w:color w:val="000080"/>
-              </w:rPr>
-              <w:t>result</w:t>
-            </w:r>
-            <w:proofErr w:type="spellEnd"/>
+            <w:r>
+              <w:rPr>
+                <w:b/>
+                <w:color w:val="000080"/>
+              </w:rPr>
+              <w:t>Expected result</w:t>
+            </w:r>
           </w:p>
         </w:tc>
       </w:tr>
@@ -14400,14 +13453,12 @@
               </w:rPr>
               <w:t xml:space="preserve">The software is </w:t>
             </w:r>
-            <w:proofErr w:type="gramStart"/>
             <w:r>
               <w:rPr>
                 <w:lang w:val="en-GB"/>
               </w:rPr>
               <w:t>installed</w:t>
             </w:r>
-            <w:proofErr w:type="gramEnd"/>
             <w:r>
               <w:rPr>
                 <w:lang w:val="en-GB"/>
@@ -14588,21 +13639,7 @@
               <w:rPr>
                 <w:lang w:val="en-GB"/>
               </w:rPr>
-              <w:t xml:space="preserve"> with .xml or .</w:t>
-            </w:r>
-            <w:proofErr w:type="spellStart"/>
-            <w:r>
-              <w:rPr>
-                <w:lang w:val="en-GB"/>
-              </w:rPr>
-              <w:t>cspp</w:t>
-            </w:r>
-            <w:proofErr w:type="spellEnd"/>
-            <w:r>
-              <w:rPr>
-                <w:lang w:val="en-GB"/>
-              </w:rPr>
-              <w:t xml:space="preserve"> are allowed.</w:t>
+              <w:t xml:space="preserve"> with .xml or .cspp are allowed.</w:t>
             </w:r>
           </w:p>
         </w:tc>
@@ -14682,22 +13719,13 @@
             <w:pPr>
               <w:jc w:val="left"/>
             </w:pPr>
-            <w:proofErr w:type="spellStart"/>
             <w:r>
               <w:rPr>
                 <w:b/>
                 <w:color w:val="000080"/>
               </w:rPr>
               <w:lastRenderedPageBreak/>
-              <w:t>Testdata</w:t>
-            </w:r>
-            <w:proofErr w:type="spellEnd"/>
-            <w:r>
-              <w:rPr>
-                <w:b/>
-                <w:color w:val="000080"/>
-              </w:rPr>
-              <w:t>:</w:t>
+              <w:t>Testdata:</w:t>
             </w:r>
           </w:p>
         </w:tc>
@@ -15051,21 +14079,12 @@
             <w:pPr>
               <w:jc w:val="left"/>
             </w:pPr>
-            <w:proofErr w:type="spellStart"/>
-            <w:r>
-              <w:rPr>
-                <w:b/>
-                <w:color w:val="000080"/>
-              </w:rPr>
-              <w:t>Testcase</w:t>
-            </w:r>
-            <w:proofErr w:type="spellEnd"/>
-            <w:r>
-              <w:rPr>
-                <w:b/>
-                <w:color w:val="000080"/>
-              </w:rPr>
-              <w:t xml:space="preserve"> ID:</w:t>
+            <w:r>
+              <w:rPr>
+                <w:b/>
+                <w:color w:val="000080"/>
+              </w:rPr>
+              <w:t>Testcase ID:</w:t>
             </w:r>
           </w:p>
         </w:tc>
@@ -15116,21 +14135,12 @@
             <w:pPr>
               <w:jc w:val="left"/>
             </w:pPr>
-            <w:proofErr w:type="spellStart"/>
-            <w:r>
-              <w:rPr>
-                <w:b/>
-                <w:color w:val="000080"/>
-              </w:rPr>
-              <w:t>Testcase</w:t>
-            </w:r>
-            <w:proofErr w:type="spellEnd"/>
-            <w:r>
-              <w:rPr>
-                <w:b/>
-                <w:color w:val="000080"/>
-              </w:rPr>
-              <w:t xml:space="preserve"> Name:</w:t>
+            <w:r>
+              <w:rPr>
+                <w:b/>
+                <w:color w:val="000080"/>
+              </w:rPr>
+              <w:t>Testcase Name:</w:t>
             </w:r>
           </w:p>
         </w:tc>
@@ -15182,21 +14192,12 @@
             <w:pPr>
               <w:jc w:val="left"/>
             </w:pPr>
-            <w:proofErr w:type="spellStart"/>
-            <w:r>
-              <w:rPr>
-                <w:b/>
-                <w:color w:val="000080"/>
-              </w:rPr>
-              <w:t>Req</w:t>
-            </w:r>
-            <w:proofErr w:type="spellEnd"/>
-            <w:r>
-              <w:rPr>
-                <w:b/>
-                <w:color w:val="000080"/>
-              </w:rPr>
-              <w:t>.-ID:</w:t>
+            <w:r>
+              <w:rPr>
+                <w:b/>
+                <w:color w:val="000080"/>
+              </w:rPr>
+              <w:t>Req.-ID:</w:t>
             </w:r>
           </w:p>
         </w:tc>
@@ -15315,16 +14316,8 @@
               <w:rPr>
                 <w:lang w:val="en-GB"/>
               </w:rPr>
-              <w:t>Permitted file formats: .xml and .</w:t>
-            </w:r>
-            <w:proofErr w:type="spellStart"/>
-            <w:r>
-              <w:rPr>
-                <w:lang w:val="en-GB"/>
-              </w:rPr>
-              <w:t>cspp</w:t>
-            </w:r>
-            <w:proofErr w:type="spellEnd"/>
+              <w:t>Permitted file formats: .xml and .cspp</w:t>
+            </w:r>
           </w:p>
         </w:tc>
       </w:tr>
@@ -15357,17 +14350,8 @@
                 <w:b/>
                 <w:color w:val="000080"/>
               </w:rPr>
-              <w:t xml:space="preserve">Test </w:t>
-            </w:r>
-            <w:proofErr w:type="spellStart"/>
-            <w:r>
-              <w:rPr>
-                <w:b/>
-                <w:color w:val="000080"/>
-              </w:rPr>
-              <w:t>Steps</w:t>
-            </w:r>
-            <w:proofErr w:type="spellEnd"/>
+              <w:t>Test Steps</w:t>
+            </w:r>
           </w:p>
         </w:tc>
       </w:tr>
@@ -15392,7 +14376,6 @@
                 <w:color w:val="000080"/>
               </w:rPr>
             </w:pPr>
-            <w:proofErr w:type="spellStart"/>
             <w:r>
               <w:rPr>
                 <w:b/>
@@ -15400,7 +14383,6 @@
               </w:rPr>
               <w:t>Step</w:t>
             </w:r>
-            <w:proofErr w:type="spellEnd"/>
           </w:p>
         </w:tc>
         <w:tc>
@@ -15442,31 +14424,13 @@
             <w:shd w:val="clear" w:color="auto" w:fill="E6E6E6"/>
           </w:tcPr>
           <w:p>
-            <w:proofErr w:type="spellStart"/>
-            <w:r>
-              <w:rPr>
-                <w:b/>
-                <w:color w:val="000080"/>
-              </w:rPr>
-              <w:t>Expected</w:t>
-            </w:r>
-            <w:proofErr w:type="spellEnd"/>
-            <w:r>
-              <w:rPr>
-                <w:b/>
-                <w:color w:val="000080"/>
-              </w:rPr>
-              <w:t xml:space="preserve"> </w:t>
-            </w:r>
-            <w:proofErr w:type="spellStart"/>
-            <w:r>
-              <w:rPr>
-                <w:b/>
-                <w:color w:val="000080"/>
-              </w:rPr>
-              <w:t>result</w:t>
-            </w:r>
-            <w:proofErr w:type="spellEnd"/>
+            <w:r>
+              <w:rPr>
+                <w:b/>
+                <w:color w:val="000080"/>
+              </w:rPr>
+              <w:t>Expected result</w:t>
+            </w:r>
           </w:p>
         </w:tc>
       </w:tr>
@@ -15543,14 +14507,12 @@
               </w:rPr>
               <w:t xml:space="preserve">The software is </w:t>
             </w:r>
-            <w:proofErr w:type="gramStart"/>
             <w:r>
               <w:rPr>
                 <w:lang w:val="en-GB"/>
               </w:rPr>
               <w:t>installed</w:t>
             </w:r>
-            <w:proofErr w:type="gramEnd"/>
             <w:r>
               <w:rPr>
                 <w:lang w:val="en-GB"/>
@@ -15747,21 +14709,12 @@
             <w:pPr>
               <w:jc w:val="left"/>
             </w:pPr>
-            <w:proofErr w:type="spellStart"/>
-            <w:r>
-              <w:rPr>
-                <w:b/>
-                <w:color w:val="000080"/>
-              </w:rPr>
-              <w:t>Testdata</w:t>
-            </w:r>
-            <w:proofErr w:type="spellEnd"/>
-            <w:r>
-              <w:rPr>
-                <w:b/>
-                <w:color w:val="000080"/>
-              </w:rPr>
-              <w:t>:</w:t>
+            <w:r>
+              <w:rPr>
+                <w:b/>
+                <w:color w:val="000080"/>
+              </w:rPr>
+              <w:t>Testdata:</w:t>
             </w:r>
           </w:p>
         </w:tc>
@@ -16113,21 +15066,12 @@
             <w:pPr>
               <w:jc w:val="left"/>
             </w:pPr>
-            <w:proofErr w:type="spellStart"/>
-            <w:r>
-              <w:rPr>
-                <w:b/>
-                <w:color w:val="000080"/>
-              </w:rPr>
-              <w:t>Testcase</w:t>
-            </w:r>
-            <w:proofErr w:type="spellEnd"/>
-            <w:r>
-              <w:rPr>
-                <w:b/>
-                <w:color w:val="000080"/>
-              </w:rPr>
-              <w:t xml:space="preserve"> ID:</w:t>
+            <w:r>
+              <w:rPr>
+                <w:b/>
+                <w:color w:val="000080"/>
+              </w:rPr>
+              <w:t>Testcase ID:</w:t>
             </w:r>
           </w:p>
         </w:tc>
@@ -16175,21 +15119,12 @@
             <w:pPr>
               <w:jc w:val="left"/>
             </w:pPr>
-            <w:proofErr w:type="spellStart"/>
-            <w:r>
-              <w:rPr>
-                <w:b/>
-                <w:color w:val="000080"/>
-              </w:rPr>
-              <w:t>Testcase</w:t>
-            </w:r>
-            <w:proofErr w:type="spellEnd"/>
-            <w:r>
-              <w:rPr>
-                <w:b/>
-                <w:color w:val="000080"/>
-              </w:rPr>
-              <w:t xml:space="preserve"> Name:</w:t>
+            <w:r>
+              <w:rPr>
+                <w:b/>
+                <w:color w:val="000080"/>
+              </w:rPr>
+              <w:t>Testcase Name:</w:t>
             </w:r>
           </w:p>
         </w:tc>
@@ -16241,21 +15176,12 @@
             <w:pPr>
               <w:jc w:val="left"/>
             </w:pPr>
-            <w:proofErr w:type="spellStart"/>
-            <w:r>
-              <w:rPr>
-                <w:b/>
-                <w:color w:val="000080"/>
-              </w:rPr>
-              <w:t>Req</w:t>
-            </w:r>
-            <w:proofErr w:type="spellEnd"/>
-            <w:r>
-              <w:rPr>
-                <w:b/>
-                <w:color w:val="000080"/>
-              </w:rPr>
-              <w:t>.-ID:</w:t>
+            <w:r>
+              <w:rPr>
+                <w:b/>
+                <w:color w:val="000080"/>
+              </w:rPr>
+              <w:t>Req.-ID:</w:t>
             </w:r>
           </w:p>
         </w:tc>
@@ -16383,17 +15309,8 @@
                 <w:b/>
                 <w:color w:val="000080"/>
               </w:rPr>
-              <w:t xml:space="preserve">Test </w:t>
-            </w:r>
-            <w:proofErr w:type="spellStart"/>
-            <w:r>
-              <w:rPr>
-                <w:b/>
-                <w:color w:val="000080"/>
-              </w:rPr>
-              <w:t>Steps</w:t>
-            </w:r>
-            <w:proofErr w:type="spellEnd"/>
+              <w:t>Test Steps</w:t>
+            </w:r>
           </w:p>
         </w:tc>
       </w:tr>
@@ -16418,7 +15335,6 @@
                 <w:color w:val="000080"/>
               </w:rPr>
             </w:pPr>
-            <w:proofErr w:type="spellStart"/>
             <w:r>
               <w:rPr>
                 <w:b/>
@@ -16426,7 +15342,6 @@
               </w:rPr>
               <w:t>Step</w:t>
             </w:r>
-            <w:proofErr w:type="spellEnd"/>
           </w:p>
         </w:tc>
         <w:tc>
@@ -16468,31 +15383,13 @@
             <w:shd w:val="clear" w:color="auto" w:fill="E6E6E6"/>
           </w:tcPr>
           <w:p>
-            <w:proofErr w:type="spellStart"/>
-            <w:r>
-              <w:rPr>
-                <w:b/>
-                <w:color w:val="000080"/>
-              </w:rPr>
-              <w:t>Expected</w:t>
-            </w:r>
-            <w:proofErr w:type="spellEnd"/>
-            <w:r>
-              <w:rPr>
-                <w:b/>
-                <w:color w:val="000080"/>
-              </w:rPr>
-              <w:t xml:space="preserve"> </w:t>
-            </w:r>
-            <w:proofErr w:type="spellStart"/>
-            <w:r>
-              <w:rPr>
-                <w:b/>
-                <w:color w:val="000080"/>
-              </w:rPr>
-              <w:t>result</w:t>
-            </w:r>
-            <w:proofErr w:type="spellEnd"/>
+            <w:r>
+              <w:rPr>
+                <w:b/>
+                <w:color w:val="000080"/>
+              </w:rPr>
+              <w:t>Expected result</w:t>
+            </w:r>
           </w:p>
         </w:tc>
       </w:tr>
@@ -16569,14 +15466,12 @@
               </w:rPr>
               <w:t xml:space="preserve">The software is </w:t>
             </w:r>
-            <w:proofErr w:type="gramStart"/>
             <w:r>
               <w:rPr>
                 <w:lang w:val="en-GB"/>
               </w:rPr>
               <w:t>installed</w:t>
             </w:r>
-            <w:proofErr w:type="gramEnd"/>
             <w:r>
               <w:rPr>
                 <w:lang w:val="en-GB"/>
@@ -16652,21 +15547,7 @@
               <w:rPr>
                 <w:lang w:val="en-GB"/>
               </w:rPr>
-              <w:t>As soon as the file including file path is in the input field, an output file is suggested for the same directory. The output file has the suffix .</w:t>
-            </w:r>
-            <w:proofErr w:type="spellStart"/>
-            <w:r>
-              <w:rPr>
-                <w:lang w:val="en-GB"/>
-              </w:rPr>
-              <w:t>amlx</w:t>
-            </w:r>
-            <w:proofErr w:type="spellEnd"/>
-            <w:r>
-              <w:rPr>
-                <w:lang w:val="en-GB"/>
-              </w:rPr>
-              <w:t xml:space="preserve"> and does not have the file format of the input file in its name.</w:t>
+              <w:t>As soon as the file including file path is in the input field, an output file is suggested for the same directory. The output file has the suffix .amlx and does not have the file format of the input file in its name.</w:t>
             </w:r>
           </w:p>
         </w:tc>
@@ -16743,21 +15624,12 @@
             <w:pPr>
               <w:jc w:val="left"/>
             </w:pPr>
-            <w:proofErr w:type="spellStart"/>
-            <w:r>
-              <w:rPr>
-                <w:b/>
-                <w:color w:val="000080"/>
-              </w:rPr>
-              <w:t>Testdata</w:t>
-            </w:r>
-            <w:proofErr w:type="spellEnd"/>
-            <w:r>
-              <w:rPr>
-                <w:b/>
-                <w:color w:val="000080"/>
-              </w:rPr>
-              <w:t>:</w:t>
+            <w:r>
+              <w:rPr>
+                <w:b/>
+                <w:color w:val="000080"/>
+              </w:rPr>
+              <w:t>Testdata:</w:t>
             </w:r>
           </w:p>
         </w:tc>
@@ -17417,7 +16289,7 @@
         <w:noProof/>
         <w:lang w:val="en-GB"/>
       </w:rPr>
-      <w:t>09/05/2020</w:t>
+      <w:t>10/05/2020</w:t>
     </w:r>
     <w:r>
       <w:rPr>
@@ -20995,7 +19867,7 @@
 </file>
 
 <file path=customXml/itemProps1.xml><?xml version="1.0" encoding="utf-8"?>
-<ds:datastoreItem xmlns:ds="http://schemas.openxmlformats.org/officeDocument/2006/customXml" ds:itemID="{4CA8C0A1-2546-4BAD-83D0-072A2F4DBA55}">
+<ds:datastoreItem xmlns:ds="http://schemas.openxmlformats.org/officeDocument/2006/customXml" ds:itemID="{C9D35FB9-57A3-4101-A2AD-1F828A8530CE}">
   <ds:schemaRefs>
     <ds:schemaRef ds:uri="http://schemas.openxmlformats.org/officeDocument/2006/bibliography"/>
   </ds:schemaRefs>

--- a/PROJECT/STP/TINF18C_STP_DD2AMLConverter_Team_3_1v0.docx
+++ b/PROJECT/STP/TINF18C_STP_DD2AMLConverter_Team_3_1v0.docx
@@ -127,23 +127,27 @@
         <w:rPr>
           <w:rFonts w:cstheme="minorHAnsi"/>
           <w:szCs w:val="36"/>
+          <w:lang w:val="en-GB"/>
         </w:rPr>
       </w:pPr>
       <w:r>
         <w:rPr>
           <w:rFonts w:cstheme="minorHAnsi"/>
+          <w:lang w:val="en-GB"/>
         </w:rPr>
         <w:t xml:space="preserve">Project: </w:t>
       </w:r>
       <w:r>
         <w:rPr>
           <w:rFonts w:cstheme="minorHAnsi"/>
+          <w:lang w:val="en-GB"/>
         </w:rPr>
         <w:tab/>
       </w:r>
       <w:r>
         <w:rPr>
           <w:rFonts w:cstheme="minorHAnsi"/>
+          <w:lang w:val="en-GB"/>
         </w:rPr>
         <w:tab/>
       </w:r>
@@ -152,6 +156,7 @@
           <w:rFonts w:ascii="Calibri" w:eastAsia="Calibri" w:hAnsi="Calibri" w:cs="Calibri"/>
           <w:sz w:val="32"/>
           <w:szCs w:val="32"/>
+          <w:lang w:val="en-GB"/>
         </w:rPr>
         <w:t>DD2AML Converter</w:t>
       </w:r>
@@ -165,6 +170,7 @@
         <w:rPr>
           <w:rStyle w:val="Erluterungen"/>
           <w:rFonts w:asciiTheme="minorHAnsi" w:hAnsiTheme="minorHAnsi" w:cstheme="minorHAnsi"/>
+          <w:lang w:val="en-GB"/>
         </w:rPr>
         <w:instrText xml:space="preserve"> ASK "Hier den Namen des Projektes eingeben." MERGEFORMAT \d </w:instrText>
       </w:r>
@@ -187,6 +193,7 @@
         <w:rPr>
           <w:rStyle w:val="Erluterungen"/>
           <w:rFonts w:asciiTheme="minorHAnsi" w:hAnsiTheme="minorHAnsi" w:cstheme="minorHAnsi"/>
+          <w:lang w:val="en-GB"/>
         </w:rPr>
         <w:instrText xml:space="preserve"> FILLIN "Hier den Namen des Projektes eingeben!"</w:instrText>
       </w:r>
@@ -208,6 +215,7 @@
         <w:rPr>
           <w:rStyle w:val="Erluterungen"/>
           <w:rFonts w:asciiTheme="minorHAnsi" w:hAnsiTheme="minorHAnsi" w:cstheme="minorHAnsi"/>
+          <w:lang w:val="en-GB"/>
         </w:rPr>
         <w:instrText xml:space="preserve"> ASK "Hier den Namen des Projektes eingeben!" Hier den Namen des Projektes eingeben. \d </w:instrText>
       </w:r>
@@ -228,6 +236,7 @@
           <w:rFonts w:cstheme="minorHAnsi"/>
           <w:sz w:val="20"/>
           <w:szCs w:val="36"/>
+          <w:lang w:val="en-GB"/>
         </w:rPr>
       </w:pPr>
     </w:p>
@@ -237,6 +246,7 @@
         <w:rPr>
           <w:rFonts w:cstheme="minorHAnsi"/>
           <w:szCs w:val="36"/>
+          <w:lang w:val="en-GB"/>
         </w:rPr>
       </w:pPr>
     </w:p>
@@ -248,24 +258,28 @@
           <w:rStyle w:val="Erluterungen"/>
           <w:rFonts w:asciiTheme="minorHAnsi" w:hAnsiTheme="minorHAnsi" w:cstheme="minorHAnsi"/>
           <w:color w:val="auto"/>
+          <w:lang w:val="en-GB"/>
         </w:rPr>
       </w:pPr>
       <w:r>
         <w:rPr>
           <w:rFonts w:cstheme="minorHAnsi"/>
           <w:szCs w:val="36"/>
+          <w:lang w:val="en-GB"/>
         </w:rPr>
         <w:t>Customer:</w:t>
       </w:r>
       <w:r>
         <w:rPr>
           <w:rFonts w:cstheme="minorHAnsi"/>
+          <w:lang w:val="en-GB"/>
         </w:rPr>
         <w:t xml:space="preserve"> </w:t>
       </w:r>
       <w:r>
         <w:rPr>
           <w:rFonts w:cstheme="minorHAnsi"/>
+          <w:lang w:val="en-GB"/>
         </w:rPr>
         <w:tab/>
       </w:r>
@@ -273,8 +287,27 @@
         <w:rPr>
           <w:rFonts w:cstheme="minorHAnsi"/>
           <w:szCs w:val="22"/>
-        </w:rPr>
-        <w:t xml:space="preserve">Rentschler &amp; Ewertz </w:t>
+          <w:lang w:val="en-GB"/>
+        </w:rPr>
+        <w:t xml:space="preserve">Rentschler &amp; </w:t>
+      </w:r>
+      <w:proofErr w:type="spellStart"/>
+      <w:r>
+        <w:rPr>
+          <w:rFonts w:cstheme="minorHAnsi"/>
+          <w:szCs w:val="22"/>
+          <w:lang w:val="en-GB"/>
+        </w:rPr>
+        <w:t>Ewertz</w:t>
+      </w:r>
+      <w:proofErr w:type="spellEnd"/>
+      <w:r>
+        <w:rPr>
+          <w:rFonts w:cstheme="minorHAnsi"/>
+          <w:szCs w:val="22"/>
+          <w:lang w:val="en-GB"/>
+        </w:rPr>
+        <w:t xml:space="preserve"> </w:t>
       </w:r>
     </w:p>
     <w:p>
@@ -287,6 +320,7 @@
           <w:color w:val="auto"/>
           <w:sz w:val="22"/>
           <w:szCs w:val="22"/>
+          <w:lang w:val="en-GB"/>
         </w:rPr>
       </w:pPr>
       <w:r>
@@ -295,6 +329,7 @@
           <w:rFonts w:asciiTheme="minorHAnsi" w:hAnsiTheme="minorHAnsi" w:cstheme="minorHAnsi"/>
           <w:sz w:val="22"/>
           <w:szCs w:val="18"/>
+          <w:lang w:val="en-GB"/>
         </w:rPr>
         <w:tab/>
       </w:r>
@@ -304,9 +339,11 @@
           <w:rFonts w:asciiTheme="minorHAnsi" w:hAnsiTheme="minorHAnsi" w:cstheme="minorHAnsi"/>
           <w:sz w:val="22"/>
           <w:szCs w:val="18"/>
+          <w:lang w:val="en-GB"/>
         </w:rPr>
         <w:tab/>
       </w:r>
+      <w:proofErr w:type="spellStart"/>
       <w:r>
         <w:rPr>
           <w:rStyle w:val="Erluterungen"/>
@@ -314,20 +351,34 @@
           <w:color w:val="auto"/>
           <w:sz w:val="22"/>
           <w:szCs w:val="22"/>
-        </w:rPr>
-        <w:t>Rotebühlplatz 41</w:t>
-      </w:r>
-    </w:p>
-    <w:p>
-      <w:pPr>
-        <w:pStyle w:val="Beschriftung"/>
-        <w:spacing w:before="0" w:after="0" w:line="276" w:lineRule="auto"/>
+          <w:lang w:val="en-GB"/>
+        </w:rPr>
+        <w:t>Rotebühlplatz</w:t>
+      </w:r>
+      <w:proofErr w:type="spellEnd"/>
+      <w:r>
         <w:rPr>
           <w:rStyle w:val="Erluterungen"/>
           <w:rFonts w:asciiTheme="minorHAnsi" w:hAnsiTheme="minorHAnsi" w:cstheme="minorBidi"/>
           <w:color w:val="auto"/>
           <w:sz w:val="22"/>
           <w:szCs w:val="22"/>
+          <w:lang w:val="en-GB"/>
+        </w:rPr>
+        <w:t xml:space="preserve"> 41</w:t>
+      </w:r>
+    </w:p>
+    <w:p>
+      <w:pPr>
+        <w:pStyle w:val="Beschriftung"/>
+        <w:spacing w:before="0" w:after="0" w:line="276" w:lineRule="auto"/>
+        <w:rPr>
+          <w:rStyle w:val="Erluterungen"/>
+          <w:rFonts w:asciiTheme="minorHAnsi" w:hAnsiTheme="minorHAnsi" w:cstheme="minorBidi"/>
+          <w:color w:val="auto"/>
+          <w:sz w:val="22"/>
+          <w:szCs w:val="22"/>
+          <w:lang w:val="en-GB"/>
         </w:rPr>
       </w:pPr>
       <w:r>
@@ -337,6 +388,7 @@
           <w:color w:val="auto"/>
           <w:sz w:val="22"/>
           <w:szCs w:val="18"/>
+          <w:lang w:val="en-GB"/>
         </w:rPr>
         <w:tab/>
       </w:r>
@@ -347,6 +399,7 @@
           <w:color w:val="auto"/>
           <w:sz w:val="22"/>
           <w:szCs w:val="18"/>
+          <w:lang w:val="en-GB"/>
         </w:rPr>
         <w:tab/>
       </w:r>
@@ -357,6 +410,7 @@
           <w:color w:val="auto"/>
           <w:sz w:val="22"/>
           <w:szCs w:val="22"/>
+          <w:lang w:val="en-GB"/>
         </w:rPr>
         <w:t>70178 Stuttgart</w:t>
       </w:r>
@@ -367,6 +421,7 @@
         <w:spacing w:before="0" w:after="0" w:line="276" w:lineRule="auto"/>
         <w:rPr>
           <w:rFonts w:cstheme="minorHAnsi"/>
+          <w:lang w:val="en-GB"/>
         </w:rPr>
       </w:pPr>
       <w:r>
@@ -374,6 +429,7 @@
           <w:rStyle w:val="Erluterungen"/>
           <w:rFonts w:asciiTheme="minorHAnsi" w:hAnsiTheme="minorHAnsi" w:cstheme="minorHAnsi"/>
           <w:color w:val="auto"/>
+          <w:lang w:val="en-GB"/>
         </w:rPr>
         <w:tab/>
       </w:r>
@@ -382,6 +438,7 @@
           <w:rStyle w:val="Erluterungen"/>
           <w:rFonts w:asciiTheme="minorHAnsi" w:hAnsiTheme="minorHAnsi" w:cstheme="minorHAnsi"/>
           <w:color w:val="auto"/>
+          <w:lang w:val="en-GB"/>
         </w:rPr>
         <w:tab/>
       </w:r>
@@ -394,6 +451,7 @@
           <w:rFonts w:cstheme="minorHAnsi"/>
           <w:sz w:val="20"/>
           <w:szCs w:val="20"/>
+          <w:lang w:val="en-GB"/>
         </w:rPr>
       </w:pPr>
     </w:p>
@@ -444,26 +502,9 @@
           <w:szCs w:val="22"/>
           <w:lang w:val="en-US"/>
         </w:rPr>
-        <w:t>– by Antonia Wermerkirch</w:t>
-      </w:r>
-      <w:r>
-        <w:rPr>
-          <w:lang w:val="en-US"/>
-        </w:rPr>
-        <w:br/>
-      </w:r>
-      <w:r>
-        <w:rPr>
-          <w:lang w:val="en-US"/>
-        </w:rPr>
-        <w:tab/>
-      </w:r>
-      <w:r>
-        <w:rPr>
-          <w:lang w:val="en-US"/>
-        </w:rPr>
-        <w:tab/>
-      </w:r>
+        <w:t xml:space="preserve">– by Antonia </w:t>
+      </w:r>
+      <w:proofErr w:type="spellStart"/>
       <w:r>
         <w:rPr>
           <w:rFonts w:ascii="Calibri" w:eastAsia="Calibri" w:hAnsi="Calibri" w:cs="Calibri"/>
@@ -472,7 +513,58 @@
           <w:szCs w:val="22"/>
           <w:lang w:val="en-US"/>
         </w:rPr>
-        <w:t xml:space="preserve">(Nora Baitinger, Antonia Wermerskirch, </w:t>
+        <w:t>Wermerkirch</w:t>
+      </w:r>
+      <w:proofErr w:type="spellEnd"/>
+      <w:r>
+        <w:rPr>
+          <w:lang w:val="en-US"/>
+        </w:rPr>
+        <w:br/>
+      </w:r>
+      <w:r>
+        <w:rPr>
+          <w:lang w:val="en-US"/>
+        </w:rPr>
+        <w:tab/>
+      </w:r>
+      <w:r>
+        <w:rPr>
+          <w:lang w:val="en-US"/>
+        </w:rPr>
+        <w:tab/>
+      </w:r>
+      <w:r>
+        <w:rPr>
+          <w:rFonts w:ascii="Calibri" w:eastAsia="Calibri" w:hAnsi="Calibri" w:cs="Calibri"/>
+          <w:i w:val="0"/>
+          <w:iCs w:val="0"/>
+          <w:szCs w:val="22"/>
+          <w:lang w:val="en-US"/>
+        </w:rPr>
+        <w:t xml:space="preserve">(Nora </w:t>
+      </w:r>
+      <w:proofErr w:type="spellStart"/>
+      <w:r>
+        <w:rPr>
+          <w:rFonts w:ascii="Calibri" w:eastAsia="Calibri" w:hAnsi="Calibri" w:cs="Calibri"/>
+          <w:i w:val="0"/>
+          <w:iCs w:val="0"/>
+          <w:szCs w:val="22"/>
+          <w:lang w:val="en-US"/>
+        </w:rPr>
+        <w:t>Baitinger</w:t>
+      </w:r>
+      <w:proofErr w:type="spellEnd"/>
+      <w:r>
+        <w:rPr>
+          <w:rFonts w:ascii="Calibri" w:eastAsia="Calibri" w:hAnsi="Calibri" w:cs="Calibri"/>
+          <w:i w:val="0"/>
+          <w:iCs w:val="0"/>
+          <w:szCs w:val="22"/>
+          <w:lang w:val="en-US"/>
+        </w:rPr>
+        <w:t xml:space="preserve">, Antonia Wermerskirch, </w:t>
       </w:r>
       <w:r>
         <w:rPr>
@@ -483,8 +575,21 @@
           <w:szCs w:val="22"/>
           <w:lang w:val="en-US"/>
         </w:rPr>
-        <w:t>Carl Beese</w:t>
-      </w:r>
+        <w:t xml:space="preserve">Carl </w:t>
+      </w:r>
+      <w:proofErr w:type="spellStart"/>
+      <w:r>
+        <w:rPr>
+          <w:rFonts w:ascii="Calibri" w:eastAsia="Calibri" w:hAnsi="Calibri" w:cs="Calibri"/>
+          <w:i w:val="0"/>
+          <w:iCs w:val="0"/>
+          <w:strike/>
+          <w:szCs w:val="22"/>
+          <w:lang w:val="en-US"/>
+        </w:rPr>
+        <w:t>Beese</w:t>
+      </w:r>
+      <w:proofErr w:type="spellEnd"/>
       <w:r>
         <w:rPr>
           <w:rFonts w:ascii="Calibri" w:eastAsia="Calibri" w:hAnsi="Calibri" w:cs="Calibri"/>
@@ -493,7 +598,29 @@
           <w:szCs w:val="22"/>
           <w:lang w:val="en-US"/>
         </w:rPr>
-        <w:t>, Lara Mack, Bastiane Storz)</w:t>
+        <w:t xml:space="preserve">, Lara Mack, </w:t>
+      </w:r>
+      <w:proofErr w:type="spellStart"/>
+      <w:r>
+        <w:rPr>
+          <w:rFonts w:ascii="Calibri" w:eastAsia="Calibri" w:hAnsi="Calibri" w:cs="Calibri"/>
+          <w:i w:val="0"/>
+          <w:iCs w:val="0"/>
+          <w:szCs w:val="22"/>
+          <w:lang w:val="en-US"/>
+        </w:rPr>
+        <w:t>Bastiane</w:t>
+      </w:r>
+      <w:proofErr w:type="spellEnd"/>
+      <w:r>
+        <w:rPr>
+          <w:rFonts w:ascii="Calibri" w:eastAsia="Calibri" w:hAnsi="Calibri" w:cs="Calibri"/>
+          <w:i w:val="0"/>
+          <w:iCs w:val="0"/>
+          <w:szCs w:val="22"/>
+          <w:lang w:val="en-US"/>
+        </w:rPr>
+        <w:t xml:space="preserve"> Storz)</w:t>
       </w:r>
     </w:p>
     <w:p>
@@ -531,6 +658,7 @@
         </w:rPr>
         <w:tab/>
       </w:r>
+      <w:proofErr w:type="spellStart"/>
       <w:r>
         <w:rPr>
           <w:rStyle w:val="Erluterungen"/>
@@ -540,7 +668,19 @@
           <w:szCs w:val="22"/>
           <w:lang w:val="en-US"/>
         </w:rPr>
-        <w:t>Rotebühlplatz 41</w:t>
+        <w:t>Rotebühlplatz</w:t>
+      </w:r>
+      <w:proofErr w:type="spellEnd"/>
+      <w:r>
+        <w:rPr>
+          <w:rStyle w:val="Erluterungen"/>
+          <w:rFonts w:asciiTheme="minorHAnsi" w:hAnsiTheme="minorHAnsi" w:cstheme="minorBidi"/>
+          <w:color w:val="auto"/>
+          <w:sz w:val="22"/>
+          <w:szCs w:val="22"/>
+          <w:lang w:val="en-US"/>
+        </w:rPr>
+        <w:t xml:space="preserve"> 41</w:t>
       </w:r>
     </w:p>
     <w:p>
@@ -724,6 +864,7 @@
                 <w:bCs/>
               </w:rPr>
             </w:pPr>
+            <w:proofErr w:type="spellStart"/>
             <w:r>
               <w:rPr>
                 <w:rFonts w:cstheme="minorHAnsi"/>
@@ -748,6 +889,7 @@
               </w:rPr>
               <w:t>or</w:t>
             </w:r>
+            <w:proofErr w:type="spellEnd"/>
           </w:p>
         </w:tc>
         <w:tc>
@@ -891,6 +1033,7 @@
                 <w:szCs w:val="22"/>
               </w:rPr>
             </w:pPr>
+            <w:proofErr w:type="spellStart"/>
             <w:r>
               <w:rPr>
                 <w:rFonts w:cstheme="minorHAnsi"/>
@@ -898,6 +1041,7 @@
               </w:rPr>
               <w:t>created</w:t>
             </w:r>
+            <w:proofErr w:type="spellEnd"/>
           </w:p>
         </w:tc>
       </w:tr>
@@ -3969,11 +4113,13 @@
         </w:rPr>
       </w:pPr>
       <w:bookmarkStart w:id="4" w:name="_Toc39931054"/>
+      <w:proofErr w:type="spellStart"/>
       <w:r>
         <w:lastRenderedPageBreak/>
         <w:t>Scope</w:t>
       </w:r>
       <w:bookmarkEnd w:id="4"/>
+      <w:proofErr w:type="spellEnd"/>
     </w:p>
     <w:p>
       <w:pPr>
@@ -4022,10 +4168,12 @@
         <w:ind w:left="432" w:hanging="432"/>
       </w:pPr>
       <w:bookmarkStart w:id="5" w:name="_Toc39931055"/>
+      <w:proofErr w:type="spellStart"/>
       <w:r>
         <w:t>Definitions</w:t>
       </w:r>
       <w:bookmarkEnd w:id="5"/>
+      <w:proofErr w:type="spellEnd"/>
     </w:p>
     <w:p/>
     <w:p>
@@ -4038,8 +4186,12 @@
       </w:r>
       <w:r>
         <w:tab/>
+      </w:r>
+      <w:proofErr w:type="spellStart"/>
+      <w:r>
         <w:t>Testcase</w:t>
       </w:r>
+      <w:proofErr w:type="spellEnd"/>
     </w:p>
     <w:p>
       <w:pPr>
@@ -4060,12 +4212,14 @@
       <w:r>
         <w:tab/>
       </w:r>
+      <w:proofErr w:type="spellStart"/>
       <w:r>
         <w:rPr>
           <w:lang w:val="en-GB"/>
         </w:rPr>
         <w:t>Testsuite</w:t>
       </w:r>
+      <w:proofErr w:type="spellEnd"/>
     </w:p>
     <w:p>
       <w:pPr>
@@ -4143,8 +4297,13 @@
         </w:rPr>
         <w:tab/>
       </w:r>
-      <w:r>
-        <w:t>Graphical User Interfac</w:t>
+      <w:proofErr w:type="spellStart"/>
+      <w:r>
+        <w:t>Graphical</w:t>
+      </w:r>
+      <w:proofErr w:type="spellEnd"/>
+      <w:r>
+        <w:t xml:space="preserve"> User Interfac</w:t>
       </w:r>
     </w:p>
     <w:p>
@@ -4379,11 +4538,19 @@
             <w:pPr>
               <w:jc w:val="center"/>
             </w:pPr>
+            <w:proofErr w:type="spellStart"/>
             <w:r>
               <w:rPr>
                 <w:shd w:val="clear" w:color="auto" w:fill="FFFFFF"/>
               </w:rPr>
-              <w:t>Build v1.0</w:t>
+              <w:t>Build</w:t>
+            </w:r>
+            <w:proofErr w:type="spellEnd"/>
+            <w:r>
+              <w:rPr>
+                <w:shd w:val="clear" w:color="auto" w:fill="FFFFFF"/>
+              </w:rPr>
+              <w:t xml:space="preserve"> v1.0</w:t>
             </w:r>
           </w:p>
         </w:tc>
@@ -4407,8 +4574,13 @@
             <w:r>
               <w:t xml:space="preserve"> </w:t>
             </w:r>
-            <w:r>
-              <w:t>Conversion Library</w:t>
+            <w:proofErr w:type="spellStart"/>
+            <w:r>
+              <w:t>Conversion</w:t>
+            </w:r>
+            <w:proofErr w:type="spellEnd"/>
+            <w:r>
+              <w:t xml:space="preserve"> Library</w:t>
             </w:r>
           </w:p>
         </w:tc>
@@ -4483,11 +4655,19 @@
             <w:pPr>
               <w:jc w:val="center"/>
             </w:pPr>
+            <w:proofErr w:type="spellStart"/>
             <w:r>
               <w:rPr>
                 <w:shd w:val="clear" w:color="auto" w:fill="FFFFFF"/>
               </w:rPr>
-              <w:t>Build v1.0</w:t>
+              <w:t>Build</w:t>
+            </w:r>
+            <w:proofErr w:type="spellEnd"/>
+            <w:r>
+              <w:rPr>
+                <w:shd w:val="clear" w:color="auto" w:fill="FFFFFF"/>
+              </w:rPr>
+              <w:t xml:space="preserve"> v1.0</w:t>
             </w:r>
           </w:p>
         </w:tc>
@@ -4586,7 +4766,21 @@
         <w:rPr>
           <w:lang w:val="en-GB"/>
         </w:rPr>
-        <w:t>The following requirements must be verified, as long as they are not classified as “not to be tested”. This table shows the test coverage between functionality and test suites or test cases.</w:t>
+        <w:t xml:space="preserve">The following requirements must be verified, </w:t>
+      </w:r>
+      <w:proofErr w:type="gramStart"/>
+      <w:r>
+        <w:rPr>
+          <w:lang w:val="en-GB"/>
+        </w:rPr>
+        <w:t>as long as</w:t>
+      </w:r>
+      <w:proofErr w:type="gramEnd"/>
+      <w:r>
+        <w:rPr>
+          <w:lang w:val="en-GB"/>
+        </w:rPr>
+        <w:t xml:space="preserve"> they are not classified as “not to be tested”. This table shows the test coverage between functionality and test suites or test cases.</w:t>
       </w:r>
     </w:p>
     <w:p>
@@ -4725,12 +4919,21 @@
                 <w:lang w:val="en-GB"/>
               </w:rPr>
             </w:pPr>
-            <w:r>
-              <w:rPr>
-                <w:b/>
-                <w:lang w:val="en-GB"/>
-              </w:rPr>
-              <w:t>Testsuite ID</w:t>
+            <w:proofErr w:type="spellStart"/>
+            <w:r>
+              <w:rPr>
+                <w:b/>
+                <w:lang w:val="en-GB"/>
+              </w:rPr>
+              <w:t>Testsuite</w:t>
+            </w:r>
+            <w:proofErr w:type="spellEnd"/>
+            <w:r>
+              <w:rPr>
+                <w:b/>
+                <w:lang w:val="en-GB"/>
+              </w:rPr>
+              <w:t xml:space="preserve"> ID</w:t>
             </w:r>
           </w:p>
         </w:tc>
@@ -4976,8 +5179,13 @@
               <w:jc w:val="left"/>
             </w:pPr>
             <w:r>
-              <w:t>LF30: Conversion</w:t>
-            </w:r>
+              <w:t xml:space="preserve">LF30: </w:t>
+            </w:r>
+            <w:proofErr w:type="spellStart"/>
+            <w:r>
+              <w:t>Conversion</w:t>
+            </w:r>
+            <w:proofErr w:type="spellEnd"/>
           </w:p>
         </w:tc>
         <w:tc>
@@ -5055,8 +5263,12 @@
             </w:r>
             <w:r>
               <w:br/>
+            </w:r>
+            <w:proofErr w:type="spellStart"/>
+            <w:r>
               <w:t>A</w:t>
             </w:r>
+            <w:proofErr w:type="spellEnd"/>
           </w:p>
         </w:tc>
         <w:tc>
@@ -5072,7 +5284,15 @@
           </w:tcPr>
           <w:p>
             <w:r>
-              <w:t xml:space="preserve">TS-001: Conversion Library </w:t>
+              <w:t xml:space="preserve">TS-001: </w:t>
+            </w:r>
+            <w:proofErr w:type="spellStart"/>
+            <w:r>
+              <w:t>Conversion</w:t>
+            </w:r>
+            <w:proofErr w:type="spellEnd"/>
+            <w:r>
+              <w:t xml:space="preserve"> Library </w:t>
             </w:r>
           </w:p>
         </w:tc>
@@ -5101,8 +5321,6 @@
             <w:r>
               <w:t>AML Packager</w:t>
             </w:r>
-            <w:bookmarkStart w:id="8" w:name="_GoBack"/>
-            <w:bookmarkEnd w:id="8"/>
           </w:p>
         </w:tc>
         <w:tc>
@@ -5116,9 +5334,27 @@
             <w:shd w:val="clear" w:color="auto" w:fill="auto"/>
           </w:tcPr>
           <w:p>
-            <w:r>
-              <w:t>Creates the AMLX package</w:t>
-            </w:r>
+            <w:proofErr w:type="spellStart"/>
+            <w:r>
+              <w:t>Creates</w:t>
+            </w:r>
+            <w:proofErr w:type="spellEnd"/>
+            <w:r>
+              <w:t xml:space="preserve"> </w:t>
+            </w:r>
+            <w:proofErr w:type="spellStart"/>
+            <w:r>
+              <w:t>the</w:t>
+            </w:r>
+            <w:proofErr w:type="spellEnd"/>
+            <w:r>
+              <w:t xml:space="preserve"> AMLX </w:t>
+            </w:r>
+            <w:proofErr w:type="spellStart"/>
+            <w:r>
+              <w:t>package</w:t>
+            </w:r>
+            <w:proofErr w:type="spellEnd"/>
             <w:r>
               <w:tab/>
             </w:r>
@@ -5156,7 +5392,15 @@
           </w:tcPr>
           <w:p>
             <w:r>
-              <w:t xml:space="preserve">TS-001: Conversion Library </w:t>
+              <w:t xml:space="preserve">TS-001: </w:t>
+            </w:r>
+            <w:proofErr w:type="spellStart"/>
+            <w:r>
+              <w:t>Conversion</w:t>
+            </w:r>
+            <w:proofErr w:type="spellEnd"/>
+            <w:r>
+              <w:t xml:space="preserve"> Library </w:t>
             </w:r>
           </w:p>
         </w:tc>
@@ -5181,8 +5425,21 @@
             </w:pPr>
             <w:r>
               <w:lastRenderedPageBreak/>
-              <w:t>LF50: File conversion library</w:t>
-            </w:r>
+              <w:t xml:space="preserve">LF50: File </w:t>
+            </w:r>
+            <w:proofErr w:type="spellStart"/>
+            <w:r>
+              <w:t>conversion</w:t>
+            </w:r>
+            <w:proofErr w:type="spellEnd"/>
+            <w:r>
+              <w:t xml:space="preserve"> </w:t>
+            </w:r>
+            <w:proofErr w:type="spellStart"/>
+            <w:r>
+              <w:t>library</w:t>
+            </w:r>
+            <w:proofErr w:type="spellEnd"/>
           </w:p>
         </w:tc>
         <w:tc>
@@ -5326,8 +5583,21 @@
             <w:shd w:val="clear" w:color="auto" w:fill="auto"/>
           </w:tcPr>
           <w:p>
-            <w:r>
-              <w:t>Conversion using a CLI</w:t>
+            <w:proofErr w:type="spellStart"/>
+            <w:r>
+              <w:t>Conversion</w:t>
+            </w:r>
+            <w:proofErr w:type="spellEnd"/>
+            <w:r>
+              <w:t xml:space="preserve"> </w:t>
+            </w:r>
+            <w:proofErr w:type="spellStart"/>
+            <w:r>
+              <w:t>using</w:t>
+            </w:r>
+            <w:proofErr w:type="spellEnd"/>
+            <w:r>
+              <w:t xml:space="preserve"> a CLI</w:t>
             </w:r>
             <w:r>
               <w:tab/>
@@ -5535,12 +5805,13 @@
                 <w:lang w:val="en-GB"/>
               </w:rPr>
             </w:pPr>
+            <w:bookmarkStart w:id="8" w:name="_GoBack" w:colFirst="1" w:colLast="1"/>
             <w:r>
               <w:rPr>
                 <w:rFonts w:cs="Arial"/>
                 <w:lang w:val="en-GB"/>
               </w:rPr>
-              <w:t>LF80: Error handling</w:t>
+              <w:t>L90: Installation Wizard</w:t>
             </w:r>
           </w:p>
         </w:tc>
@@ -5556,6 +5827,9 @@
           </w:tcPr>
           <w:p>
             <w:pPr>
+              <w:tabs>
+                <w:tab w:val="right" w:pos="2920"/>
+              </w:tabs>
               <w:snapToGrid w:val="0"/>
               <w:jc w:val="left"/>
               <w:rPr>
@@ -5568,14 +5842,7 @@
                 <w:rFonts w:cs="Arial"/>
                 <w:lang w:val="en-GB"/>
               </w:rPr>
-              <w:t>Provides understandable error messages to the user</w:t>
-            </w:r>
-            <w:r>
-              <w:rPr>
-                <w:rFonts w:cs="Arial"/>
-                <w:lang w:val="en-GB"/>
-              </w:rPr>
-              <w:tab/>
+              <w:t>Installation Wizard for the GUI</w:t>
             </w:r>
           </w:p>
         </w:tc>
@@ -5604,6 +5871,250 @@
                 <w:lang w:val="en-GB"/>
               </w:rPr>
               <w:t>B</w:t>
+            </w:r>
+          </w:p>
+        </w:tc>
+        <w:tc>
+          <w:tcPr>
+            <w:tcW w:w="3082" w:type="dxa"/>
+            <w:tcBorders>
+              <w:top w:val="single" w:sz="4" w:space="0" w:color="000000"/>
+              <w:left w:val="single" w:sz="4" w:space="0" w:color="000000"/>
+              <w:bottom w:val="single" w:sz="4" w:space="0" w:color="000000"/>
+              <w:right w:val="single" w:sz="4" w:space="0" w:color="000000"/>
+            </w:tcBorders>
+            <w:shd w:val="clear" w:color="auto" w:fill="auto"/>
+          </w:tcPr>
+          <w:p>
+            <w:pPr>
+              <w:snapToGrid w:val="0"/>
+              <w:jc w:val="left"/>
+              <w:rPr>
+                <w:rFonts w:cs="Arial"/>
+                <w:lang w:val="en-GB"/>
+              </w:rPr>
+            </w:pPr>
+            <w:r>
+              <w:rPr>
+                <w:rFonts w:cs="Arial"/>
+                <w:lang w:val="en-GB"/>
+              </w:rPr>
+              <w:t>TS-003: GUI</w:t>
+            </w:r>
+          </w:p>
+        </w:tc>
+      </w:tr>
+      <w:bookmarkEnd w:id="8"/>
+      <w:tr>
+        <w:trPr>
+          <w:trHeight w:val="255"/>
+        </w:trPr>
+        <w:tc>
+          <w:tcPr>
+            <w:tcW w:w="1980" w:type="dxa"/>
+            <w:tcBorders>
+              <w:top w:val="single" w:sz="4" w:space="0" w:color="000000"/>
+              <w:left w:val="single" w:sz="4" w:space="0" w:color="000000"/>
+              <w:bottom w:val="single" w:sz="4" w:space="0" w:color="000000"/>
+            </w:tcBorders>
+            <w:shd w:val="clear" w:color="auto" w:fill="auto"/>
+          </w:tcPr>
+          <w:p>
+            <w:pPr>
+              <w:snapToGrid w:val="0"/>
+              <w:jc w:val="left"/>
+              <w:rPr>
+                <w:rFonts w:cs="Arial"/>
+                <w:lang w:val="en-GB"/>
+              </w:rPr>
+            </w:pPr>
+            <w:r>
+              <w:rPr>
+                <w:rFonts w:cs="Arial"/>
+                <w:lang w:val="en-GB"/>
+              </w:rPr>
+              <w:t>LF80: Error handling</w:t>
+            </w:r>
+          </w:p>
+        </w:tc>
+        <w:tc>
+          <w:tcPr>
+            <w:tcW w:w="3060" w:type="dxa"/>
+            <w:tcBorders>
+              <w:top w:val="single" w:sz="4" w:space="0" w:color="000000"/>
+              <w:left w:val="single" w:sz="4" w:space="0" w:color="000000"/>
+              <w:bottom w:val="single" w:sz="4" w:space="0" w:color="000000"/>
+            </w:tcBorders>
+            <w:shd w:val="clear" w:color="auto" w:fill="auto"/>
+          </w:tcPr>
+          <w:p>
+            <w:pPr>
+              <w:snapToGrid w:val="0"/>
+              <w:jc w:val="left"/>
+              <w:rPr>
+                <w:rFonts w:cs="Arial"/>
+                <w:lang w:val="en-GB"/>
+              </w:rPr>
+            </w:pPr>
+            <w:r>
+              <w:rPr>
+                <w:rFonts w:cs="Arial"/>
+                <w:lang w:val="en-GB"/>
+              </w:rPr>
+              <w:t>Provides understandable error messages to the user</w:t>
+            </w:r>
+            <w:r>
+              <w:rPr>
+                <w:rFonts w:cs="Arial"/>
+                <w:lang w:val="en-GB"/>
+              </w:rPr>
+              <w:tab/>
+            </w:r>
+          </w:p>
+        </w:tc>
+        <w:tc>
+          <w:tcPr>
+            <w:tcW w:w="981" w:type="dxa"/>
+            <w:tcBorders>
+              <w:top w:val="single" w:sz="4" w:space="0" w:color="000000"/>
+              <w:left w:val="single" w:sz="4" w:space="0" w:color="000000"/>
+              <w:bottom w:val="single" w:sz="4" w:space="0" w:color="000000"/>
+            </w:tcBorders>
+            <w:shd w:val="clear" w:color="auto" w:fill="auto"/>
+          </w:tcPr>
+          <w:p>
+            <w:pPr>
+              <w:snapToGrid w:val="0"/>
+              <w:jc w:val="center"/>
+              <w:rPr>
+                <w:rFonts w:cs="Arial"/>
+                <w:lang w:val="en-GB"/>
+              </w:rPr>
+            </w:pPr>
+            <w:r>
+              <w:rPr>
+                <w:rFonts w:cs="Arial"/>
+                <w:lang w:val="en-GB"/>
+              </w:rPr>
+              <w:t>B</w:t>
+            </w:r>
+          </w:p>
+        </w:tc>
+        <w:tc>
+          <w:tcPr>
+            <w:tcW w:w="3082" w:type="dxa"/>
+            <w:tcBorders>
+              <w:top w:val="single" w:sz="4" w:space="0" w:color="000000"/>
+              <w:left w:val="single" w:sz="4" w:space="0" w:color="000000"/>
+              <w:bottom w:val="single" w:sz="4" w:space="0" w:color="000000"/>
+              <w:right w:val="single" w:sz="4" w:space="0" w:color="000000"/>
+            </w:tcBorders>
+            <w:shd w:val="clear" w:color="auto" w:fill="auto"/>
+          </w:tcPr>
+          <w:p>
+            <w:pPr>
+              <w:snapToGrid w:val="0"/>
+              <w:jc w:val="left"/>
+              <w:rPr>
+                <w:rFonts w:cs="Arial"/>
+                <w:lang w:val="en-GB"/>
+              </w:rPr>
+            </w:pPr>
+            <w:r>
+              <w:rPr>
+                <w:rFonts w:cs="Arial"/>
+                <w:lang w:val="en-GB"/>
+              </w:rPr>
+              <w:t>TS-001: Conversion Library</w:t>
+            </w:r>
+          </w:p>
+        </w:tc>
+      </w:tr>
+      <w:tr>
+        <w:trPr>
+          <w:trHeight w:val="255"/>
+        </w:trPr>
+        <w:tc>
+          <w:tcPr>
+            <w:tcW w:w="1980" w:type="dxa"/>
+            <w:tcBorders>
+              <w:top w:val="single" w:sz="4" w:space="0" w:color="000000"/>
+              <w:left w:val="single" w:sz="4" w:space="0" w:color="000000"/>
+              <w:bottom w:val="single" w:sz="4" w:space="0" w:color="000000"/>
+            </w:tcBorders>
+            <w:shd w:val="clear" w:color="auto" w:fill="auto"/>
+          </w:tcPr>
+          <w:p>
+            <w:pPr>
+              <w:snapToGrid w:val="0"/>
+              <w:jc w:val="left"/>
+              <w:rPr>
+                <w:rFonts w:cs="Arial"/>
+                <w:lang w:val="en-GB"/>
+              </w:rPr>
+            </w:pPr>
+            <w:r>
+              <w:rPr>
+                <w:rFonts w:cs="Arial"/>
+                <w:lang w:val="en-GB"/>
+              </w:rPr>
+              <w:t xml:space="preserve">LF100: CAEX Version </w:t>
+            </w:r>
+          </w:p>
+        </w:tc>
+        <w:tc>
+          <w:tcPr>
+            <w:tcW w:w="3060" w:type="dxa"/>
+            <w:tcBorders>
+              <w:top w:val="single" w:sz="4" w:space="0" w:color="000000"/>
+              <w:left w:val="single" w:sz="4" w:space="0" w:color="000000"/>
+              <w:bottom w:val="single" w:sz="4" w:space="0" w:color="000000"/>
+            </w:tcBorders>
+            <w:shd w:val="clear" w:color="auto" w:fill="auto"/>
+          </w:tcPr>
+          <w:p>
+            <w:pPr>
+              <w:snapToGrid w:val="0"/>
+              <w:jc w:val="left"/>
+              <w:rPr>
+                <w:rFonts w:cs="Arial"/>
+                <w:lang w:val="en-GB"/>
+              </w:rPr>
+            </w:pPr>
+            <w:r>
+              <w:rPr>
+                <w:rFonts w:cs="Arial"/>
+                <w:lang w:val="en-GB"/>
+              </w:rPr>
+              <w:t>Verifies the CAEX version to be used for the conversion</w:t>
+            </w:r>
+          </w:p>
+        </w:tc>
+        <w:tc>
+          <w:tcPr>
+            <w:tcW w:w="981" w:type="dxa"/>
+            <w:tcBorders>
+              <w:top w:val="single" w:sz="4" w:space="0" w:color="000000"/>
+              <w:left w:val="single" w:sz="4" w:space="0" w:color="000000"/>
+              <w:bottom w:val="single" w:sz="4" w:space="0" w:color="000000"/>
+            </w:tcBorders>
+            <w:shd w:val="clear" w:color="auto" w:fill="auto"/>
+          </w:tcPr>
+          <w:p>
+            <w:pPr>
+              <w:snapToGrid w:val="0"/>
+              <w:jc w:val="center"/>
+              <w:rPr>
+                <w:rFonts w:cs="Arial"/>
+                <w:lang w:val="en-GB"/>
+              </w:rPr>
+            </w:pPr>
+            <w:r>
+              <w:rPr>
+                <w:rFonts w:cs="Arial"/>
+                <w:lang w:val="en-GB"/>
+              </w:rPr>
+              <w:t>A</w:t>
             </w:r>
           </w:p>
         </w:tc>
@@ -5665,9 +6176,22 @@
       </w:pPr>
       <w:bookmarkStart w:id="9" w:name="_Toc39931058"/>
       <w:r>
-        <w:t>Test Preparation Strategy</w:t>
+        <w:t xml:space="preserve">Test </w:t>
+      </w:r>
+      <w:proofErr w:type="spellStart"/>
+      <w:r>
+        <w:t>Preparation</w:t>
+      </w:r>
+      <w:proofErr w:type="spellEnd"/>
+      <w:r>
+        <w:t xml:space="preserve"> </w:t>
+      </w:r>
+      <w:proofErr w:type="spellStart"/>
+      <w:r>
+        <w:t>Strategy</w:t>
       </w:r>
       <w:bookmarkEnd w:id="9"/>
+      <w:proofErr w:type="spellEnd"/>
     </w:p>
     <w:p/>
     <w:p>
@@ -5680,7 +6204,21 @@
         <w:rPr>
           <w:lang w:val="en-GB"/>
         </w:rPr>
-        <w:t>The creation of tests will be application case-based. Three main application cases can be identified, the conversion library, the CLI, and the GUI.</w:t>
+        <w:t xml:space="preserve">The creation of tests will be application </w:t>
+      </w:r>
+      <w:proofErr w:type="gramStart"/>
+      <w:r>
+        <w:rPr>
+          <w:lang w:val="en-GB"/>
+        </w:rPr>
+        <w:t>case-based</w:t>
+      </w:r>
+      <w:proofErr w:type="gramEnd"/>
+      <w:r>
+        <w:rPr>
+          <w:lang w:val="en-GB"/>
+        </w:rPr>
+        <w:t>. Three main application cases can be identified, the conversion library, the CLI, and the GUI.</w:t>
       </w:r>
     </w:p>
     <w:p>
@@ -5735,11 +6273,46 @@
         <w:rPr>
           <w:lang w:val="en-GB"/>
         </w:rPr>
-        <w:t xml:space="preserve">The GUI is the last main application case. Unlike the CLI, the Gui provides input fields in which the respective file path is inserted. </w:t>
-      </w:r>
-      <w:r>
-        <w:t>These fields must be checked</w:t>
-      </w:r>
+        <w:t xml:space="preserve">The GUI is the last main application case. Unlike the CLI, the </w:t>
+      </w:r>
+      <w:proofErr w:type="spellStart"/>
+      <w:r>
+        <w:rPr>
+          <w:lang w:val="en-GB"/>
+        </w:rPr>
+        <w:t>Gui</w:t>
+      </w:r>
+      <w:proofErr w:type="spellEnd"/>
+      <w:r>
+        <w:rPr>
+          <w:lang w:val="en-GB"/>
+        </w:rPr>
+        <w:t xml:space="preserve"> provides input fields in which the respective file path is inserted. </w:t>
+      </w:r>
+      <w:r>
+        <w:t xml:space="preserve">These </w:t>
+      </w:r>
+      <w:proofErr w:type="spellStart"/>
+      <w:r>
+        <w:t>fields</w:t>
+      </w:r>
+      <w:proofErr w:type="spellEnd"/>
+      <w:r>
+        <w:t xml:space="preserve"> must </w:t>
+      </w:r>
+      <w:proofErr w:type="spellStart"/>
+      <w:r>
+        <w:t>be</w:t>
+      </w:r>
+      <w:proofErr w:type="spellEnd"/>
+      <w:r>
+        <w:t xml:space="preserve"> </w:t>
+      </w:r>
+      <w:proofErr w:type="spellStart"/>
+      <w:r>
+        <w:t>checked</w:t>
+      </w:r>
+      <w:proofErr w:type="spellEnd"/>
       <w:r>
         <w:t>.</w:t>
       </w:r>
@@ -5759,9 +6332,22 @@
       </w:pPr>
       <w:bookmarkStart w:id="10" w:name="_Toc39931059"/>
       <w:r>
-        <w:t>Test Execution Strategy</w:t>
+        <w:t xml:space="preserve">Test </w:t>
+      </w:r>
+      <w:proofErr w:type="spellStart"/>
+      <w:r>
+        <w:t>Execution</w:t>
+      </w:r>
+      <w:proofErr w:type="spellEnd"/>
+      <w:r>
+        <w:t xml:space="preserve"> </w:t>
+      </w:r>
+      <w:proofErr w:type="spellStart"/>
+      <w:r>
+        <w:t>Strategy</w:t>
       </w:r>
       <w:bookmarkEnd w:id="10"/>
+      <w:proofErr w:type="spellEnd"/>
     </w:p>
     <w:p/>
     <w:p>
@@ -5875,6 +6461,7 @@
         <w:rPr>
           <w:lang w:val="en-GB"/>
         </w:rPr>
+        <w:lastRenderedPageBreak/>
         <w:t>To verify that the conversion of an IODD or CSP+ file to an AML file works correctly, which is the main function of the program, it is tested next.</w:t>
       </w:r>
     </w:p>
@@ -5918,7 +6505,6 @@
       </w:pPr>
       <w:bookmarkStart w:id="11" w:name="_Toc39931060"/>
       <w:r>
-        <w:lastRenderedPageBreak/>
         <w:t>Test Equipment</w:t>
       </w:r>
       <w:bookmarkEnd w:id="11"/>
@@ -5977,7 +6563,21 @@
         <w:rPr>
           <w:lang w:val="en-GB"/>
         </w:rPr>
-        <w:t>Installed AutomationML Editor (</w:t>
+        <w:t xml:space="preserve">Installed </w:t>
+      </w:r>
+      <w:proofErr w:type="spellStart"/>
+      <w:r>
+        <w:rPr>
+          <w:lang w:val="en-GB"/>
+        </w:rPr>
+        <w:t>AutomationML</w:t>
+      </w:r>
+      <w:proofErr w:type="spellEnd"/>
+      <w:r>
+        <w:rPr>
+          <w:lang w:val="en-GB"/>
+        </w:rPr>
+        <w:t xml:space="preserve"> Editor (</w:t>
       </w:r>
       <w:hyperlink r:id="rId10" w:history="1">
         <w:r>
@@ -6167,9 +6767,14 @@
       </w:pPr>
       <w:bookmarkStart w:id="14" w:name="_Toc39931062"/>
       <w:r>
-        <w:t>Test Planning</w:t>
+        <w:t xml:space="preserve">Test </w:t>
+      </w:r>
+      <w:proofErr w:type="spellStart"/>
+      <w:r>
+        <w:t>Planning</w:t>
       </w:r>
       <w:bookmarkEnd w:id="14"/>
+      <w:proofErr w:type="spellEnd"/>
     </w:p>
     <w:p>
       <w:pPr>
@@ -6215,6 +6820,7 @@
                 <w:lang w:val="en-GB" w:eastAsia="de-DE"/>
               </w:rPr>
             </w:pPr>
+            <w:proofErr w:type="spellStart"/>
             <w:r>
               <w:rPr>
                 <w:rFonts w:cs="Arial"/>
@@ -6224,6 +6830,7 @@
               </w:rPr>
               <w:t>Testsuite</w:t>
             </w:r>
+            <w:proofErr w:type="spellEnd"/>
           </w:p>
         </w:tc>
         <w:tc>
@@ -6278,6 +6885,7 @@
                 <w:lang w:val="en-GB" w:eastAsia="de-DE"/>
               </w:rPr>
             </w:pPr>
+            <w:proofErr w:type="spellStart"/>
             <w:r>
               <w:rPr>
                 <w:rFonts w:eastAsia="MS Mincho" w:cs="Arial"/>
@@ -6285,7 +6893,17 @@
                 <w:color w:val="000000"/>
                 <w:lang w:val="en-GB" w:eastAsia="de-DE"/>
               </w:rPr>
-              <w:t>Testplan Creator</w:t>
+              <w:t>Testplan</w:t>
+            </w:r>
+            <w:proofErr w:type="spellEnd"/>
+            <w:r>
+              <w:rPr>
+                <w:rFonts w:eastAsia="MS Mincho" w:cs="Arial"/>
+                <w:b/>
+                <w:color w:val="000000"/>
+                <w:lang w:val="en-GB" w:eastAsia="de-DE"/>
+              </w:rPr>
+              <w:t xml:space="preserve"> Creator</w:t>
             </w:r>
           </w:p>
         </w:tc>
@@ -6310,6 +6928,7 @@
                 <w:lang w:val="en-GB" w:eastAsia="de-DE"/>
               </w:rPr>
             </w:pPr>
+            <w:proofErr w:type="spellStart"/>
             <w:r>
               <w:rPr>
                 <w:rFonts w:eastAsia="MS Mincho" w:cs="Arial"/>
@@ -6317,7 +6936,17 @@
                 <w:color w:val="000000"/>
                 <w:lang w:val="en-GB" w:eastAsia="de-DE"/>
               </w:rPr>
-              <w:t>Testplan Reviewer</w:t>
+              <w:t>Testplan</w:t>
+            </w:r>
+            <w:proofErr w:type="spellEnd"/>
+            <w:r>
+              <w:rPr>
+                <w:rFonts w:eastAsia="MS Mincho" w:cs="Arial"/>
+                <w:b/>
+                <w:color w:val="000000"/>
+                <w:lang w:val="en-GB" w:eastAsia="de-DE"/>
+              </w:rPr>
+              <w:t xml:space="preserve"> Reviewer</w:t>
             </w:r>
           </w:p>
         </w:tc>
@@ -6382,8 +7011,13 @@
                 <w:rFonts w:eastAsia="MS Mincho"/>
               </w:rPr>
             </w:pPr>
-            <w:r>
-              <w:t>Conversion Library</w:t>
+            <w:proofErr w:type="spellStart"/>
+            <w:r>
+              <w:t>Conversion</w:t>
+            </w:r>
+            <w:proofErr w:type="spellEnd"/>
+            <w:r>
+              <w:t xml:space="preserve"> Library</w:t>
             </w:r>
             <w:r>
               <w:tab/>
@@ -6629,8 +7263,13 @@
                 <w:rFonts w:eastAsia="MS Mincho"/>
               </w:rPr>
             </w:pPr>
-            <w:r>
-              <w:t>Graphical User Interface</w:t>
+            <w:proofErr w:type="spellStart"/>
+            <w:r>
+              <w:t>Graphical</w:t>
+            </w:r>
+            <w:proofErr w:type="spellEnd"/>
+            <w:r>
+              <w:t xml:space="preserve"> User Interface</w:t>
             </w:r>
             <w:r>
               <w:tab/>
@@ -6776,9 +7415,14 @@
       <w:bookmarkStart w:id="16" w:name="_Toc39931064"/>
       <w:r>
         <w:lastRenderedPageBreak/>
-        <w:t>Appendix: Testcases</w:t>
+        <w:t xml:space="preserve">Appendix: </w:t>
+      </w:r>
+      <w:proofErr w:type="spellStart"/>
+      <w:r>
+        <w:t>Testcases</w:t>
       </w:r>
       <w:bookmarkEnd w:id="16"/>
+      <w:proofErr w:type="spellEnd"/>
     </w:p>
     <w:p>
       <w:pPr>
@@ -6788,8 +7432,13 @@
       <w:r>
         <w:t xml:space="preserve">Testsuite &lt;TS-001 </w:t>
       </w:r>
-      <w:r>
-        <w:t>Conversion Library</w:t>
+      <w:proofErr w:type="spellStart"/>
+      <w:r>
+        <w:t>Conversion</w:t>
+      </w:r>
+      <w:proofErr w:type="spellEnd"/>
+      <w:r>
+        <w:t xml:space="preserve"> Library</w:t>
       </w:r>
       <w:r>
         <w:t>&gt;</w:t>
@@ -6881,12 +7530,21 @@
             <w:pPr>
               <w:jc w:val="left"/>
             </w:pPr>
-            <w:r>
-              <w:rPr>
-                <w:b/>
-                <w:color w:val="000080"/>
-              </w:rPr>
-              <w:t>Testcase ID:</w:t>
+            <w:proofErr w:type="spellStart"/>
+            <w:r>
+              <w:rPr>
+                <w:b/>
+                <w:color w:val="000080"/>
+              </w:rPr>
+              <w:t>Testcase</w:t>
+            </w:r>
+            <w:proofErr w:type="spellEnd"/>
+            <w:r>
+              <w:rPr>
+                <w:b/>
+                <w:color w:val="000080"/>
+              </w:rPr>
+              <w:t xml:space="preserve"> ID:</w:t>
             </w:r>
           </w:p>
         </w:tc>
@@ -6934,12 +7592,21 @@
             <w:pPr>
               <w:jc w:val="left"/>
             </w:pPr>
-            <w:r>
-              <w:rPr>
-                <w:b/>
-                <w:color w:val="000080"/>
-              </w:rPr>
-              <w:t>Testcase Name:</w:t>
+            <w:proofErr w:type="spellStart"/>
+            <w:r>
+              <w:rPr>
+                <w:b/>
+                <w:color w:val="000080"/>
+              </w:rPr>
+              <w:t>Testcase</w:t>
+            </w:r>
+            <w:proofErr w:type="spellEnd"/>
+            <w:r>
+              <w:rPr>
+                <w:b/>
+                <w:color w:val="000080"/>
+              </w:rPr>
+              <w:t xml:space="preserve"> Name:</w:t>
             </w:r>
           </w:p>
         </w:tc>
@@ -7000,12 +7667,21 @@
             <w:pPr>
               <w:jc w:val="left"/>
             </w:pPr>
-            <w:r>
-              <w:rPr>
-                <w:b/>
-                <w:color w:val="000080"/>
-              </w:rPr>
-              <w:t>Req.-ID:</w:t>
+            <w:proofErr w:type="spellStart"/>
+            <w:r>
+              <w:rPr>
+                <w:b/>
+                <w:color w:val="000080"/>
+              </w:rPr>
+              <w:t>Req</w:t>
+            </w:r>
+            <w:proofErr w:type="spellEnd"/>
+            <w:r>
+              <w:rPr>
+                <w:b/>
+                <w:color w:val="000080"/>
+              </w:rPr>
+              <w:t>.-ID:</w:t>
             </w:r>
           </w:p>
         </w:tc>
@@ -7064,6 +7740,12 @@
                 <w:lang w:val="en-GB"/>
               </w:rPr>
               <w:t>LF30, LF40, LF50</w:t>
+            </w:r>
+            <w:r>
+              <w:rPr>
+                <w:lang w:val="en-GB"/>
+              </w:rPr>
+              <w:t>, LF100</w:t>
             </w:r>
           </w:p>
         </w:tc>
@@ -7156,8 +7838,17 @@
                 <w:b/>
                 <w:color w:val="000080"/>
               </w:rPr>
-              <w:t>Test Steps</w:t>
-            </w:r>
+              <w:t xml:space="preserve">Test </w:t>
+            </w:r>
+            <w:proofErr w:type="spellStart"/>
+            <w:r>
+              <w:rPr>
+                <w:b/>
+                <w:color w:val="000080"/>
+              </w:rPr>
+              <w:t>Steps</w:t>
+            </w:r>
+            <w:proofErr w:type="spellEnd"/>
           </w:p>
         </w:tc>
       </w:tr>
@@ -7182,6 +7873,7 @@
                 <w:color w:val="000080"/>
               </w:rPr>
             </w:pPr>
+            <w:proofErr w:type="spellStart"/>
             <w:r>
               <w:rPr>
                 <w:b/>
@@ -7189,6 +7881,7 @@
               </w:rPr>
               <w:t>Step</w:t>
             </w:r>
+            <w:proofErr w:type="spellEnd"/>
           </w:p>
         </w:tc>
         <w:tc>
@@ -7230,13 +7923,31 @@
             <w:shd w:val="clear" w:color="auto" w:fill="E6E6E6"/>
           </w:tcPr>
           <w:p>
-            <w:r>
-              <w:rPr>
-                <w:b/>
-                <w:color w:val="000080"/>
-              </w:rPr>
-              <w:t>Expected result</w:t>
-            </w:r>
+            <w:proofErr w:type="spellStart"/>
+            <w:r>
+              <w:rPr>
+                <w:b/>
+                <w:color w:val="000080"/>
+              </w:rPr>
+              <w:t>Expected</w:t>
+            </w:r>
+            <w:proofErr w:type="spellEnd"/>
+            <w:r>
+              <w:rPr>
+                <w:b/>
+                <w:color w:val="000080"/>
+              </w:rPr>
+              <w:t xml:space="preserve"> </w:t>
+            </w:r>
+            <w:proofErr w:type="spellStart"/>
+            <w:r>
+              <w:rPr>
+                <w:b/>
+                <w:color w:val="000080"/>
+              </w:rPr>
+              <w:t>result</w:t>
+            </w:r>
+            <w:proofErr w:type="spellEnd"/>
           </w:p>
         </w:tc>
       </w:tr>
@@ -7305,7 +8016,21 @@
               <w:rPr>
                 <w:lang w:val="en-GB"/>
               </w:rPr>
-              <w:t>by typing cmd in the windows search.</w:t>
+              <w:t xml:space="preserve">by typing </w:t>
+            </w:r>
+            <w:proofErr w:type="spellStart"/>
+            <w:r>
+              <w:rPr>
+                <w:lang w:val="en-GB"/>
+              </w:rPr>
+              <w:t>cmd</w:t>
+            </w:r>
+            <w:proofErr w:type="spellEnd"/>
+            <w:r>
+              <w:rPr>
+                <w:lang w:val="en-GB"/>
+              </w:rPr>
+              <w:t xml:space="preserve"> in the windows search.</w:t>
             </w:r>
           </w:p>
         </w:tc>
@@ -7419,13 +8144,33 @@
               <w:rPr>
                 <w:lang w:val="en-GB"/>
               </w:rPr>
-              <w:t>dd2aml –input /filePathTo/</w:t>
+              <w:t>dd2aml –input /</w:t>
+            </w:r>
+            <w:proofErr w:type="spellStart"/>
+            <w:r>
+              <w:rPr>
+                <w:lang w:val="en-GB"/>
+              </w:rPr>
+              <w:t>filePathTo</w:t>
+            </w:r>
+            <w:proofErr w:type="spellEnd"/>
+            <w:r>
+              <w:rPr>
+                <w:lang w:val="en-GB"/>
+              </w:rPr>
+              <w:t>/</w:t>
             </w:r>
             <w:r>
               <w:rPr>
                 <w:lang w:val="en-GB"/>
               </w:rPr>
               <w:t>Balluff-BNI_IOL_355_S02_Z013-20170315-IODD1.1.xml</w:t>
+            </w:r>
+            <w:r>
+              <w:rPr>
+                <w:lang w:val="en-GB"/>
+              </w:rPr>
+              <w:t xml:space="preserve"> -v 2</w:t>
             </w:r>
           </w:p>
         </w:tc>
@@ -7729,12 +8474,21 @@
             <w:pPr>
               <w:jc w:val="left"/>
             </w:pPr>
-            <w:r>
-              <w:rPr>
-                <w:b/>
-                <w:color w:val="000080"/>
-              </w:rPr>
-              <w:t>Testdata:</w:t>
+            <w:proofErr w:type="spellStart"/>
+            <w:r>
+              <w:rPr>
+                <w:b/>
+                <w:color w:val="000080"/>
+              </w:rPr>
+              <w:t>Testdata</w:t>
+            </w:r>
+            <w:proofErr w:type="spellEnd"/>
+            <w:r>
+              <w:rPr>
+                <w:b/>
+                <w:color w:val="000080"/>
+              </w:rPr>
+              <w:t>:</w:t>
             </w:r>
           </w:p>
         </w:tc>
@@ -8174,12 +8928,21 @@
             <w:pPr>
               <w:jc w:val="left"/>
             </w:pPr>
-            <w:r>
-              <w:rPr>
-                <w:b/>
-                <w:color w:val="000080"/>
-              </w:rPr>
-              <w:t>Testcase ID:</w:t>
+            <w:proofErr w:type="spellStart"/>
+            <w:r>
+              <w:rPr>
+                <w:b/>
+                <w:color w:val="000080"/>
+              </w:rPr>
+              <w:t>Testcase</w:t>
+            </w:r>
+            <w:proofErr w:type="spellEnd"/>
+            <w:r>
+              <w:rPr>
+                <w:b/>
+                <w:color w:val="000080"/>
+              </w:rPr>
+              <w:t xml:space="preserve"> ID:</w:t>
             </w:r>
           </w:p>
         </w:tc>
@@ -8227,12 +8990,21 @@
             <w:pPr>
               <w:jc w:val="left"/>
             </w:pPr>
-            <w:r>
-              <w:rPr>
-                <w:b/>
-                <w:color w:val="000080"/>
-              </w:rPr>
-              <w:t>Testcase Name:</w:t>
+            <w:proofErr w:type="spellStart"/>
+            <w:r>
+              <w:rPr>
+                <w:b/>
+                <w:color w:val="000080"/>
+              </w:rPr>
+              <w:t>Testcase</w:t>
+            </w:r>
+            <w:proofErr w:type="spellEnd"/>
+            <w:r>
+              <w:rPr>
+                <w:b/>
+                <w:color w:val="000080"/>
+              </w:rPr>
+              <w:t xml:space="preserve"> Name:</w:t>
             </w:r>
           </w:p>
         </w:tc>
@@ -8293,12 +9065,21 @@
             <w:pPr>
               <w:jc w:val="left"/>
             </w:pPr>
-            <w:r>
-              <w:rPr>
-                <w:b/>
-                <w:color w:val="000080"/>
-              </w:rPr>
-              <w:t>Req.-ID:</w:t>
+            <w:proofErr w:type="spellStart"/>
+            <w:r>
+              <w:rPr>
+                <w:b/>
+                <w:color w:val="000080"/>
+              </w:rPr>
+              <w:t>Req</w:t>
+            </w:r>
+            <w:proofErr w:type="spellEnd"/>
+            <w:r>
+              <w:rPr>
+                <w:b/>
+                <w:color w:val="000080"/>
+              </w:rPr>
+              <w:t>.-ID:</w:t>
             </w:r>
           </w:p>
         </w:tc>
@@ -8333,6 +9114,13 @@
                 <w:lang w:val="en-GB"/>
               </w:rPr>
               <w:t xml:space="preserve"> LF80</w:t>
+            </w:r>
+            <w:r>
+              <w:rPr>
+                <w:rFonts w:cs="Arial"/>
+                <w:lang w:val="en-GB"/>
+              </w:rPr>
+              <w:t>, LF100</w:t>
             </w:r>
           </w:p>
         </w:tc>
@@ -8425,8 +9213,17 @@
                 <w:b/>
                 <w:color w:val="000080"/>
               </w:rPr>
-              <w:t>Test Steps</w:t>
-            </w:r>
+              <w:t xml:space="preserve">Test </w:t>
+            </w:r>
+            <w:proofErr w:type="spellStart"/>
+            <w:r>
+              <w:rPr>
+                <w:b/>
+                <w:color w:val="000080"/>
+              </w:rPr>
+              <w:t>Steps</w:t>
+            </w:r>
+            <w:proofErr w:type="spellEnd"/>
           </w:p>
         </w:tc>
       </w:tr>
@@ -8451,6 +9248,7 @@
                 <w:color w:val="000080"/>
               </w:rPr>
             </w:pPr>
+            <w:proofErr w:type="spellStart"/>
             <w:r>
               <w:rPr>
                 <w:b/>
@@ -8458,6 +9256,7 @@
               </w:rPr>
               <w:t>Step</w:t>
             </w:r>
+            <w:proofErr w:type="spellEnd"/>
           </w:p>
         </w:tc>
         <w:tc>
@@ -8499,13 +9298,31 @@
             <w:shd w:val="clear" w:color="auto" w:fill="E6E6E6"/>
           </w:tcPr>
           <w:p>
-            <w:r>
-              <w:rPr>
-                <w:b/>
-                <w:color w:val="000080"/>
-              </w:rPr>
-              <w:t>Expected result</w:t>
-            </w:r>
+            <w:proofErr w:type="spellStart"/>
+            <w:r>
+              <w:rPr>
+                <w:b/>
+                <w:color w:val="000080"/>
+              </w:rPr>
+              <w:t>Expected</w:t>
+            </w:r>
+            <w:proofErr w:type="spellEnd"/>
+            <w:r>
+              <w:rPr>
+                <w:b/>
+                <w:color w:val="000080"/>
+              </w:rPr>
+              <w:t xml:space="preserve"> </w:t>
+            </w:r>
+            <w:proofErr w:type="spellStart"/>
+            <w:r>
+              <w:rPr>
+                <w:b/>
+                <w:color w:val="000080"/>
+              </w:rPr>
+              <w:t>result</w:t>
+            </w:r>
+            <w:proofErr w:type="spellEnd"/>
           </w:p>
         </w:tc>
       </w:tr>
@@ -8574,7 +9391,21 @@
               <w:rPr>
                 <w:lang w:val="en-GB"/>
               </w:rPr>
-              <w:t>by typing cmd in the windows search.</w:t>
+              <w:t xml:space="preserve">by typing </w:t>
+            </w:r>
+            <w:proofErr w:type="spellStart"/>
+            <w:r>
+              <w:rPr>
+                <w:lang w:val="en-GB"/>
+              </w:rPr>
+              <w:t>cmd</w:t>
+            </w:r>
+            <w:proofErr w:type="spellEnd"/>
+            <w:r>
+              <w:rPr>
+                <w:lang w:val="en-GB"/>
+              </w:rPr>
+              <w:t xml:space="preserve"> in the windows search.</w:t>
             </w:r>
           </w:p>
         </w:tc>
@@ -8701,6 +9532,12 @@
                 <w:lang w:val="en-GB"/>
               </w:rPr>
               <w:t>Balluff-BNI_IOL_355_S02_Z013-20170315-IODD1.1.xml</w:t>
+            </w:r>
+            <w:r>
+              <w:rPr>
+                <w:lang w:val="en-GB"/>
+              </w:rPr>
+              <w:t xml:space="preserve"> -v 2</w:t>
             </w:r>
           </w:p>
         </w:tc>
@@ -8980,12 +9817,21 @@
             <w:pPr>
               <w:jc w:val="left"/>
             </w:pPr>
-            <w:r>
-              <w:rPr>
-                <w:b/>
-                <w:color w:val="000080"/>
-              </w:rPr>
-              <w:t>Testdata:</w:t>
+            <w:proofErr w:type="spellStart"/>
+            <w:r>
+              <w:rPr>
+                <w:b/>
+                <w:color w:val="000080"/>
+              </w:rPr>
+              <w:t>Testdata</w:t>
+            </w:r>
+            <w:proofErr w:type="spellEnd"/>
+            <w:r>
+              <w:rPr>
+                <w:b/>
+                <w:color w:val="000080"/>
+              </w:rPr>
+              <w:t>:</w:t>
             </w:r>
           </w:p>
         </w:tc>
@@ -9344,8 +10190,13 @@
         <w:lastRenderedPageBreak/>
         <w:t xml:space="preserve">Testsuite &lt;TS-001 </w:t>
       </w:r>
-      <w:r>
-        <w:t>Conversion Library</w:t>
+      <w:proofErr w:type="spellStart"/>
+      <w:r>
+        <w:t>Conversion</w:t>
+      </w:r>
+      <w:proofErr w:type="spellEnd"/>
+      <w:r>
+        <w:t xml:space="preserve"> Library</w:t>
       </w:r>
       <w:r>
         <w:t>&gt;</w:t>
@@ -9443,12 +10294,21 @@
             <w:pPr>
               <w:jc w:val="left"/>
             </w:pPr>
-            <w:r>
-              <w:rPr>
-                <w:b/>
-                <w:color w:val="000080"/>
-              </w:rPr>
-              <w:t>Testcase ID:</w:t>
+            <w:proofErr w:type="spellStart"/>
+            <w:r>
+              <w:rPr>
+                <w:b/>
+                <w:color w:val="000080"/>
+              </w:rPr>
+              <w:t>Testcase</w:t>
+            </w:r>
+            <w:proofErr w:type="spellEnd"/>
+            <w:r>
+              <w:rPr>
+                <w:b/>
+                <w:color w:val="000080"/>
+              </w:rPr>
+              <w:t xml:space="preserve"> ID:</w:t>
             </w:r>
           </w:p>
         </w:tc>
@@ -9496,12 +10356,21 @@
             <w:pPr>
               <w:jc w:val="left"/>
             </w:pPr>
-            <w:r>
-              <w:rPr>
-                <w:b/>
-                <w:color w:val="000080"/>
-              </w:rPr>
-              <w:t>Testcase Name:</w:t>
+            <w:proofErr w:type="spellStart"/>
+            <w:r>
+              <w:rPr>
+                <w:b/>
+                <w:color w:val="000080"/>
+              </w:rPr>
+              <w:t>Testcase</w:t>
+            </w:r>
+            <w:proofErr w:type="spellEnd"/>
+            <w:r>
+              <w:rPr>
+                <w:b/>
+                <w:color w:val="000080"/>
+              </w:rPr>
+              <w:t xml:space="preserve"> Name:</w:t>
             </w:r>
           </w:p>
         </w:tc>
@@ -9525,8 +10394,21 @@
               </w:rPr>
             </w:pPr>
             <w:r>
-              <w:t>View CLI help text</w:t>
-            </w:r>
+              <w:t xml:space="preserve">View CLI </w:t>
+            </w:r>
+            <w:proofErr w:type="spellStart"/>
+            <w:r>
+              <w:t>help</w:t>
+            </w:r>
+            <w:proofErr w:type="spellEnd"/>
+            <w:r>
+              <w:t xml:space="preserve"> </w:t>
+            </w:r>
+            <w:proofErr w:type="spellStart"/>
+            <w:r>
+              <w:t>text</w:t>
+            </w:r>
+            <w:proofErr w:type="spellEnd"/>
           </w:p>
         </w:tc>
       </w:tr>
@@ -9550,12 +10432,21 @@
             <w:pPr>
               <w:jc w:val="left"/>
             </w:pPr>
-            <w:r>
-              <w:rPr>
-                <w:b/>
-                <w:color w:val="000080"/>
-              </w:rPr>
-              <w:t>Req.-ID:</w:t>
+            <w:proofErr w:type="spellStart"/>
+            <w:r>
+              <w:rPr>
+                <w:b/>
+                <w:color w:val="000080"/>
+              </w:rPr>
+              <w:t>Req</w:t>
+            </w:r>
+            <w:proofErr w:type="spellEnd"/>
+            <w:r>
+              <w:rPr>
+                <w:b/>
+                <w:color w:val="000080"/>
+              </w:rPr>
+              <w:t>.-ID:</w:t>
             </w:r>
           </w:p>
         </w:tc>
@@ -9685,8 +10576,17 @@
                 <w:b/>
                 <w:color w:val="000080"/>
               </w:rPr>
-              <w:t>Test Steps</w:t>
-            </w:r>
+              <w:t xml:space="preserve">Test </w:t>
+            </w:r>
+            <w:proofErr w:type="spellStart"/>
+            <w:r>
+              <w:rPr>
+                <w:b/>
+                <w:color w:val="000080"/>
+              </w:rPr>
+              <w:t>Steps</w:t>
+            </w:r>
+            <w:proofErr w:type="spellEnd"/>
           </w:p>
         </w:tc>
       </w:tr>
@@ -9711,6 +10611,7 @@
                 <w:color w:val="000080"/>
               </w:rPr>
             </w:pPr>
+            <w:proofErr w:type="spellStart"/>
             <w:r>
               <w:rPr>
                 <w:b/>
@@ -9718,6 +10619,7 @@
               </w:rPr>
               <w:t>Step</w:t>
             </w:r>
+            <w:proofErr w:type="spellEnd"/>
           </w:p>
         </w:tc>
         <w:tc>
@@ -9759,13 +10661,31 @@
             <w:shd w:val="clear" w:color="auto" w:fill="E6E6E6"/>
           </w:tcPr>
           <w:p>
-            <w:r>
-              <w:rPr>
-                <w:b/>
-                <w:color w:val="000080"/>
-              </w:rPr>
-              <w:t>Expected result</w:t>
-            </w:r>
+            <w:proofErr w:type="spellStart"/>
+            <w:r>
+              <w:rPr>
+                <w:b/>
+                <w:color w:val="000080"/>
+              </w:rPr>
+              <w:t>Expected</w:t>
+            </w:r>
+            <w:proofErr w:type="spellEnd"/>
+            <w:r>
+              <w:rPr>
+                <w:b/>
+                <w:color w:val="000080"/>
+              </w:rPr>
+              <w:t xml:space="preserve"> </w:t>
+            </w:r>
+            <w:proofErr w:type="spellStart"/>
+            <w:r>
+              <w:rPr>
+                <w:b/>
+                <w:color w:val="000080"/>
+              </w:rPr>
+              <w:t>result</w:t>
+            </w:r>
+            <w:proofErr w:type="spellEnd"/>
           </w:p>
         </w:tc>
       </w:tr>
@@ -9841,7 +10761,21 @@
               <w:rPr>
                 <w:lang w:val="en-GB"/>
               </w:rPr>
-              <w:t>by typing cmd in the windows search.</w:t>
+              <w:t xml:space="preserve">by typing </w:t>
+            </w:r>
+            <w:proofErr w:type="spellStart"/>
+            <w:r>
+              <w:rPr>
+                <w:lang w:val="en-GB"/>
+              </w:rPr>
+              <w:t>cmd</w:t>
+            </w:r>
+            <w:proofErr w:type="spellEnd"/>
+            <w:r>
+              <w:rPr>
+                <w:lang w:val="en-GB"/>
+              </w:rPr>
+              <w:t xml:space="preserve"> in the windows search.</w:t>
             </w:r>
           </w:p>
         </w:tc>
@@ -10039,12 +10973,21 @@
             <w:pPr>
               <w:jc w:val="left"/>
             </w:pPr>
-            <w:r>
-              <w:rPr>
-                <w:b/>
-                <w:color w:val="000080"/>
-              </w:rPr>
-              <w:t>Testdata:</w:t>
+            <w:proofErr w:type="spellStart"/>
+            <w:r>
+              <w:rPr>
+                <w:b/>
+                <w:color w:val="000080"/>
+              </w:rPr>
+              <w:t>Testdata</w:t>
+            </w:r>
+            <w:proofErr w:type="spellEnd"/>
+            <w:r>
+              <w:rPr>
+                <w:b/>
+                <w:color w:val="000080"/>
+              </w:rPr>
+              <w:t>:</w:t>
             </w:r>
           </w:p>
         </w:tc>
@@ -10710,12 +11653,21 @@
             <w:pPr>
               <w:jc w:val="left"/>
             </w:pPr>
-            <w:r>
-              <w:rPr>
-                <w:b/>
-                <w:color w:val="000080"/>
-              </w:rPr>
-              <w:t>Testcase ID:</w:t>
+            <w:proofErr w:type="spellStart"/>
+            <w:r>
+              <w:rPr>
+                <w:b/>
+                <w:color w:val="000080"/>
+              </w:rPr>
+              <w:t>Testcase</w:t>
+            </w:r>
+            <w:proofErr w:type="spellEnd"/>
+            <w:r>
+              <w:rPr>
+                <w:b/>
+                <w:color w:val="000080"/>
+              </w:rPr>
+              <w:t xml:space="preserve"> ID:</w:t>
             </w:r>
           </w:p>
         </w:tc>
@@ -10763,12 +11715,21 @@
             <w:pPr>
               <w:jc w:val="left"/>
             </w:pPr>
-            <w:r>
-              <w:rPr>
-                <w:b/>
-                <w:color w:val="000080"/>
-              </w:rPr>
-              <w:t>Testcase Name:</w:t>
+            <w:proofErr w:type="spellStart"/>
+            <w:r>
+              <w:rPr>
+                <w:b/>
+                <w:color w:val="000080"/>
+              </w:rPr>
+              <w:t>Testcase</w:t>
+            </w:r>
+            <w:proofErr w:type="spellEnd"/>
+            <w:r>
+              <w:rPr>
+                <w:b/>
+                <w:color w:val="000080"/>
+              </w:rPr>
+              <w:t xml:space="preserve"> Name:</w:t>
             </w:r>
           </w:p>
         </w:tc>
@@ -10791,9 +11752,35 @@
                 <w:color w:val="000080"/>
               </w:rPr>
             </w:pPr>
-            <w:r>
-              <w:t>Converting without output flag</w:t>
-            </w:r>
+            <w:proofErr w:type="spellStart"/>
+            <w:r>
+              <w:t>Converting</w:t>
+            </w:r>
+            <w:proofErr w:type="spellEnd"/>
+            <w:r>
+              <w:t xml:space="preserve"> </w:t>
+            </w:r>
+            <w:proofErr w:type="spellStart"/>
+            <w:r>
+              <w:t>without</w:t>
+            </w:r>
+            <w:proofErr w:type="spellEnd"/>
+            <w:r>
+              <w:t xml:space="preserve"> </w:t>
+            </w:r>
+            <w:proofErr w:type="spellStart"/>
+            <w:r>
+              <w:t>output</w:t>
+            </w:r>
+            <w:proofErr w:type="spellEnd"/>
+            <w:r>
+              <w:t xml:space="preserve"> </w:t>
+            </w:r>
+            <w:proofErr w:type="spellStart"/>
+            <w:r>
+              <w:t>flag</w:t>
+            </w:r>
+            <w:proofErr w:type="spellEnd"/>
           </w:p>
         </w:tc>
       </w:tr>
@@ -10817,12 +11804,21 @@
             <w:pPr>
               <w:jc w:val="left"/>
             </w:pPr>
-            <w:r>
-              <w:rPr>
-                <w:b/>
-                <w:color w:val="000080"/>
-              </w:rPr>
-              <w:t>Req.-ID:</w:t>
+            <w:proofErr w:type="spellStart"/>
+            <w:r>
+              <w:rPr>
+                <w:b/>
+                <w:color w:val="000080"/>
+              </w:rPr>
+              <w:t>Req</w:t>
+            </w:r>
+            <w:proofErr w:type="spellEnd"/>
+            <w:r>
+              <w:rPr>
+                <w:b/>
+                <w:color w:val="000080"/>
+              </w:rPr>
+              <w:t>.-ID:</w:t>
             </w:r>
           </w:p>
         </w:tc>
@@ -10938,8 +11934,17 @@
                 <w:b/>
                 <w:color w:val="000080"/>
               </w:rPr>
-              <w:t>Test Steps</w:t>
-            </w:r>
+              <w:t xml:space="preserve">Test </w:t>
+            </w:r>
+            <w:proofErr w:type="spellStart"/>
+            <w:r>
+              <w:rPr>
+                <w:b/>
+                <w:color w:val="000080"/>
+              </w:rPr>
+              <w:t>Steps</w:t>
+            </w:r>
+            <w:proofErr w:type="spellEnd"/>
           </w:p>
         </w:tc>
       </w:tr>
@@ -10964,6 +11969,7 @@
                 <w:color w:val="000080"/>
               </w:rPr>
             </w:pPr>
+            <w:proofErr w:type="spellStart"/>
             <w:r>
               <w:rPr>
                 <w:b/>
@@ -10971,6 +11977,7 @@
               </w:rPr>
               <w:t>Step</w:t>
             </w:r>
+            <w:proofErr w:type="spellEnd"/>
           </w:p>
         </w:tc>
         <w:tc>
@@ -11012,13 +12019,31 @@
             <w:shd w:val="clear" w:color="auto" w:fill="E6E6E6"/>
           </w:tcPr>
           <w:p>
-            <w:r>
-              <w:rPr>
-                <w:b/>
-                <w:color w:val="000080"/>
-              </w:rPr>
-              <w:t>Expected result</w:t>
-            </w:r>
+            <w:proofErr w:type="spellStart"/>
+            <w:r>
+              <w:rPr>
+                <w:b/>
+                <w:color w:val="000080"/>
+              </w:rPr>
+              <w:t>Expected</w:t>
+            </w:r>
+            <w:proofErr w:type="spellEnd"/>
+            <w:r>
+              <w:rPr>
+                <w:b/>
+                <w:color w:val="000080"/>
+              </w:rPr>
+              <w:t xml:space="preserve"> </w:t>
+            </w:r>
+            <w:proofErr w:type="spellStart"/>
+            <w:r>
+              <w:rPr>
+                <w:b/>
+                <w:color w:val="000080"/>
+              </w:rPr>
+              <w:t>result</w:t>
+            </w:r>
+            <w:proofErr w:type="spellEnd"/>
           </w:p>
         </w:tc>
       </w:tr>
@@ -11088,7 +12113,21 @@
               <w:rPr>
                 <w:lang w:val="en-GB"/>
               </w:rPr>
-              <w:t>by typing cmd in the windows search.</w:t>
+              <w:t xml:space="preserve">by typing </w:t>
+            </w:r>
+            <w:proofErr w:type="spellStart"/>
+            <w:r>
+              <w:rPr>
+                <w:lang w:val="en-GB"/>
+              </w:rPr>
+              <w:t>cmd</w:t>
+            </w:r>
+            <w:proofErr w:type="spellEnd"/>
+            <w:r>
+              <w:rPr>
+                <w:lang w:val="en-GB"/>
+              </w:rPr>
+              <w:t xml:space="preserve"> in the windows search.</w:t>
             </w:r>
           </w:p>
         </w:tc>
@@ -11213,13 +12252,33 @@
               <w:rPr>
                 <w:lang w:val="en-GB"/>
               </w:rPr>
-              <w:t>–input /filePathTo/</w:t>
+              <w:t>–input /</w:t>
+            </w:r>
+            <w:proofErr w:type="spellStart"/>
+            <w:r>
+              <w:rPr>
+                <w:lang w:val="en-GB"/>
+              </w:rPr>
+              <w:t>filePathTo</w:t>
+            </w:r>
+            <w:proofErr w:type="spellEnd"/>
+            <w:r>
+              <w:rPr>
+                <w:lang w:val="en-GB"/>
+              </w:rPr>
+              <w:t>/</w:t>
             </w:r>
             <w:r>
               <w:rPr>
                 <w:lang w:val="en-GB"/>
               </w:rPr>
               <w:t>Balluff-BNI_IOL_355_S02_Z013-20170315-IODD1.1.xml</w:t>
+            </w:r>
+            <w:r>
+              <w:rPr>
+                <w:lang w:val="en-GB"/>
+              </w:rPr>
+              <w:t xml:space="preserve"> -v 2</w:t>
             </w:r>
           </w:p>
         </w:tc>
@@ -11314,12 +12373,21 @@
             <w:pPr>
               <w:jc w:val="left"/>
             </w:pPr>
-            <w:r>
-              <w:rPr>
-                <w:b/>
-                <w:color w:val="000080"/>
-              </w:rPr>
-              <w:t>Testdata:</w:t>
+            <w:proofErr w:type="spellStart"/>
+            <w:r>
+              <w:rPr>
+                <w:b/>
+                <w:color w:val="000080"/>
+              </w:rPr>
+              <w:t>Testdata</w:t>
+            </w:r>
+            <w:proofErr w:type="spellEnd"/>
+            <w:r>
+              <w:rPr>
+                <w:b/>
+                <w:color w:val="000080"/>
+              </w:rPr>
+              <w:t>:</w:t>
             </w:r>
           </w:p>
         </w:tc>
@@ -11887,6 +12955,7 @@
         </w:rPr>
       </w:pPr>
       <w:bookmarkStart w:id="23" w:name="_Toc39931071"/>
+      <w:proofErr w:type="spellStart"/>
       <w:r>
         <w:rPr>
           <w:bCs w:val="0"/>
@@ -11894,7 +12963,16 @@
           <w:lang w:val="en-GB"/>
         </w:rPr>
         <w:lastRenderedPageBreak/>
-        <w:t>Testsuite &lt;TS-00</w:t>
+        <w:t>Testsuite</w:t>
+      </w:r>
+      <w:proofErr w:type="spellEnd"/>
+      <w:r>
+        <w:rPr>
+          <w:bCs w:val="0"/>
+          <w:szCs w:val="26"/>
+          <w:lang w:val="en-GB"/>
+        </w:rPr>
+        <w:t xml:space="preserve"> &lt;TS-00</w:t>
       </w:r>
       <w:r>
         <w:rPr>
@@ -12015,12 +13093,21 @@
             <w:pPr>
               <w:jc w:val="left"/>
             </w:pPr>
-            <w:r>
-              <w:rPr>
-                <w:b/>
-                <w:color w:val="000080"/>
-              </w:rPr>
-              <w:t>Testcase ID:</w:t>
+            <w:proofErr w:type="spellStart"/>
+            <w:r>
+              <w:rPr>
+                <w:b/>
+                <w:color w:val="000080"/>
+              </w:rPr>
+              <w:t>Testcase</w:t>
+            </w:r>
+            <w:proofErr w:type="spellEnd"/>
+            <w:r>
+              <w:rPr>
+                <w:b/>
+                <w:color w:val="000080"/>
+              </w:rPr>
+              <w:t xml:space="preserve"> ID:</w:t>
             </w:r>
           </w:p>
         </w:tc>
@@ -12074,12 +13161,21 @@
             <w:pPr>
               <w:jc w:val="left"/>
             </w:pPr>
-            <w:r>
-              <w:rPr>
-                <w:b/>
-                <w:color w:val="000080"/>
-              </w:rPr>
-              <w:t>Testcase Name:</w:t>
+            <w:proofErr w:type="spellStart"/>
+            <w:r>
+              <w:rPr>
+                <w:b/>
+                <w:color w:val="000080"/>
+              </w:rPr>
+              <w:t>Testcase</w:t>
+            </w:r>
+            <w:proofErr w:type="spellEnd"/>
+            <w:r>
+              <w:rPr>
+                <w:b/>
+                <w:color w:val="000080"/>
+              </w:rPr>
+              <w:t xml:space="preserve"> Name:</w:t>
             </w:r>
           </w:p>
         </w:tc>
@@ -12138,12 +13234,21 @@
             <w:pPr>
               <w:jc w:val="left"/>
             </w:pPr>
-            <w:r>
-              <w:rPr>
-                <w:b/>
-                <w:color w:val="000080"/>
-              </w:rPr>
-              <w:t>Req.-ID:</w:t>
+            <w:proofErr w:type="spellStart"/>
+            <w:r>
+              <w:rPr>
+                <w:b/>
+                <w:color w:val="000080"/>
+              </w:rPr>
+              <w:t>Req</w:t>
+            </w:r>
+            <w:proofErr w:type="spellEnd"/>
+            <w:r>
+              <w:rPr>
+                <w:b/>
+                <w:color w:val="000080"/>
+              </w:rPr>
+              <w:t>.-ID:</w:t>
             </w:r>
           </w:p>
         </w:tc>
@@ -12168,6 +13273,9 @@
             </w:pPr>
             <w:r>
               <w:t>LF70</w:t>
+            </w:r>
+            <w:r>
+              <w:t>, L90</w:t>
             </w:r>
           </w:p>
         </w:tc>
@@ -12293,8 +13401,17 @@
                 <w:b/>
                 <w:color w:val="000080"/>
               </w:rPr>
-              <w:t>Test Steps</w:t>
-            </w:r>
+              <w:t xml:space="preserve">Test </w:t>
+            </w:r>
+            <w:proofErr w:type="spellStart"/>
+            <w:r>
+              <w:rPr>
+                <w:b/>
+                <w:color w:val="000080"/>
+              </w:rPr>
+              <w:t>Steps</w:t>
+            </w:r>
+            <w:proofErr w:type="spellEnd"/>
           </w:p>
         </w:tc>
       </w:tr>
@@ -12319,6 +13436,7 @@
                 <w:color w:val="000080"/>
               </w:rPr>
             </w:pPr>
+            <w:proofErr w:type="spellStart"/>
             <w:r>
               <w:rPr>
                 <w:b/>
@@ -12326,6 +13444,7 @@
               </w:rPr>
               <w:t>Step</w:t>
             </w:r>
+            <w:proofErr w:type="spellEnd"/>
           </w:p>
         </w:tc>
         <w:tc>
@@ -12367,13 +13486,31 @@
             <w:shd w:val="clear" w:color="auto" w:fill="E6E6E6"/>
           </w:tcPr>
           <w:p>
-            <w:r>
-              <w:rPr>
-                <w:b/>
-                <w:color w:val="000080"/>
-              </w:rPr>
-              <w:t>Expected result</w:t>
-            </w:r>
+            <w:proofErr w:type="spellStart"/>
+            <w:r>
+              <w:rPr>
+                <w:b/>
+                <w:color w:val="000080"/>
+              </w:rPr>
+              <w:t>Expected</w:t>
+            </w:r>
+            <w:proofErr w:type="spellEnd"/>
+            <w:r>
+              <w:rPr>
+                <w:b/>
+                <w:color w:val="000080"/>
+              </w:rPr>
+              <w:t xml:space="preserve"> </w:t>
+            </w:r>
+            <w:proofErr w:type="spellStart"/>
+            <w:r>
+              <w:rPr>
+                <w:b/>
+                <w:color w:val="000080"/>
+              </w:rPr>
+              <w:t>result</w:t>
+            </w:r>
+            <w:proofErr w:type="spellEnd"/>
           </w:p>
         </w:tc>
       </w:tr>
@@ -12456,12 +13593,14 @@
               </w:rPr>
               <w:t xml:space="preserve">The software is </w:t>
             </w:r>
+            <w:proofErr w:type="gramStart"/>
             <w:r>
               <w:rPr>
                 <w:lang w:val="en-GB"/>
               </w:rPr>
               <w:t>installed</w:t>
             </w:r>
+            <w:proofErr w:type="gramEnd"/>
             <w:r>
               <w:rPr>
                 <w:lang w:val="en-GB"/>
@@ -12659,12 +13798,21 @@
             <w:pPr>
               <w:jc w:val="left"/>
             </w:pPr>
-            <w:r>
-              <w:rPr>
-                <w:b/>
-                <w:color w:val="000080"/>
-              </w:rPr>
-              <w:t>Testdata:</w:t>
+            <w:proofErr w:type="spellStart"/>
+            <w:r>
+              <w:rPr>
+                <w:b/>
+                <w:color w:val="000080"/>
+              </w:rPr>
+              <w:t>Testdata</w:t>
+            </w:r>
+            <w:proofErr w:type="spellEnd"/>
+            <w:r>
+              <w:rPr>
+                <w:b/>
+                <w:color w:val="000080"/>
+              </w:rPr>
+              <w:t>:</w:t>
             </w:r>
           </w:p>
         </w:tc>
@@ -13022,12 +14170,21 @@
             <w:pPr>
               <w:jc w:val="left"/>
             </w:pPr>
-            <w:r>
-              <w:rPr>
-                <w:b/>
-                <w:color w:val="000080"/>
-              </w:rPr>
-              <w:t>Testcase ID:</w:t>
+            <w:proofErr w:type="spellStart"/>
+            <w:r>
+              <w:rPr>
+                <w:b/>
+                <w:color w:val="000080"/>
+              </w:rPr>
+              <w:t>Testcase</w:t>
+            </w:r>
+            <w:proofErr w:type="spellEnd"/>
+            <w:r>
+              <w:rPr>
+                <w:b/>
+                <w:color w:val="000080"/>
+              </w:rPr>
+              <w:t xml:space="preserve"> ID:</w:t>
             </w:r>
           </w:p>
         </w:tc>
@@ -13075,12 +14232,21 @@
             <w:pPr>
               <w:jc w:val="left"/>
             </w:pPr>
-            <w:r>
-              <w:rPr>
-                <w:b/>
-                <w:color w:val="000080"/>
-              </w:rPr>
-              <w:t>Testcase Name:</w:t>
+            <w:proofErr w:type="spellStart"/>
+            <w:r>
+              <w:rPr>
+                <w:b/>
+                <w:color w:val="000080"/>
+              </w:rPr>
+              <w:t>Testcase</w:t>
+            </w:r>
+            <w:proofErr w:type="spellEnd"/>
+            <w:r>
+              <w:rPr>
+                <w:b/>
+                <w:color w:val="000080"/>
+              </w:rPr>
+              <w:t xml:space="preserve"> Name:</w:t>
             </w:r>
           </w:p>
         </w:tc>
@@ -13132,12 +14298,21 @@
             <w:pPr>
               <w:jc w:val="left"/>
             </w:pPr>
-            <w:r>
-              <w:rPr>
-                <w:b/>
-                <w:color w:val="000080"/>
-              </w:rPr>
-              <w:t>Req.-ID:</w:t>
+            <w:proofErr w:type="spellStart"/>
+            <w:r>
+              <w:rPr>
+                <w:b/>
+                <w:color w:val="000080"/>
+              </w:rPr>
+              <w:t>Req</w:t>
+            </w:r>
+            <w:proofErr w:type="spellEnd"/>
+            <w:r>
+              <w:rPr>
+                <w:b/>
+                <w:color w:val="000080"/>
+              </w:rPr>
+              <w:t>.-ID:</w:t>
             </w:r>
           </w:p>
         </w:tc>
@@ -13162,6 +14337,9 @@
             </w:pPr>
             <w:r>
               <w:t>LF70</w:t>
+            </w:r>
+            <w:r>
+              <w:t>, L90</w:t>
             </w:r>
           </w:p>
         </w:tc>
@@ -13262,8 +14440,16 @@
               <w:rPr>
                 <w:lang w:val="en-GB"/>
               </w:rPr>
-              <w:t>ermitted file formats: .xml and .cspp</w:t>
-            </w:r>
+              <w:t>ermitted file formats: .xml and .</w:t>
+            </w:r>
+            <w:proofErr w:type="spellStart"/>
+            <w:r>
+              <w:rPr>
+                <w:lang w:val="en-GB"/>
+              </w:rPr>
+              <w:t>cspp</w:t>
+            </w:r>
+            <w:proofErr w:type="spellEnd"/>
           </w:p>
         </w:tc>
       </w:tr>
@@ -13296,8 +14482,17 @@
                 <w:b/>
                 <w:color w:val="000080"/>
               </w:rPr>
-              <w:t>Test Steps</w:t>
-            </w:r>
+              <w:t xml:space="preserve">Test </w:t>
+            </w:r>
+            <w:proofErr w:type="spellStart"/>
+            <w:r>
+              <w:rPr>
+                <w:b/>
+                <w:color w:val="000080"/>
+              </w:rPr>
+              <w:t>Steps</w:t>
+            </w:r>
+            <w:proofErr w:type="spellEnd"/>
           </w:p>
         </w:tc>
       </w:tr>
@@ -13322,6 +14517,7 @@
                 <w:color w:val="000080"/>
               </w:rPr>
             </w:pPr>
+            <w:proofErr w:type="spellStart"/>
             <w:r>
               <w:rPr>
                 <w:b/>
@@ -13329,6 +14525,7 @@
               </w:rPr>
               <w:t>Step</w:t>
             </w:r>
+            <w:proofErr w:type="spellEnd"/>
           </w:p>
         </w:tc>
         <w:tc>
@@ -13370,13 +14567,31 @@
             <w:shd w:val="clear" w:color="auto" w:fill="E6E6E6"/>
           </w:tcPr>
           <w:p>
-            <w:r>
-              <w:rPr>
-                <w:b/>
-                <w:color w:val="000080"/>
-              </w:rPr>
-              <w:t>Expected result</w:t>
-            </w:r>
+            <w:proofErr w:type="spellStart"/>
+            <w:r>
+              <w:rPr>
+                <w:b/>
+                <w:color w:val="000080"/>
+              </w:rPr>
+              <w:t>Expected</w:t>
+            </w:r>
+            <w:proofErr w:type="spellEnd"/>
+            <w:r>
+              <w:rPr>
+                <w:b/>
+                <w:color w:val="000080"/>
+              </w:rPr>
+              <w:t xml:space="preserve"> </w:t>
+            </w:r>
+            <w:proofErr w:type="spellStart"/>
+            <w:r>
+              <w:rPr>
+                <w:b/>
+                <w:color w:val="000080"/>
+              </w:rPr>
+              <w:t>result</w:t>
+            </w:r>
+            <w:proofErr w:type="spellEnd"/>
           </w:p>
         </w:tc>
       </w:tr>
@@ -13453,12 +14668,14 @@
               </w:rPr>
               <w:t xml:space="preserve">The software is </w:t>
             </w:r>
+            <w:proofErr w:type="gramStart"/>
             <w:r>
               <w:rPr>
                 <w:lang w:val="en-GB"/>
               </w:rPr>
               <w:t>installed</w:t>
             </w:r>
+            <w:proofErr w:type="gramEnd"/>
             <w:r>
               <w:rPr>
                 <w:lang w:val="en-GB"/>
@@ -13639,7 +14856,21 @@
               <w:rPr>
                 <w:lang w:val="en-GB"/>
               </w:rPr>
-              <w:t xml:space="preserve"> with .xml or .cspp are allowed.</w:t>
+              <w:t xml:space="preserve"> with .xml or .</w:t>
+            </w:r>
+            <w:proofErr w:type="spellStart"/>
+            <w:r>
+              <w:rPr>
+                <w:lang w:val="en-GB"/>
+              </w:rPr>
+              <w:t>cspp</w:t>
+            </w:r>
+            <w:proofErr w:type="spellEnd"/>
+            <w:r>
+              <w:rPr>
+                <w:lang w:val="en-GB"/>
+              </w:rPr>
+              <w:t xml:space="preserve"> are allowed.</w:t>
             </w:r>
           </w:p>
         </w:tc>
@@ -13719,13 +14950,22 @@
             <w:pPr>
               <w:jc w:val="left"/>
             </w:pPr>
+            <w:proofErr w:type="spellStart"/>
             <w:r>
               <w:rPr>
                 <w:b/>
                 <w:color w:val="000080"/>
               </w:rPr>
               <w:lastRenderedPageBreak/>
-              <w:t>Testdata:</w:t>
+              <w:t>Testdata</w:t>
+            </w:r>
+            <w:proofErr w:type="spellEnd"/>
+            <w:r>
+              <w:rPr>
+                <w:b/>
+                <w:color w:val="000080"/>
+              </w:rPr>
+              <w:t>:</w:t>
             </w:r>
           </w:p>
         </w:tc>
@@ -14079,12 +15319,21 @@
             <w:pPr>
               <w:jc w:val="left"/>
             </w:pPr>
-            <w:r>
-              <w:rPr>
-                <w:b/>
-                <w:color w:val="000080"/>
-              </w:rPr>
-              <w:t>Testcase ID:</w:t>
+            <w:proofErr w:type="spellStart"/>
+            <w:r>
+              <w:rPr>
+                <w:b/>
+                <w:color w:val="000080"/>
+              </w:rPr>
+              <w:t>Testcase</w:t>
+            </w:r>
+            <w:proofErr w:type="spellEnd"/>
+            <w:r>
+              <w:rPr>
+                <w:b/>
+                <w:color w:val="000080"/>
+              </w:rPr>
+              <w:t xml:space="preserve"> ID:</w:t>
             </w:r>
           </w:p>
         </w:tc>
@@ -14135,12 +15384,21 @@
             <w:pPr>
               <w:jc w:val="left"/>
             </w:pPr>
-            <w:r>
-              <w:rPr>
-                <w:b/>
-                <w:color w:val="000080"/>
-              </w:rPr>
-              <w:t>Testcase Name:</w:t>
+            <w:proofErr w:type="spellStart"/>
+            <w:r>
+              <w:rPr>
+                <w:b/>
+                <w:color w:val="000080"/>
+              </w:rPr>
+              <w:t>Testcase</w:t>
+            </w:r>
+            <w:proofErr w:type="spellEnd"/>
+            <w:r>
+              <w:rPr>
+                <w:b/>
+                <w:color w:val="000080"/>
+              </w:rPr>
+              <w:t xml:space="preserve"> Name:</w:t>
             </w:r>
           </w:p>
         </w:tc>
@@ -14192,12 +15450,21 @@
             <w:pPr>
               <w:jc w:val="left"/>
             </w:pPr>
-            <w:r>
-              <w:rPr>
-                <w:b/>
-                <w:color w:val="000080"/>
-              </w:rPr>
-              <w:t>Req.-ID:</w:t>
+            <w:proofErr w:type="spellStart"/>
+            <w:r>
+              <w:rPr>
+                <w:b/>
+                <w:color w:val="000080"/>
+              </w:rPr>
+              <w:t>Req</w:t>
+            </w:r>
+            <w:proofErr w:type="spellEnd"/>
+            <w:r>
+              <w:rPr>
+                <w:b/>
+                <w:color w:val="000080"/>
+              </w:rPr>
+              <w:t>.-ID:</w:t>
             </w:r>
           </w:p>
         </w:tc>
@@ -14222,6 +15489,12 @@
             </w:pPr>
             <w:r>
               <w:t>LF70</w:t>
+            </w:r>
+            <w:r>
+              <w:t xml:space="preserve">, </w:t>
+            </w:r>
+            <w:r>
+              <w:t>L90</w:t>
             </w:r>
           </w:p>
         </w:tc>
@@ -14316,8 +15589,16 @@
               <w:rPr>
                 <w:lang w:val="en-GB"/>
               </w:rPr>
-              <w:t>Permitted file formats: .xml and .cspp</w:t>
-            </w:r>
+              <w:t>Permitted file formats: .xml and .</w:t>
+            </w:r>
+            <w:proofErr w:type="spellStart"/>
+            <w:r>
+              <w:rPr>
+                <w:lang w:val="en-GB"/>
+              </w:rPr>
+              <w:t>cspp</w:t>
+            </w:r>
+            <w:proofErr w:type="spellEnd"/>
           </w:p>
         </w:tc>
       </w:tr>
@@ -14350,8 +15631,17 @@
                 <w:b/>
                 <w:color w:val="000080"/>
               </w:rPr>
-              <w:t>Test Steps</w:t>
-            </w:r>
+              <w:t xml:space="preserve">Test </w:t>
+            </w:r>
+            <w:proofErr w:type="spellStart"/>
+            <w:r>
+              <w:rPr>
+                <w:b/>
+                <w:color w:val="000080"/>
+              </w:rPr>
+              <w:t>Steps</w:t>
+            </w:r>
+            <w:proofErr w:type="spellEnd"/>
           </w:p>
         </w:tc>
       </w:tr>
@@ -14376,6 +15666,7 @@
                 <w:color w:val="000080"/>
               </w:rPr>
             </w:pPr>
+            <w:proofErr w:type="spellStart"/>
             <w:r>
               <w:rPr>
                 <w:b/>
@@ -14383,6 +15674,7 @@
               </w:rPr>
               <w:t>Step</w:t>
             </w:r>
+            <w:proofErr w:type="spellEnd"/>
           </w:p>
         </w:tc>
         <w:tc>
@@ -14424,13 +15716,31 @@
             <w:shd w:val="clear" w:color="auto" w:fill="E6E6E6"/>
           </w:tcPr>
           <w:p>
-            <w:r>
-              <w:rPr>
-                <w:b/>
-                <w:color w:val="000080"/>
-              </w:rPr>
-              <w:t>Expected result</w:t>
-            </w:r>
+            <w:proofErr w:type="spellStart"/>
+            <w:r>
+              <w:rPr>
+                <w:b/>
+                <w:color w:val="000080"/>
+              </w:rPr>
+              <w:t>Expected</w:t>
+            </w:r>
+            <w:proofErr w:type="spellEnd"/>
+            <w:r>
+              <w:rPr>
+                <w:b/>
+                <w:color w:val="000080"/>
+              </w:rPr>
+              <w:t xml:space="preserve"> </w:t>
+            </w:r>
+            <w:proofErr w:type="spellStart"/>
+            <w:r>
+              <w:rPr>
+                <w:b/>
+                <w:color w:val="000080"/>
+              </w:rPr>
+              <w:t>result</w:t>
+            </w:r>
+            <w:proofErr w:type="spellEnd"/>
           </w:p>
         </w:tc>
       </w:tr>
@@ -14507,12 +15817,14 @@
               </w:rPr>
               <w:t xml:space="preserve">The software is </w:t>
             </w:r>
+            <w:proofErr w:type="gramStart"/>
             <w:r>
               <w:rPr>
                 <w:lang w:val="en-GB"/>
               </w:rPr>
               <w:t>installed</w:t>
             </w:r>
+            <w:proofErr w:type="gramEnd"/>
             <w:r>
               <w:rPr>
                 <w:lang w:val="en-GB"/>
@@ -14709,12 +16021,21 @@
             <w:pPr>
               <w:jc w:val="left"/>
             </w:pPr>
-            <w:r>
-              <w:rPr>
-                <w:b/>
-                <w:color w:val="000080"/>
-              </w:rPr>
-              <w:t>Testdata:</w:t>
+            <w:proofErr w:type="spellStart"/>
+            <w:r>
+              <w:rPr>
+                <w:b/>
+                <w:color w:val="000080"/>
+              </w:rPr>
+              <w:t>Testdata</w:t>
+            </w:r>
+            <w:proofErr w:type="spellEnd"/>
+            <w:r>
+              <w:rPr>
+                <w:b/>
+                <w:color w:val="000080"/>
+              </w:rPr>
+              <w:t>:</w:t>
             </w:r>
           </w:p>
         </w:tc>
@@ -15066,12 +16387,21 @@
             <w:pPr>
               <w:jc w:val="left"/>
             </w:pPr>
-            <w:r>
-              <w:rPr>
-                <w:b/>
-                <w:color w:val="000080"/>
-              </w:rPr>
-              <w:t>Testcase ID:</w:t>
+            <w:proofErr w:type="spellStart"/>
+            <w:r>
+              <w:rPr>
+                <w:b/>
+                <w:color w:val="000080"/>
+              </w:rPr>
+              <w:t>Testcase</w:t>
+            </w:r>
+            <w:proofErr w:type="spellEnd"/>
+            <w:r>
+              <w:rPr>
+                <w:b/>
+                <w:color w:val="000080"/>
+              </w:rPr>
+              <w:t xml:space="preserve"> ID:</w:t>
             </w:r>
           </w:p>
         </w:tc>
@@ -15119,12 +16449,21 @@
             <w:pPr>
               <w:jc w:val="left"/>
             </w:pPr>
-            <w:r>
-              <w:rPr>
-                <w:b/>
-                <w:color w:val="000080"/>
-              </w:rPr>
-              <w:t>Testcase Name:</w:t>
+            <w:proofErr w:type="spellStart"/>
+            <w:r>
+              <w:rPr>
+                <w:b/>
+                <w:color w:val="000080"/>
+              </w:rPr>
+              <w:t>Testcase</w:t>
+            </w:r>
+            <w:proofErr w:type="spellEnd"/>
+            <w:r>
+              <w:rPr>
+                <w:b/>
+                <w:color w:val="000080"/>
+              </w:rPr>
+              <w:t xml:space="preserve"> Name:</w:t>
             </w:r>
           </w:p>
         </w:tc>
@@ -15176,12 +16515,21 @@
             <w:pPr>
               <w:jc w:val="left"/>
             </w:pPr>
-            <w:r>
-              <w:rPr>
-                <w:b/>
-                <w:color w:val="000080"/>
-              </w:rPr>
-              <w:t>Req.-ID:</w:t>
+            <w:proofErr w:type="spellStart"/>
+            <w:r>
+              <w:rPr>
+                <w:b/>
+                <w:color w:val="000080"/>
+              </w:rPr>
+              <w:t>Req</w:t>
+            </w:r>
+            <w:proofErr w:type="spellEnd"/>
+            <w:r>
+              <w:rPr>
+                <w:b/>
+                <w:color w:val="000080"/>
+              </w:rPr>
+              <w:t>.-ID:</w:t>
             </w:r>
           </w:p>
         </w:tc>
@@ -15206,6 +16554,12 @@
             </w:pPr>
             <w:r>
               <w:t>LF70</w:t>
+            </w:r>
+            <w:r>
+              <w:t xml:space="preserve">, </w:t>
+            </w:r>
+            <w:r>
+              <w:t>L90</w:t>
             </w:r>
           </w:p>
         </w:tc>
@@ -15309,8 +16663,17 @@
                 <w:b/>
                 <w:color w:val="000080"/>
               </w:rPr>
-              <w:t>Test Steps</w:t>
-            </w:r>
+              <w:t xml:space="preserve">Test </w:t>
+            </w:r>
+            <w:proofErr w:type="spellStart"/>
+            <w:r>
+              <w:rPr>
+                <w:b/>
+                <w:color w:val="000080"/>
+              </w:rPr>
+              <w:t>Steps</w:t>
+            </w:r>
+            <w:proofErr w:type="spellEnd"/>
           </w:p>
         </w:tc>
       </w:tr>
@@ -15335,6 +16698,7 @@
                 <w:color w:val="000080"/>
               </w:rPr>
             </w:pPr>
+            <w:proofErr w:type="spellStart"/>
             <w:r>
               <w:rPr>
                 <w:b/>
@@ -15342,6 +16706,7 @@
               </w:rPr>
               <w:t>Step</w:t>
             </w:r>
+            <w:proofErr w:type="spellEnd"/>
           </w:p>
         </w:tc>
         <w:tc>
@@ -15383,13 +16748,31 @@
             <w:shd w:val="clear" w:color="auto" w:fill="E6E6E6"/>
           </w:tcPr>
           <w:p>
-            <w:r>
-              <w:rPr>
-                <w:b/>
-                <w:color w:val="000080"/>
-              </w:rPr>
-              <w:t>Expected result</w:t>
-            </w:r>
+            <w:proofErr w:type="spellStart"/>
+            <w:r>
+              <w:rPr>
+                <w:b/>
+                <w:color w:val="000080"/>
+              </w:rPr>
+              <w:t>Expected</w:t>
+            </w:r>
+            <w:proofErr w:type="spellEnd"/>
+            <w:r>
+              <w:rPr>
+                <w:b/>
+                <w:color w:val="000080"/>
+              </w:rPr>
+              <w:t xml:space="preserve"> </w:t>
+            </w:r>
+            <w:proofErr w:type="spellStart"/>
+            <w:r>
+              <w:rPr>
+                <w:b/>
+                <w:color w:val="000080"/>
+              </w:rPr>
+              <w:t>result</w:t>
+            </w:r>
+            <w:proofErr w:type="spellEnd"/>
           </w:p>
         </w:tc>
       </w:tr>
@@ -15466,12 +16849,14 @@
               </w:rPr>
               <w:t xml:space="preserve">The software is </w:t>
             </w:r>
+            <w:proofErr w:type="gramStart"/>
             <w:r>
               <w:rPr>
                 <w:lang w:val="en-GB"/>
               </w:rPr>
               <w:t>installed</w:t>
             </w:r>
+            <w:proofErr w:type="gramEnd"/>
             <w:r>
               <w:rPr>
                 <w:lang w:val="en-GB"/>
@@ -15547,7 +16932,21 @@
               <w:rPr>
                 <w:lang w:val="en-GB"/>
               </w:rPr>
-              <w:t>As soon as the file including file path is in the input field, an output file is suggested for the same directory. The output file has the suffix .amlx and does not have the file format of the input file in its name.</w:t>
+              <w:t>As soon as the file including file path is in the input field, an output file is suggested for the same directory. The output file has the suffix .</w:t>
+            </w:r>
+            <w:proofErr w:type="spellStart"/>
+            <w:r>
+              <w:rPr>
+                <w:lang w:val="en-GB"/>
+              </w:rPr>
+              <w:t>amlx</w:t>
+            </w:r>
+            <w:proofErr w:type="spellEnd"/>
+            <w:r>
+              <w:rPr>
+                <w:lang w:val="en-GB"/>
+              </w:rPr>
+              <w:t xml:space="preserve"> and does not have the file format of the input file in its name.</w:t>
             </w:r>
           </w:p>
         </w:tc>
@@ -15624,12 +17023,21 @@
             <w:pPr>
               <w:jc w:val="left"/>
             </w:pPr>
-            <w:r>
-              <w:rPr>
-                <w:b/>
-                <w:color w:val="000080"/>
-              </w:rPr>
-              <w:t>Testdata:</w:t>
+            <w:proofErr w:type="spellStart"/>
+            <w:r>
+              <w:rPr>
+                <w:b/>
+                <w:color w:val="000080"/>
+              </w:rPr>
+              <w:t>Testdata</w:t>
+            </w:r>
+            <w:proofErr w:type="spellEnd"/>
+            <w:r>
+              <w:rPr>
+                <w:b/>
+                <w:color w:val="000080"/>
+              </w:rPr>
+              <w:t>:</w:t>
             </w:r>
           </w:p>
         </w:tc>
@@ -16289,7 +17697,7 @@
         <w:noProof/>
         <w:lang w:val="en-GB"/>
       </w:rPr>
-      <w:t>10/05/2020</w:t>
+      <w:t>13/05/2020</w:t>
     </w:r>
     <w:r>
       <w:rPr>
@@ -19867,7 +21275,7 @@
 </file>
 
 <file path=customXml/itemProps1.xml><?xml version="1.0" encoding="utf-8"?>
-<ds:datastoreItem xmlns:ds="http://schemas.openxmlformats.org/officeDocument/2006/customXml" ds:itemID="{C9D35FB9-57A3-4101-A2AD-1F828A8530CE}">
+<ds:datastoreItem xmlns:ds="http://schemas.openxmlformats.org/officeDocument/2006/customXml" ds:itemID="{0D99D30F-4C45-452F-91AA-9DF84054AE48}">
   <ds:schemaRefs>
     <ds:schemaRef ds:uri="http://schemas.openxmlformats.org/officeDocument/2006/bibliography"/>
   </ds:schemaRefs>
